--- a/docs/cif_report/RiskMonitor.docx
+++ b/docs/cif_report/RiskMonitor.docx
@@ -1,6 +1,6 @@
 
 <file path=word/document.xml><?xml version="1.0" encoding="utf-8"?>
-<w:document xmlns:wpc="http://schemas.microsoft.com/office/word/2010/wordprocessingCanvas" xmlns:mc="http://schemas.openxmlformats.org/markup-compatibility/2006" xmlns:o="urn:schemas-microsoft-com:office:office" xmlns:r="http://schemas.openxmlformats.org/officeDocument/2006/relationships" xmlns:m="http://schemas.openxmlformats.org/officeDocument/2006/math" xmlns:v="urn:schemas-microsoft-com:vml" xmlns:wp14="http://schemas.microsoft.com/office/word/2010/wordprocessingDrawing" xmlns:wp="http://schemas.openxmlformats.org/drawingml/2006/wordprocessingDrawing" xmlns:w10="urn:schemas-microsoft-com:office:word" xmlns:w="http://schemas.openxmlformats.org/wordprocessingml/2006/main" xmlns:w14="http://schemas.microsoft.com/office/word/2010/wordml" xmlns:w15="http://schemas.microsoft.com/office/word/2012/wordml" xmlns:wpg="http://schemas.microsoft.com/office/word/2010/wordprocessingGroup" xmlns:wpi="http://schemas.microsoft.com/office/word/2010/wordprocessingInk" xmlns:wne="http://schemas.microsoft.com/office/word/2006/wordml" xmlns:wps="http://schemas.microsoft.com/office/word/2010/wordprocessingShape" mc:Ignorable="w14 w15 wp14">
+<w:document xmlns:wpc="http://schemas.microsoft.com/office/word/2010/wordprocessingCanvas" xmlns:cx="http://schemas.microsoft.com/office/drawing/2014/chartex" xmlns:mc="http://schemas.openxmlformats.org/markup-compatibility/2006" xmlns:o="urn:schemas-microsoft-com:office:office" xmlns:r="http://schemas.openxmlformats.org/officeDocument/2006/relationships" xmlns:m="http://schemas.openxmlformats.org/officeDocument/2006/math" xmlns:v="urn:schemas-microsoft-com:vml" xmlns:wp14="http://schemas.microsoft.com/office/word/2010/wordprocessingDrawing" xmlns:wp="http://schemas.openxmlformats.org/drawingml/2006/wordprocessingDrawing" xmlns:w10="urn:schemas-microsoft-com:office:word" xmlns:w="http://schemas.openxmlformats.org/wordprocessingml/2006/main" xmlns:w14="http://schemas.microsoft.com/office/word/2010/wordml" xmlns:w15="http://schemas.microsoft.com/office/word/2012/wordml" xmlns:w16se="http://schemas.microsoft.com/office/word/2015/wordml/symex" xmlns:wpg="http://schemas.microsoft.com/office/word/2010/wordprocessingGroup" xmlns:wpi="http://schemas.microsoft.com/office/word/2010/wordprocessingInk" xmlns:wne="http://schemas.microsoft.com/office/word/2006/wordml" xmlns:wps="http://schemas.microsoft.com/office/word/2010/wordprocessingShape" mc:Ignorable="w14 w15 w16se wp14">
   <w:body>
     <w:p>
       <w:pPr>
@@ -20,6 +20,7 @@
           <w:rFonts w:ascii="Arial" w:hAnsi="Arial" w:cs="Arial"/>
           <w:noProof/>
           <w:sz w:val="20"/>
+          <w:lang w:val="es-AR" w:eastAsia="es-AR"/>
         </w:rPr>
         <w:drawing>
           <wp:anchor distT="0" distB="0" distL="114300" distR="114300" simplePos="0" relativeHeight="251639808" behindDoc="0" locked="0" layoutInCell="1" allowOverlap="1" wp14:anchorId="0D6A36B6" wp14:editId="68FB3082">
@@ -124,6 +125,7 @@
         <w:rPr>
           <w:rFonts w:ascii="Arial" w:hAnsi="Arial" w:cs="Arial"/>
           <w:noProof/>
+          <w:lang w:val="es-AR" w:eastAsia="es-AR"/>
         </w:rPr>
         <mc:AlternateContent>
           <mc:Choice Requires="wps">
@@ -348,6 +350,7 @@
         <w:rPr>
           <w:rFonts w:ascii="Arial" w:hAnsi="Arial" w:cs="Arial"/>
           <w:noProof/>
+          <w:lang w:val="es-AR" w:eastAsia="es-AR"/>
         </w:rPr>
         <w:drawing>
           <wp:inline distT="0" distB="0" distL="0" distR="0" wp14:anchorId="09F75B8C" wp14:editId="0178E8C5">
@@ -550,7 +553,7 @@
           <w:sz w:val="22"/>
           <w:lang w:val="es-AR"/>
         </w:rPr>
-        <w:t>Diciembre</w:t>
+        <w:t>Febrero</w:t>
       </w:r>
       <w:r>
         <w:rPr>
@@ -570,7 +573,7 @@
           <w:sz w:val="22"/>
           <w:lang w:val="es-AR"/>
         </w:rPr>
-        <w:t>2016</w:t>
+        <w:t>2017</w:t>
       </w:r>
     </w:p>
     <w:p>
@@ -651,18 +654,7 @@
           <w:szCs w:val="20"/>
           <w:lang w:val="es-AR"/>
         </w:rPr>
-        <w:t>10 de Diciembre</w:t>
-      </w:r>
-      <w:r>
-        <w:rPr>
-          <w:rFonts w:ascii="Arial" w:hAnsi="Arial" w:cs="Arial"/>
-          <w:b/>
-          <w:color w:val="333333"/>
-          <w:sz w:val="20"/>
-          <w:szCs w:val="20"/>
-          <w:lang w:val="es-AR"/>
-        </w:rPr>
-        <w:t xml:space="preserve"> de 2016</w:t>
+        <w:t>13 de Febrero de 2017</w:t>
       </w:r>
       <w:r>
         <w:rPr>
@@ -744,7 +736,7 @@
           <w:szCs w:val="18"/>
           <w:lang w:val="es-ES"/>
         </w:rPr>
-        <w:t>10 de Diciembre</w:t>
+        <w:t>13 de Febrero de 2017</w:t>
       </w:r>
       <w:r>
         <w:rPr>
@@ -755,7 +747,7 @@
           <w:szCs w:val="18"/>
           <w:lang w:val="es-ES"/>
         </w:rPr>
-        <w:t xml:space="preserve"> de 2016 para escenarios futuros de maíz, soja y trigo.</w:t>
+        <w:t xml:space="preserve"> para escenarios futuros de maíz, soja y trigo.</w:t>
       </w:r>
     </w:p>
     <w:p>
@@ -804,7 +796,29 @@
           <w:szCs w:val="18"/>
           <w:lang w:val="es-ES"/>
         </w:rPr>
-        <w:t>des asociadas a ciertos rangos en los cuales puedan encontrarse los precios disponibles del maíz, soja y trigo en vencimientos en 2016 y 2017.</w:t>
+        <w:t>des asociadas a ciertos rangos en los cuales puedan encontrarse los precios disponibles del maíz, soja</w:t>
+      </w:r>
+      <w:r>
+        <w:rPr>
+          <w:rFonts w:ascii="Arial" w:hAnsi="Arial" w:cs="Arial"/>
+          <w:i/>
+          <w:color w:val="404040"/>
+          <w:sz w:val="18"/>
+          <w:szCs w:val="18"/>
+          <w:lang w:val="es-ES"/>
+        </w:rPr>
+        <w:t xml:space="preserve"> y trigo en vencimientos en 2017 y 2018</w:t>
+      </w:r>
+      <w:r>
+        <w:rPr>
+          <w:rFonts w:ascii="Arial" w:hAnsi="Arial" w:cs="Arial"/>
+          <w:i/>
+          <w:color w:val="404040"/>
+          <w:sz w:val="18"/>
+          <w:szCs w:val="18"/>
+          <w:lang w:val="es-ES"/>
+        </w:rPr>
+        <w:t>.</w:t>
       </w:r>
     </w:p>
     <w:p>
@@ -1101,74 +1115,7 @@
                 <w:szCs w:val="18"/>
                 <w:lang w:val="es-ES"/>
               </w:rPr>
-              <w:t>2016</w:t>
-            </w:r>
-          </w:p>
-          <w:p>
-            <w:pPr>
-              <w:rPr>
-                <w:rFonts w:ascii="Arial" w:hAnsi="Arial" w:cs="Arial"/>
-                <w:color w:val="404040"/>
-                <w:sz w:val="18"/>
-                <w:szCs w:val="18"/>
-                <w:u w:val="single"/>
-                <w:lang w:val="es-ES"/>
-              </w:rPr>
-            </w:pPr>
-            <w:r>
-              <w:rPr>
-                <w:rFonts w:ascii="Arial" w:hAnsi="Arial" w:cs="Arial"/>
-                <w:color w:val="404040"/>
-                <w:sz w:val="18"/>
-                <w:szCs w:val="18"/>
-                <w:u w:val="single"/>
-                <w:lang w:val="es-ES"/>
-              </w:rPr>
-              <w:t>10 Diciembre</w:t>
-            </w:r>
-          </w:p>
-          <w:p>
-            <w:pPr>
-              <w:rPr>
-                <w:rFonts w:ascii="Arial" w:hAnsi="Arial" w:cs="Arial"/>
-                <w:b/>
-                <w:color w:val="404040"/>
-                <w:sz w:val="18"/>
-                <w:szCs w:val="18"/>
-                <w:lang w:val="es-ES"/>
-              </w:rPr>
-            </w:pPr>
-            <w:r>
-              <w:rPr>
-                <w:rFonts w:ascii="Arial" w:hAnsi="Arial" w:cs="Arial"/>
-                <w:b/>
-                <w:color w:val="404040"/>
-                <w:sz w:val="18"/>
-                <w:szCs w:val="18"/>
-                <w:lang w:val="es-ES"/>
-              </w:rPr>
               <w:t>2017</w:t>
-            </w:r>
-          </w:p>
-          <w:p>
-            <w:pPr>
-              <w:rPr>
-                <w:rFonts w:ascii="Arial" w:hAnsi="Arial" w:cs="Arial"/>
-                <w:color w:val="404040"/>
-                <w:sz w:val="18"/>
-                <w:szCs w:val="18"/>
-                <w:lang w:val="es-ES"/>
-              </w:rPr>
-            </w:pPr>
-            <w:r>
-              <w:rPr>
-                <w:rFonts w:ascii="Arial" w:hAnsi="Arial" w:cs="Arial"/>
-                <w:color w:val="404040"/>
-                <w:sz w:val="18"/>
-                <w:szCs w:val="18"/>
-                <w:lang w:val="es-ES"/>
-              </w:rPr>
-              <w:t>13 Enero</w:t>
             </w:r>
           </w:p>
         </w:tc>
@@ -1189,6 +1136,7 @@
                 <w:color w:val="404040"/>
                 <w:sz w:val="18"/>
                 <w:szCs w:val="18"/>
+                <w:u w:val="single"/>
                 <w:lang w:val="es-ES"/>
               </w:rPr>
             </w:pPr>
@@ -1198,6 +1146,7 @@
                 <w:color w:val="404040"/>
                 <w:sz w:val="18"/>
                 <w:szCs w:val="18"/>
+                <w:u w:val="single"/>
                 <w:lang w:val="es-ES"/>
               </w:rPr>
               <w:t>10 Febrero</w:t>
@@ -1645,7 +1594,16 @@
           <w:color w:val="404040"/>
         </w:rPr>
         <w:lastRenderedPageBreak/>
-        <w:t>Maiz</w:t>
+        <w:t>Maí</w:t>
+      </w:r>
+      <w:r>
+        <w:rPr>
+          <w:rFonts w:ascii="Arial" w:hAnsi="Arial" w:cs="Arial"/>
+          <w:b/>
+          <w:noProof/>
+          <w:color w:val="404040"/>
+        </w:rPr>
+        <w:t>z</w:t>
       </w:r>
     </w:p>
     <w:p>
@@ -1696,12 +1654,13 @@
           <w:b/>
           <w:noProof/>
           <w:color w:val="404040"/>
+          <w:lang w:val="es-AR" w:eastAsia="es-AR"/>
         </w:rPr>
         <w:drawing>
-          <wp:inline distT="0" distB="0" distL="0" distR="0" wp14:anchorId="1E79CD11" wp14:editId="62802B40">
-            <wp:extent cx="5740400" cy="4305300"/>
-            <wp:effectExtent l="0" t="0" r="0" b="0"/>
-            <wp:docPr id="199" name="Picture 199"/>
+          <wp:inline distT="0" distB="0" distL="0" distR="0" wp14:anchorId="5A529EEA" wp14:editId="618F2C9B">
+            <wp:extent cx="5740400" cy="3554730"/>
+            <wp:effectExtent l="0" t="0" r="0" b="7620"/>
+            <wp:docPr id="8" name="Picture 8"/>
             <wp:cNvGraphicFramePr>
               <a:graphicFrameLocks xmlns:a="http://schemas.openxmlformats.org/drawingml/2006/main" noChangeAspect="1"/>
             </wp:cNvGraphicFramePr>
@@ -1709,7 +1668,7 @@
               <a:graphicData uri="http://schemas.openxmlformats.org/drawingml/2006/picture">
                 <pic:pic xmlns:pic="http://schemas.openxmlformats.org/drawingml/2006/picture">
                   <pic:nvPicPr>
-                    <pic:cNvPr id="199" name="corn-5-may 2017_density.png"/>
+                    <pic:cNvPr id="8" name="corn_may_2017.png"/>
                     <pic:cNvPicPr/>
                   </pic:nvPicPr>
                   <pic:blipFill>
@@ -1727,7 +1686,7 @@
                   <pic:spPr>
                     <a:xfrm>
                       <a:off x="0" y="0"/>
-                      <a:ext cx="5740400" cy="4305300"/>
+                      <a:ext cx="5740400" cy="3554730"/>
                     </a:xfrm>
                     <a:prstGeom prst="rect">
                       <a:avLst/>
@@ -1773,12 +1732,16 @@
               <w:jc w:val="center"/>
               <w:rPr>
                 <w:rFonts w:ascii="Arial" w:hAnsi="Arial" w:cs="Arial"/>
-                <w:lang w:val="es-ES"/>
-              </w:rPr>
-            </w:pPr>
-            <w:r>
-              <w:rPr>
-                <w:rFonts w:ascii="Arial" w:hAnsi="Arial" w:cs="Arial"/>
+                <w:sz w:val="20"/>
+                <w:szCs w:val="20"/>
+                <w:lang w:val="es-ES"/>
+              </w:rPr>
+            </w:pPr>
+            <w:r>
+              <w:rPr>
+                <w:rFonts w:ascii="Arial" w:hAnsi="Arial" w:cs="Arial"/>
+                <w:sz w:val="20"/>
+                <w:szCs w:val="20"/>
                 <w:lang w:val="es-ES"/>
               </w:rPr>
               <w:t>Baja de precio mayor a (en dólares)</w:t>
@@ -1787,7 +1750,7 @@
         </w:tc>
         <w:tc>
           <w:tcPr>
-            <w:tcW w:w="1664" w:type="dxa"/>
+            <w:tcW w:w="1670" w:type="dxa"/>
           </w:tcPr>
           <w:p>
             <w:pPr>
@@ -1795,12 +1758,16 @@
               <w:cnfStyle w:val="100000000000" w:firstRow="1" w:lastRow="0" w:firstColumn="0" w:lastColumn="0" w:oddVBand="0" w:evenVBand="0" w:oddHBand="0" w:evenHBand="0" w:firstRowFirstColumn="0" w:firstRowLastColumn="0" w:lastRowFirstColumn="0" w:lastRowLastColumn="0"/>
               <w:rPr>
                 <w:rFonts w:ascii="Arial" w:hAnsi="Arial" w:cs="Arial"/>
-                <w:lang w:val="es-ES"/>
-              </w:rPr>
-            </w:pPr>
-            <w:r>
-              <w:rPr>
-                <w:rFonts w:ascii="Arial" w:hAnsi="Arial" w:cs="Arial"/>
+                <w:sz w:val="20"/>
+                <w:szCs w:val="20"/>
+                <w:lang w:val="es-ES"/>
+              </w:rPr>
+            </w:pPr>
+            <w:r>
+              <w:rPr>
+                <w:rFonts w:ascii="Arial" w:hAnsi="Arial" w:cs="Arial"/>
+                <w:sz w:val="20"/>
+                <w:szCs w:val="20"/>
                 <w:lang w:val="es-ES"/>
               </w:rPr>
               <w:t>Probabilidad</w:t>
@@ -1821,12 +1788,16 @@
             <w:pPr>
               <w:rPr>
                 <w:rFonts w:ascii="Arial" w:hAnsi="Arial" w:cs="Arial"/>
-                <w:lang w:val="es-ES"/>
-              </w:rPr>
-            </w:pPr>
-            <w:r>
-              <w:rPr>
-                <w:rFonts w:ascii="Arial" w:hAnsi="Arial" w:cs="Arial"/>
+                <w:sz w:val="20"/>
+                <w:szCs w:val="20"/>
+                <w:lang w:val="es-ES"/>
+              </w:rPr>
+            </w:pPr>
+            <w:r>
+              <w:rPr>
+                <w:rFonts w:ascii="Arial" w:hAnsi="Arial" w:cs="Arial"/>
+                <w:sz w:val="20"/>
+                <w:szCs w:val="20"/>
                 <w:lang w:val="es-ES"/>
               </w:rPr>
               <w:t>10.00</w:t>
@@ -1835,16 +1806,37 @@
         </w:tc>
         <w:tc>
           <w:tcPr>
-            <w:tcW w:w="1664" w:type="dxa"/>
+            <w:tcW w:w="1670" w:type="dxa"/>
+            <w:vAlign w:val="bottom"/>
           </w:tcPr>
           <w:p>
             <w:pPr>
               <w:cnfStyle w:val="000000100000" w:firstRow="0" w:lastRow="0" w:firstColumn="0" w:lastColumn="0" w:oddVBand="0" w:evenVBand="0" w:oddHBand="1" w:evenHBand="0" w:firstRowFirstColumn="0" w:firstRowLastColumn="0" w:lastRowFirstColumn="0" w:lastRowLastColumn="0"/>
               <w:rPr>
                 <w:rFonts w:ascii="Arial" w:hAnsi="Arial" w:cs="Arial"/>
-                <w:lang w:val="es-ES"/>
-              </w:rPr>
-            </w:pPr>
+                <w:sz w:val="20"/>
+                <w:szCs w:val="20"/>
+                <w:lang w:val="es-ES"/>
+              </w:rPr>
+            </w:pPr>
+            <w:r>
+              <w:rPr>
+                <w:rFonts w:ascii="Arial" w:hAnsi="Arial" w:cs="Arial"/>
+                <w:color w:val="000000"/>
+                <w:sz w:val="20"/>
+                <w:szCs w:val="20"/>
+              </w:rPr>
+              <w:t>24.27</w:t>
+            </w:r>
+            <w:r>
+              <w:rPr>
+                <w:rFonts w:ascii="Arial" w:hAnsi="Arial" w:cs="Arial"/>
+                <w:color w:val="000000"/>
+                <w:sz w:val="20"/>
+                <w:szCs w:val="20"/>
+              </w:rPr>
+              <w:t>%</w:t>
+            </w:r>
           </w:p>
         </w:tc>
       </w:tr>
@@ -1858,12 +1850,16 @@
             <w:pPr>
               <w:rPr>
                 <w:rFonts w:ascii="Arial" w:hAnsi="Arial" w:cs="Arial"/>
-                <w:lang w:val="es-ES"/>
-              </w:rPr>
-            </w:pPr>
-            <w:r>
-              <w:rPr>
-                <w:rFonts w:ascii="Arial" w:hAnsi="Arial" w:cs="Arial"/>
+                <w:sz w:val="20"/>
+                <w:szCs w:val="20"/>
+                <w:lang w:val="es-ES"/>
+              </w:rPr>
+            </w:pPr>
+            <w:r>
+              <w:rPr>
+                <w:rFonts w:ascii="Arial" w:hAnsi="Arial" w:cs="Arial"/>
+                <w:sz w:val="20"/>
+                <w:szCs w:val="20"/>
                 <w:lang w:val="es-ES"/>
               </w:rPr>
               <w:t>20.00</w:t>
@@ -1872,16 +1868,37 @@
         </w:tc>
         <w:tc>
           <w:tcPr>
-            <w:tcW w:w="1664" w:type="dxa"/>
+            <w:tcW w:w="1670" w:type="dxa"/>
+            <w:vAlign w:val="bottom"/>
           </w:tcPr>
           <w:p>
             <w:pPr>
               <w:cnfStyle w:val="000000000000" w:firstRow="0" w:lastRow="0" w:firstColumn="0" w:lastColumn="0" w:oddVBand="0" w:evenVBand="0" w:oddHBand="0" w:evenHBand="0" w:firstRowFirstColumn="0" w:firstRowLastColumn="0" w:lastRowFirstColumn="0" w:lastRowLastColumn="0"/>
               <w:rPr>
                 <w:rFonts w:ascii="Arial" w:hAnsi="Arial" w:cs="Arial"/>
-                <w:lang w:val="es-ES"/>
-              </w:rPr>
-            </w:pPr>
+                <w:sz w:val="20"/>
+                <w:szCs w:val="20"/>
+                <w:lang w:val="es-ES"/>
+              </w:rPr>
+            </w:pPr>
+            <w:r>
+              <w:rPr>
+                <w:rFonts w:ascii="Arial" w:hAnsi="Arial" w:cs="Arial"/>
+                <w:color w:val="000000"/>
+                <w:sz w:val="20"/>
+                <w:szCs w:val="20"/>
+              </w:rPr>
+              <w:t>5.90</w:t>
+            </w:r>
+            <w:r>
+              <w:rPr>
+                <w:rFonts w:ascii="Arial" w:hAnsi="Arial" w:cs="Arial"/>
+                <w:color w:val="000000"/>
+                <w:sz w:val="20"/>
+                <w:szCs w:val="20"/>
+              </w:rPr>
+              <w:t>%</w:t>
+            </w:r>
           </w:p>
         </w:tc>
       </w:tr>
@@ -1898,30 +1915,64 @@
             <w:pPr>
               <w:rPr>
                 <w:rFonts w:ascii="Arial" w:hAnsi="Arial" w:cs="Arial"/>
-                <w:lang w:val="es-ES"/>
-              </w:rPr>
-            </w:pPr>
-            <w:r>
-              <w:rPr>
-                <w:rFonts w:ascii="Arial" w:hAnsi="Arial" w:cs="Arial"/>
-                <w:lang w:val="es-ES"/>
-              </w:rPr>
-              <w:t>30.00</w:t>
-            </w:r>
-          </w:p>
-        </w:tc>
-        <w:tc>
-          <w:tcPr>
-            <w:tcW w:w="1664" w:type="dxa"/>
+                <w:sz w:val="20"/>
+                <w:szCs w:val="20"/>
+                <w:lang w:val="es-ES"/>
+              </w:rPr>
+            </w:pPr>
+            <w:r>
+              <w:rPr>
+                <w:rFonts w:ascii="Arial" w:hAnsi="Arial" w:cs="Arial"/>
+                <w:sz w:val="20"/>
+                <w:szCs w:val="20"/>
+                <w:lang w:val="es-ES"/>
+              </w:rPr>
+              <w:t>30.</w:t>
+            </w:r>
+            <w:r>
+              <w:rPr>
+                <w:rFonts w:ascii="Arial" w:hAnsi="Arial" w:cs="Arial"/>
+                <w:sz w:val="20"/>
+                <w:szCs w:val="20"/>
+                <w:lang w:val="es-ES"/>
+              </w:rPr>
+              <w:t>00</w:t>
+            </w:r>
+          </w:p>
+        </w:tc>
+        <w:tc>
+          <w:tcPr>
+            <w:tcW w:w="1670" w:type="dxa"/>
+            <w:vAlign w:val="bottom"/>
           </w:tcPr>
           <w:p>
             <w:pPr>
               <w:cnfStyle w:val="000000100000" w:firstRow="0" w:lastRow="0" w:firstColumn="0" w:lastColumn="0" w:oddVBand="0" w:evenVBand="0" w:oddHBand="1" w:evenHBand="0" w:firstRowFirstColumn="0" w:firstRowLastColumn="0" w:lastRowFirstColumn="0" w:lastRowLastColumn="0"/>
               <w:rPr>
                 <w:rFonts w:ascii="Arial" w:hAnsi="Arial" w:cs="Arial"/>
-                <w:lang w:val="es-ES"/>
-              </w:rPr>
-            </w:pPr>
+                <w:sz w:val="20"/>
+                <w:szCs w:val="20"/>
+                <w:lang w:val="es-ES"/>
+              </w:rPr>
+            </w:pPr>
+            <w:r>
+              <w:rPr>
+                <w:rFonts w:ascii="Arial" w:hAnsi="Arial" w:cs="Arial"/>
+                <w:color w:val="000000"/>
+                <w:sz w:val="20"/>
+                <w:szCs w:val="20"/>
+              </w:rPr>
+              <w:t>0.97</w:t>
+            </w:r>
+            <w:r>
+              <w:rPr>
+                <w:rFonts w:ascii="Arial" w:hAnsi="Arial" w:cs="Arial"/>
+                <w:color w:val="000000"/>
+                <w:sz w:val="20"/>
+                <w:szCs w:val="20"/>
+              </w:rPr>
+              <w:t>%</w:t>
+            </w:r>
           </w:p>
         </w:tc>
       </w:tr>
@@ -1935,12 +1986,16 @@
             <w:pPr>
               <w:rPr>
                 <w:rFonts w:ascii="Arial" w:hAnsi="Arial" w:cs="Arial"/>
-                <w:lang w:val="es-ES"/>
-              </w:rPr>
-            </w:pPr>
-            <w:r>
-              <w:rPr>
-                <w:rFonts w:ascii="Arial" w:hAnsi="Arial" w:cs="Arial"/>
+                <w:sz w:val="20"/>
+                <w:szCs w:val="20"/>
+                <w:lang w:val="es-ES"/>
+              </w:rPr>
+            </w:pPr>
+            <w:r>
+              <w:rPr>
+                <w:rFonts w:ascii="Arial" w:hAnsi="Arial" w:cs="Arial"/>
+                <w:sz w:val="20"/>
+                <w:szCs w:val="20"/>
                 <w:lang w:val="es-ES"/>
               </w:rPr>
               <w:t>40.00</w:t>
@@ -1949,16 +2004,46 @@
         </w:tc>
         <w:tc>
           <w:tcPr>
-            <w:tcW w:w="1664" w:type="dxa"/>
+            <w:tcW w:w="1670" w:type="dxa"/>
+            <w:vAlign w:val="bottom"/>
           </w:tcPr>
           <w:p>
             <w:pPr>
               <w:cnfStyle w:val="000000000000" w:firstRow="0" w:lastRow="0" w:firstColumn="0" w:lastColumn="0" w:oddVBand="0" w:evenVBand="0" w:oddHBand="0" w:evenHBand="0" w:firstRowFirstColumn="0" w:firstRowLastColumn="0" w:lastRowFirstColumn="0" w:lastRowLastColumn="0"/>
               <w:rPr>
                 <w:rFonts w:ascii="Arial" w:hAnsi="Arial" w:cs="Arial"/>
-                <w:lang w:val="es-ES"/>
-              </w:rPr>
-            </w:pPr>
+                <w:sz w:val="20"/>
+                <w:szCs w:val="20"/>
+                <w:lang w:val="es-ES"/>
+              </w:rPr>
+            </w:pPr>
+            <w:r>
+              <w:rPr>
+                <w:rFonts w:ascii="Arial" w:hAnsi="Arial" w:cs="Arial"/>
+                <w:color w:val="000000"/>
+                <w:sz w:val="20"/>
+                <w:szCs w:val="20"/>
+              </w:rPr>
+              <w:t>&lt;</w:t>
+            </w:r>
+            <w:r>
+              <w:rPr>
+                <w:rFonts w:ascii="Arial" w:hAnsi="Arial" w:cs="Arial"/>
+                <w:color w:val="000000"/>
+                <w:sz w:val="20"/>
+                <w:szCs w:val="20"/>
+              </w:rPr>
+              <w:t xml:space="preserve"> 0.97</w:t>
+            </w:r>
+            <w:r>
+              <w:rPr>
+                <w:rFonts w:ascii="Arial" w:hAnsi="Arial" w:cs="Arial"/>
+                <w:color w:val="000000"/>
+                <w:sz w:val="20"/>
+                <w:szCs w:val="20"/>
+              </w:rPr>
+              <w:t>%</w:t>
+            </w:r>
           </w:p>
         </w:tc>
       </w:tr>
@@ -1975,12 +2060,16 @@
             <w:pPr>
               <w:rPr>
                 <w:rFonts w:ascii="Arial" w:hAnsi="Arial" w:cs="Arial"/>
-                <w:lang w:val="es-ES"/>
-              </w:rPr>
-            </w:pPr>
-            <w:r>
-              <w:rPr>
-                <w:rFonts w:ascii="Arial" w:hAnsi="Arial" w:cs="Arial"/>
+                <w:sz w:val="20"/>
+                <w:szCs w:val="20"/>
+                <w:lang w:val="es-ES"/>
+              </w:rPr>
+            </w:pPr>
+            <w:r>
+              <w:rPr>
+                <w:rFonts w:ascii="Arial" w:hAnsi="Arial" w:cs="Arial"/>
+                <w:sz w:val="20"/>
+                <w:szCs w:val="20"/>
                 <w:lang w:val="es-ES"/>
               </w:rPr>
               <w:t>50.00</w:t>
@@ -1989,16 +2078,46 @@
         </w:tc>
         <w:tc>
           <w:tcPr>
-            <w:tcW w:w="1664" w:type="dxa"/>
+            <w:tcW w:w="1670" w:type="dxa"/>
+            <w:vAlign w:val="bottom"/>
           </w:tcPr>
           <w:p>
             <w:pPr>
               <w:cnfStyle w:val="000000100000" w:firstRow="0" w:lastRow="0" w:firstColumn="0" w:lastColumn="0" w:oddVBand="0" w:evenVBand="0" w:oddHBand="1" w:evenHBand="0" w:firstRowFirstColumn="0" w:firstRowLastColumn="0" w:lastRowFirstColumn="0" w:lastRowLastColumn="0"/>
               <w:rPr>
                 <w:rFonts w:ascii="Arial" w:hAnsi="Arial" w:cs="Arial"/>
-                <w:lang w:val="es-ES"/>
-              </w:rPr>
-            </w:pPr>
+                <w:sz w:val="20"/>
+                <w:szCs w:val="20"/>
+                <w:lang w:val="es-ES"/>
+              </w:rPr>
+            </w:pPr>
+            <w:r>
+              <w:rPr>
+                <w:rFonts w:ascii="Arial" w:hAnsi="Arial" w:cs="Arial"/>
+                <w:color w:val="000000"/>
+                <w:sz w:val="20"/>
+                <w:szCs w:val="20"/>
+              </w:rPr>
+              <w:t>&lt;</w:t>
+            </w:r>
+            <w:r>
+              <w:rPr>
+                <w:rFonts w:ascii="Arial" w:hAnsi="Arial" w:cs="Arial"/>
+                <w:color w:val="000000"/>
+                <w:sz w:val="20"/>
+                <w:szCs w:val="20"/>
+              </w:rPr>
+              <w:t xml:space="preserve"> 0.97</w:t>
+            </w:r>
+            <w:r>
+              <w:rPr>
+                <w:rFonts w:ascii="Arial" w:hAnsi="Arial" w:cs="Arial"/>
+                <w:color w:val="000000"/>
+                <w:sz w:val="20"/>
+                <w:szCs w:val="20"/>
+              </w:rPr>
+              <w:t>%</w:t>
+            </w:r>
           </w:p>
         </w:tc>
       </w:tr>
@@ -2012,12 +2131,16 @@
             <w:pPr>
               <w:rPr>
                 <w:rFonts w:ascii="Arial" w:hAnsi="Arial" w:cs="Arial"/>
-                <w:lang w:val="es-ES"/>
-              </w:rPr>
-            </w:pPr>
-            <w:r>
-              <w:rPr>
-                <w:rFonts w:ascii="Arial" w:hAnsi="Arial" w:cs="Arial"/>
+                <w:sz w:val="20"/>
+                <w:szCs w:val="20"/>
+                <w:lang w:val="es-ES"/>
+              </w:rPr>
+            </w:pPr>
+            <w:r>
+              <w:rPr>
+                <w:rFonts w:ascii="Arial" w:hAnsi="Arial" w:cs="Arial"/>
+                <w:sz w:val="20"/>
+                <w:szCs w:val="20"/>
                 <w:lang w:val="es-ES"/>
               </w:rPr>
               <w:t>60.00</w:t>
@@ -2026,16 +2149,46 @@
         </w:tc>
         <w:tc>
           <w:tcPr>
-            <w:tcW w:w="1664" w:type="dxa"/>
+            <w:tcW w:w="1670" w:type="dxa"/>
+            <w:vAlign w:val="bottom"/>
           </w:tcPr>
           <w:p>
             <w:pPr>
               <w:cnfStyle w:val="000000000000" w:firstRow="0" w:lastRow="0" w:firstColumn="0" w:lastColumn="0" w:oddVBand="0" w:evenVBand="0" w:oddHBand="0" w:evenHBand="0" w:firstRowFirstColumn="0" w:firstRowLastColumn="0" w:lastRowFirstColumn="0" w:lastRowLastColumn="0"/>
               <w:rPr>
                 <w:rFonts w:ascii="Arial" w:hAnsi="Arial" w:cs="Arial"/>
-                <w:lang w:val="es-ES"/>
-              </w:rPr>
-            </w:pPr>
+                <w:sz w:val="20"/>
+                <w:szCs w:val="20"/>
+                <w:lang w:val="es-ES"/>
+              </w:rPr>
+            </w:pPr>
+            <w:r>
+              <w:rPr>
+                <w:rFonts w:ascii="Arial" w:hAnsi="Arial" w:cs="Arial"/>
+                <w:color w:val="000000"/>
+                <w:sz w:val="20"/>
+                <w:szCs w:val="20"/>
+              </w:rPr>
+              <w:t>&lt;</w:t>
+            </w:r>
+            <w:r>
+              <w:rPr>
+                <w:rFonts w:ascii="Arial" w:hAnsi="Arial" w:cs="Arial"/>
+                <w:color w:val="000000"/>
+                <w:sz w:val="20"/>
+                <w:szCs w:val="20"/>
+              </w:rPr>
+              <w:t xml:space="preserve"> 0.97</w:t>
+            </w:r>
+            <w:r>
+              <w:rPr>
+                <w:rFonts w:ascii="Arial" w:hAnsi="Arial" w:cs="Arial"/>
+                <w:color w:val="000000"/>
+                <w:sz w:val="20"/>
+                <w:szCs w:val="20"/>
+              </w:rPr>
+              <w:t>%</w:t>
+            </w:r>
           </w:p>
         </w:tc>
       </w:tr>
@@ -2052,12 +2205,16 @@
             <w:pPr>
               <w:rPr>
                 <w:rFonts w:ascii="Arial" w:hAnsi="Arial" w:cs="Arial"/>
-                <w:lang w:val="es-ES"/>
-              </w:rPr>
-            </w:pPr>
-            <w:r>
-              <w:rPr>
-                <w:rFonts w:ascii="Arial" w:hAnsi="Arial" w:cs="Arial"/>
+                <w:sz w:val="20"/>
+                <w:szCs w:val="20"/>
+                <w:lang w:val="es-ES"/>
+              </w:rPr>
+            </w:pPr>
+            <w:r>
+              <w:rPr>
+                <w:rFonts w:ascii="Arial" w:hAnsi="Arial" w:cs="Arial"/>
+                <w:sz w:val="20"/>
+                <w:szCs w:val="20"/>
                 <w:lang w:val="es-ES"/>
               </w:rPr>
               <w:t>80.00</w:t>
@@ -2066,16 +2223,46 @@
         </w:tc>
         <w:tc>
           <w:tcPr>
-            <w:tcW w:w="1664" w:type="dxa"/>
+            <w:tcW w:w="1670" w:type="dxa"/>
+            <w:vAlign w:val="bottom"/>
           </w:tcPr>
           <w:p>
             <w:pPr>
               <w:cnfStyle w:val="000000100000" w:firstRow="0" w:lastRow="0" w:firstColumn="0" w:lastColumn="0" w:oddVBand="0" w:evenVBand="0" w:oddHBand="1" w:evenHBand="0" w:firstRowFirstColumn="0" w:firstRowLastColumn="0" w:lastRowFirstColumn="0" w:lastRowLastColumn="0"/>
               <w:rPr>
                 <w:rFonts w:ascii="Arial" w:hAnsi="Arial" w:cs="Arial"/>
-                <w:lang w:val="es-ES"/>
-              </w:rPr>
-            </w:pPr>
+                <w:sz w:val="20"/>
+                <w:szCs w:val="20"/>
+                <w:lang w:val="es-ES"/>
+              </w:rPr>
+            </w:pPr>
+            <w:r>
+              <w:rPr>
+                <w:rFonts w:ascii="Arial" w:hAnsi="Arial" w:cs="Arial"/>
+                <w:color w:val="000000"/>
+                <w:sz w:val="20"/>
+                <w:szCs w:val="20"/>
+              </w:rPr>
+              <w:t>&lt;</w:t>
+            </w:r>
+            <w:r>
+              <w:rPr>
+                <w:rFonts w:ascii="Arial" w:hAnsi="Arial" w:cs="Arial"/>
+                <w:color w:val="000000"/>
+                <w:sz w:val="20"/>
+                <w:szCs w:val="20"/>
+              </w:rPr>
+              <w:t xml:space="preserve"> 0.97</w:t>
+            </w:r>
+            <w:r>
+              <w:rPr>
+                <w:rFonts w:ascii="Arial" w:hAnsi="Arial" w:cs="Arial"/>
+                <w:color w:val="000000"/>
+                <w:sz w:val="20"/>
+                <w:szCs w:val="20"/>
+              </w:rPr>
+              <w:t>%</w:t>
+            </w:r>
           </w:p>
         </w:tc>
       </w:tr>
@@ -2089,12 +2276,16 @@
             <w:pPr>
               <w:rPr>
                 <w:rFonts w:ascii="Arial" w:hAnsi="Arial" w:cs="Arial"/>
-                <w:lang w:val="es-ES"/>
-              </w:rPr>
-            </w:pPr>
-            <w:r>
-              <w:rPr>
-                <w:rFonts w:ascii="Arial" w:hAnsi="Arial" w:cs="Arial"/>
+                <w:sz w:val="20"/>
+                <w:szCs w:val="20"/>
+                <w:lang w:val="es-ES"/>
+              </w:rPr>
+            </w:pPr>
+            <w:r>
+              <w:rPr>
+                <w:rFonts w:ascii="Arial" w:hAnsi="Arial" w:cs="Arial"/>
+                <w:sz w:val="20"/>
+                <w:szCs w:val="20"/>
                 <w:lang w:val="es-ES"/>
               </w:rPr>
               <w:t>100.00</w:t>
@@ -2103,16 +2294,46 @@
         </w:tc>
         <w:tc>
           <w:tcPr>
-            <w:tcW w:w="1664" w:type="dxa"/>
+            <w:tcW w:w="1670" w:type="dxa"/>
+            <w:vAlign w:val="bottom"/>
           </w:tcPr>
           <w:p>
             <w:pPr>
               <w:cnfStyle w:val="000000000000" w:firstRow="0" w:lastRow="0" w:firstColumn="0" w:lastColumn="0" w:oddVBand="0" w:evenVBand="0" w:oddHBand="0" w:evenHBand="0" w:firstRowFirstColumn="0" w:firstRowLastColumn="0" w:lastRowFirstColumn="0" w:lastRowLastColumn="0"/>
               <w:rPr>
                 <w:rFonts w:ascii="Arial" w:hAnsi="Arial" w:cs="Arial"/>
-                <w:lang w:val="es-ES"/>
-              </w:rPr>
-            </w:pPr>
+                <w:sz w:val="20"/>
+                <w:szCs w:val="20"/>
+                <w:lang w:val="es-ES"/>
+              </w:rPr>
+            </w:pPr>
+            <w:r>
+              <w:rPr>
+                <w:rFonts w:ascii="Arial" w:hAnsi="Arial" w:cs="Arial"/>
+                <w:color w:val="000000"/>
+                <w:sz w:val="20"/>
+                <w:szCs w:val="20"/>
+              </w:rPr>
+              <w:t>&lt;</w:t>
+            </w:r>
+            <w:r>
+              <w:rPr>
+                <w:rFonts w:ascii="Arial" w:hAnsi="Arial" w:cs="Arial"/>
+                <w:color w:val="000000"/>
+                <w:sz w:val="20"/>
+                <w:szCs w:val="20"/>
+              </w:rPr>
+              <w:t xml:space="preserve"> 0.97</w:t>
+            </w:r>
+            <w:r>
+              <w:rPr>
+                <w:rFonts w:ascii="Arial" w:hAnsi="Arial" w:cs="Arial"/>
+                <w:color w:val="000000"/>
+                <w:sz w:val="20"/>
+                <w:szCs w:val="20"/>
+              </w:rPr>
+              <w:t>%</w:t>
+            </w:r>
           </w:p>
         </w:tc>
       </w:tr>
@@ -2146,16 +2367,52 @@
               <w:jc w:val="center"/>
               <w:rPr>
                 <w:rFonts w:ascii="Arial" w:hAnsi="Arial" w:cs="Arial"/>
+                <w:sz w:val="20"/>
+                <w:szCs w:val="20"/>
+                <w:lang w:val="es-ES"/>
+              </w:rPr>
+            </w:pPr>
+            <w:r>
+              <w:rPr>
+                <w:rFonts w:ascii="Arial" w:hAnsi="Arial" w:cs="Arial"/>
+                <w:sz w:val="20"/>
+                <w:szCs w:val="20"/>
+                <w:lang w:val="es-ES"/>
+              </w:rPr>
+              <w:t>Suba</w:t>
+            </w:r>
+            <w:r>
+              <w:rPr>
+                <w:rFonts w:ascii="Arial" w:hAnsi="Arial" w:cs="Arial"/>
+                <w:sz w:val="20"/>
+                <w:szCs w:val="20"/>
+                <w:lang w:val="es-ES"/>
+              </w:rPr>
+              <w:t xml:space="preserve"> de precio mayor a</w:t>
+            </w:r>
+          </w:p>
+          <w:p>
+            <w:pPr>
+              <w:tabs>
+                <w:tab w:val="left" w:pos="3015"/>
+              </w:tabs>
+              <w:jc w:val="center"/>
+              <w:rPr>
+                <w:rFonts w:ascii="Arial" w:hAnsi="Arial" w:cs="Arial"/>
                 <w:b w:val="0"/>
-                <w:lang w:val="es-ES"/>
-              </w:rPr>
-            </w:pPr>
-            <w:r>
-              <w:rPr>
-                <w:rFonts w:ascii="Arial" w:hAnsi="Arial" w:cs="Arial"/>
-                <w:lang w:val="es-ES"/>
-              </w:rPr>
-              <w:t>Baja de precio mayor a (en dólares)</w:t>
+                <w:sz w:val="20"/>
+                <w:szCs w:val="20"/>
+                <w:lang w:val="es-ES"/>
+              </w:rPr>
+            </w:pPr>
+            <w:r>
+              <w:rPr>
+                <w:rFonts w:ascii="Arial" w:hAnsi="Arial" w:cs="Arial"/>
+                <w:sz w:val="20"/>
+                <w:szCs w:val="20"/>
+                <w:lang w:val="es-ES"/>
+              </w:rPr>
+              <w:t>(en dólares)</w:t>
             </w:r>
           </w:p>
         </w:tc>
@@ -2173,12 +2430,16 @@
               <w:rPr>
                 <w:rFonts w:ascii="Arial" w:hAnsi="Arial" w:cs="Arial"/>
                 <w:b w:val="0"/>
-                <w:lang w:val="es-ES"/>
-              </w:rPr>
-            </w:pPr>
-            <w:r>
-              <w:rPr>
-                <w:rFonts w:ascii="Arial" w:hAnsi="Arial" w:cs="Arial"/>
+                <w:sz w:val="20"/>
+                <w:szCs w:val="20"/>
+                <w:lang w:val="es-ES"/>
+              </w:rPr>
+            </w:pPr>
+            <w:r>
+              <w:rPr>
+                <w:rFonts w:ascii="Arial" w:hAnsi="Arial" w:cs="Arial"/>
+                <w:sz w:val="20"/>
+                <w:szCs w:val="20"/>
                 <w:lang w:val="es-ES"/>
               </w:rPr>
               <w:t>Probabilidad</w:t>
@@ -2204,12 +2465,16 @@
               <w:rPr>
                 <w:rFonts w:ascii="Arial" w:hAnsi="Arial" w:cs="Arial"/>
                 <w:b w:val="0"/>
-                <w:lang w:val="es-ES"/>
-              </w:rPr>
-            </w:pPr>
-            <w:r>
-              <w:rPr>
-                <w:rFonts w:ascii="Arial" w:hAnsi="Arial" w:cs="Arial"/>
+                <w:sz w:val="20"/>
+                <w:szCs w:val="20"/>
+                <w:lang w:val="es-ES"/>
+              </w:rPr>
+            </w:pPr>
+            <w:r>
+              <w:rPr>
+                <w:rFonts w:ascii="Arial" w:hAnsi="Arial" w:cs="Arial"/>
+                <w:sz w:val="20"/>
+                <w:szCs w:val="20"/>
                 <w:lang w:val="es-ES"/>
               </w:rPr>
               <w:t>10.00</w:t>
@@ -2229,9 +2494,31 @@
               <w:rPr>
                 <w:rFonts w:ascii="Arial" w:hAnsi="Arial" w:cs="Arial"/>
                 <w:b/>
-                <w:lang w:val="es-ES"/>
-              </w:rPr>
-            </w:pPr>
+                <w:sz w:val="20"/>
+                <w:szCs w:val="20"/>
+                <w:lang w:val="es-ES"/>
+              </w:rPr>
+            </w:pPr>
+            <w:r>
+              <w:rPr>
+                <w:rFonts w:ascii="Arial" w:hAnsi="Arial" w:cs="Arial"/>
+                <w:color w:val="000000"/>
+                <w:sz w:val="20"/>
+                <w:szCs w:val="20"/>
+                <w:lang w:val="es-AR" w:eastAsia="es-AR"/>
+              </w:rPr>
+              <w:t>20.36</w:t>
+            </w:r>
+            <w:r>
+              <w:rPr>
+                <w:rFonts w:ascii="Arial" w:hAnsi="Arial" w:cs="Arial"/>
+                <w:color w:val="000000"/>
+                <w:sz w:val="20"/>
+                <w:szCs w:val="20"/>
+                <w:lang w:val="es-AR" w:eastAsia="es-AR"/>
+              </w:rPr>
+              <w:t>%</w:t>
+            </w:r>
           </w:p>
         </w:tc>
       </w:tr>
@@ -2252,12 +2539,16 @@
               <w:rPr>
                 <w:rFonts w:ascii="Arial" w:hAnsi="Arial" w:cs="Arial"/>
                 <w:b w:val="0"/>
-                <w:lang w:val="es-ES"/>
-              </w:rPr>
-            </w:pPr>
-            <w:r>
-              <w:rPr>
-                <w:rFonts w:ascii="Arial" w:hAnsi="Arial" w:cs="Arial"/>
+                <w:sz w:val="20"/>
+                <w:szCs w:val="20"/>
+                <w:lang w:val="es-ES"/>
+              </w:rPr>
+            </w:pPr>
+            <w:r>
+              <w:rPr>
+                <w:rFonts w:ascii="Arial" w:hAnsi="Arial" w:cs="Arial"/>
+                <w:sz w:val="20"/>
+                <w:szCs w:val="20"/>
                 <w:lang w:val="es-ES"/>
               </w:rPr>
               <w:t>20.00</w:t>
@@ -2277,9 +2568,31 @@
               <w:rPr>
                 <w:rFonts w:ascii="Arial" w:hAnsi="Arial" w:cs="Arial"/>
                 <w:b/>
-                <w:lang w:val="es-ES"/>
-              </w:rPr>
-            </w:pPr>
+                <w:sz w:val="20"/>
+                <w:szCs w:val="20"/>
+                <w:lang w:val="es-ES"/>
+              </w:rPr>
+            </w:pPr>
+            <w:r>
+              <w:rPr>
+                <w:rFonts w:ascii="Arial" w:hAnsi="Arial" w:cs="Arial"/>
+                <w:color w:val="000000"/>
+                <w:sz w:val="20"/>
+                <w:szCs w:val="20"/>
+                <w:lang w:val="es-AR" w:eastAsia="es-AR"/>
+              </w:rPr>
+              <w:t>7.89</w:t>
+            </w:r>
+            <w:r>
+              <w:rPr>
+                <w:rFonts w:ascii="Arial" w:hAnsi="Arial" w:cs="Arial"/>
+                <w:color w:val="000000"/>
+                <w:sz w:val="20"/>
+                <w:szCs w:val="20"/>
+                <w:lang w:val="es-AR" w:eastAsia="es-AR"/>
+              </w:rPr>
+              <w:t>%</w:t>
+            </w:r>
           </w:p>
         </w:tc>
       </w:tr>
@@ -2301,12 +2614,16 @@
               <w:rPr>
                 <w:rFonts w:ascii="Arial" w:hAnsi="Arial" w:cs="Arial"/>
                 <w:b w:val="0"/>
-                <w:lang w:val="es-ES"/>
-              </w:rPr>
-            </w:pPr>
-            <w:r>
-              <w:rPr>
-                <w:rFonts w:ascii="Arial" w:hAnsi="Arial" w:cs="Arial"/>
+                <w:sz w:val="20"/>
+                <w:szCs w:val="20"/>
+                <w:lang w:val="es-ES"/>
+              </w:rPr>
+            </w:pPr>
+            <w:r>
+              <w:rPr>
+                <w:rFonts w:ascii="Arial" w:hAnsi="Arial" w:cs="Arial"/>
+                <w:sz w:val="20"/>
+                <w:szCs w:val="20"/>
                 <w:lang w:val="es-ES"/>
               </w:rPr>
               <w:t>30.00</w:t>
@@ -2326,9 +2643,31 @@
               <w:rPr>
                 <w:rFonts w:ascii="Arial" w:hAnsi="Arial" w:cs="Arial"/>
                 <w:b/>
-                <w:lang w:val="es-ES"/>
-              </w:rPr>
-            </w:pPr>
+                <w:sz w:val="20"/>
+                <w:szCs w:val="20"/>
+                <w:lang w:val="es-ES"/>
+              </w:rPr>
+            </w:pPr>
+            <w:r>
+              <w:rPr>
+                <w:rFonts w:ascii="Arial" w:hAnsi="Arial" w:cs="Arial"/>
+                <w:color w:val="000000"/>
+                <w:sz w:val="20"/>
+                <w:szCs w:val="20"/>
+                <w:lang w:val="es-AR" w:eastAsia="es-AR"/>
+              </w:rPr>
+              <w:t>3.13</w:t>
+            </w:r>
+            <w:r>
+              <w:rPr>
+                <w:rFonts w:ascii="Arial" w:hAnsi="Arial" w:cs="Arial"/>
+                <w:color w:val="000000"/>
+                <w:sz w:val="20"/>
+                <w:szCs w:val="20"/>
+                <w:lang w:val="es-AR" w:eastAsia="es-AR"/>
+              </w:rPr>
+              <w:t>%</w:t>
+            </w:r>
           </w:p>
         </w:tc>
       </w:tr>
@@ -2349,12 +2688,16 @@
               <w:rPr>
                 <w:rFonts w:ascii="Arial" w:hAnsi="Arial" w:cs="Arial"/>
                 <w:b w:val="0"/>
-                <w:lang w:val="es-ES"/>
-              </w:rPr>
-            </w:pPr>
-            <w:r>
-              <w:rPr>
-                <w:rFonts w:ascii="Arial" w:hAnsi="Arial" w:cs="Arial"/>
+                <w:sz w:val="20"/>
+                <w:szCs w:val="20"/>
+                <w:lang w:val="es-ES"/>
+              </w:rPr>
+            </w:pPr>
+            <w:r>
+              <w:rPr>
+                <w:rFonts w:ascii="Arial" w:hAnsi="Arial" w:cs="Arial"/>
+                <w:sz w:val="20"/>
+                <w:szCs w:val="20"/>
                 <w:lang w:val="es-ES"/>
               </w:rPr>
               <w:t>40.00</w:t>
@@ -2374,9 +2717,31 @@
               <w:rPr>
                 <w:rFonts w:ascii="Arial" w:hAnsi="Arial" w:cs="Arial"/>
                 <w:b/>
-                <w:lang w:val="es-ES"/>
-              </w:rPr>
-            </w:pPr>
+                <w:sz w:val="20"/>
+                <w:szCs w:val="20"/>
+                <w:lang w:val="es-ES"/>
+              </w:rPr>
+            </w:pPr>
+            <w:r>
+              <w:rPr>
+                <w:rFonts w:ascii="Arial" w:hAnsi="Arial" w:cs="Arial"/>
+                <w:color w:val="000000"/>
+                <w:sz w:val="20"/>
+                <w:szCs w:val="20"/>
+                <w:lang w:val="es-AR" w:eastAsia="es-AR"/>
+              </w:rPr>
+              <w:t>1.28</w:t>
+            </w:r>
+            <w:r>
+              <w:rPr>
+                <w:rFonts w:ascii="Arial" w:hAnsi="Arial" w:cs="Arial"/>
+                <w:color w:val="000000"/>
+                <w:sz w:val="20"/>
+                <w:szCs w:val="20"/>
+                <w:lang w:val="es-AR" w:eastAsia="es-AR"/>
+              </w:rPr>
+              <w:t>%</w:t>
+            </w:r>
           </w:p>
         </w:tc>
       </w:tr>
@@ -2398,12 +2763,16 @@
               <w:rPr>
                 <w:rFonts w:ascii="Arial" w:hAnsi="Arial" w:cs="Arial"/>
                 <w:b w:val="0"/>
-                <w:lang w:val="es-ES"/>
-              </w:rPr>
-            </w:pPr>
-            <w:r>
-              <w:rPr>
-                <w:rFonts w:ascii="Arial" w:hAnsi="Arial" w:cs="Arial"/>
+                <w:sz w:val="20"/>
+                <w:szCs w:val="20"/>
+                <w:lang w:val="es-ES"/>
+              </w:rPr>
+            </w:pPr>
+            <w:r>
+              <w:rPr>
+                <w:rFonts w:ascii="Arial" w:hAnsi="Arial" w:cs="Arial"/>
+                <w:sz w:val="20"/>
+                <w:szCs w:val="20"/>
                 <w:lang w:val="es-ES"/>
               </w:rPr>
               <w:t>50.00</w:t>
@@ -2423,9 +2792,31 @@
               <w:rPr>
                 <w:rFonts w:ascii="Arial" w:hAnsi="Arial" w:cs="Arial"/>
                 <w:b/>
-                <w:lang w:val="es-ES"/>
-              </w:rPr>
-            </w:pPr>
+                <w:sz w:val="20"/>
+                <w:szCs w:val="20"/>
+                <w:lang w:val="es-ES"/>
+              </w:rPr>
+            </w:pPr>
+            <w:r>
+              <w:rPr>
+                <w:rFonts w:ascii="Arial" w:hAnsi="Arial" w:cs="Arial"/>
+                <w:color w:val="000000"/>
+                <w:sz w:val="20"/>
+                <w:szCs w:val="20"/>
+                <w:lang w:val="es-AR" w:eastAsia="es-AR"/>
+              </w:rPr>
+              <w:t>0.55</w:t>
+            </w:r>
+            <w:r>
+              <w:rPr>
+                <w:rFonts w:ascii="Arial" w:hAnsi="Arial" w:cs="Arial"/>
+                <w:color w:val="000000"/>
+                <w:sz w:val="20"/>
+                <w:szCs w:val="20"/>
+                <w:lang w:val="es-AR" w:eastAsia="es-AR"/>
+              </w:rPr>
+              <w:t>%</w:t>
+            </w:r>
           </w:p>
         </w:tc>
       </w:tr>
@@ -2446,12 +2837,16 @@
               <w:rPr>
                 <w:rFonts w:ascii="Arial" w:hAnsi="Arial" w:cs="Arial"/>
                 <w:b w:val="0"/>
-                <w:lang w:val="es-ES"/>
-              </w:rPr>
-            </w:pPr>
-            <w:r>
-              <w:rPr>
-                <w:rFonts w:ascii="Arial" w:hAnsi="Arial" w:cs="Arial"/>
+                <w:sz w:val="20"/>
+                <w:szCs w:val="20"/>
+                <w:lang w:val="es-ES"/>
+              </w:rPr>
+            </w:pPr>
+            <w:r>
+              <w:rPr>
+                <w:rFonts w:ascii="Arial" w:hAnsi="Arial" w:cs="Arial"/>
+                <w:sz w:val="20"/>
+                <w:szCs w:val="20"/>
                 <w:lang w:val="es-ES"/>
               </w:rPr>
               <w:t>60.00</w:t>
@@ -2471,9 +2866,31 @@
               <w:rPr>
                 <w:rFonts w:ascii="Arial" w:hAnsi="Arial" w:cs="Arial"/>
                 <w:b/>
-                <w:lang w:val="es-ES"/>
-              </w:rPr>
-            </w:pPr>
+                <w:sz w:val="20"/>
+                <w:szCs w:val="20"/>
+                <w:lang w:val="es-ES"/>
+              </w:rPr>
+            </w:pPr>
+            <w:r>
+              <w:rPr>
+                <w:rFonts w:ascii="Arial" w:hAnsi="Arial" w:cs="Arial"/>
+                <w:color w:val="000000"/>
+                <w:sz w:val="20"/>
+                <w:szCs w:val="20"/>
+                <w:lang w:val="es-AR" w:eastAsia="es-AR"/>
+              </w:rPr>
+              <w:t>0.26</w:t>
+            </w:r>
+            <w:r>
+              <w:rPr>
+                <w:rFonts w:ascii="Arial" w:hAnsi="Arial" w:cs="Arial"/>
+                <w:color w:val="000000"/>
+                <w:sz w:val="20"/>
+                <w:szCs w:val="20"/>
+                <w:lang w:val="es-AR" w:eastAsia="es-AR"/>
+              </w:rPr>
+              <w:t>%</w:t>
+            </w:r>
           </w:p>
         </w:tc>
       </w:tr>
@@ -2494,12 +2911,16 @@
               </w:tabs>
               <w:rPr>
                 <w:rFonts w:ascii="Arial" w:hAnsi="Arial" w:cs="Arial"/>
-                <w:lang w:val="es-ES"/>
-              </w:rPr>
-            </w:pPr>
-            <w:r>
-              <w:rPr>
-                <w:rFonts w:ascii="Arial" w:hAnsi="Arial" w:cs="Arial"/>
+                <w:sz w:val="20"/>
+                <w:szCs w:val="20"/>
+                <w:lang w:val="es-ES"/>
+              </w:rPr>
+            </w:pPr>
+            <w:r>
+              <w:rPr>
+                <w:rFonts w:ascii="Arial" w:hAnsi="Arial" w:cs="Arial"/>
+                <w:sz w:val="20"/>
+                <w:szCs w:val="20"/>
                 <w:lang w:val="es-ES"/>
               </w:rPr>
               <w:t>80.00</w:t>
@@ -2519,9 +2940,31 @@
               <w:rPr>
                 <w:rFonts w:ascii="Arial" w:hAnsi="Arial" w:cs="Arial"/>
                 <w:b/>
-                <w:lang w:val="es-ES"/>
-              </w:rPr>
-            </w:pPr>
+                <w:sz w:val="20"/>
+                <w:szCs w:val="20"/>
+                <w:lang w:val="es-ES"/>
+              </w:rPr>
+            </w:pPr>
+            <w:r>
+              <w:rPr>
+                <w:rFonts w:ascii="Arial" w:hAnsi="Arial" w:cs="Arial"/>
+                <w:color w:val="000000"/>
+                <w:sz w:val="20"/>
+                <w:szCs w:val="20"/>
+                <w:lang w:val="es-AR" w:eastAsia="es-AR"/>
+              </w:rPr>
+              <w:t>0.06</w:t>
+            </w:r>
+            <w:r>
+              <w:rPr>
+                <w:rFonts w:ascii="Arial" w:hAnsi="Arial" w:cs="Arial"/>
+                <w:color w:val="000000"/>
+                <w:sz w:val="20"/>
+                <w:szCs w:val="20"/>
+                <w:lang w:val="es-AR" w:eastAsia="es-AR"/>
+              </w:rPr>
+              <w:t>%</w:t>
+            </w:r>
           </w:p>
         </w:tc>
       </w:tr>
@@ -2541,12 +2984,16 @@
               </w:tabs>
               <w:rPr>
                 <w:rFonts w:ascii="Arial" w:hAnsi="Arial" w:cs="Arial"/>
-                <w:lang w:val="es-ES"/>
-              </w:rPr>
-            </w:pPr>
-            <w:r>
-              <w:rPr>
-                <w:rFonts w:ascii="Arial" w:hAnsi="Arial" w:cs="Arial"/>
+                <w:sz w:val="20"/>
+                <w:szCs w:val="20"/>
+                <w:lang w:val="es-ES"/>
+              </w:rPr>
+            </w:pPr>
+            <w:r>
+              <w:rPr>
+                <w:rFonts w:ascii="Arial" w:hAnsi="Arial" w:cs="Arial"/>
+                <w:sz w:val="20"/>
+                <w:szCs w:val="20"/>
                 <w:lang w:val="es-ES"/>
               </w:rPr>
               <w:t>100.00</w:t>
@@ -2566,9 +3013,31 @@
               <w:rPr>
                 <w:rFonts w:ascii="Arial" w:hAnsi="Arial" w:cs="Arial"/>
                 <w:b/>
-                <w:lang w:val="es-ES"/>
-              </w:rPr>
-            </w:pPr>
+                <w:sz w:val="20"/>
+                <w:szCs w:val="20"/>
+                <w:lang w:val="es-ES"/>
+              </w:rPr>
+            </w:pPr>
+            <w:r>
+              <w:rPr>
+                <w:rFonts w:ascii="Arial" w:hAnsi="Arial" w:cs="Arial"/>
+                <w:color w:val="000000"/>
+                <w:sz w:val="20"/>
+                <w:szCs w:val="20"/>
+                <w:lang w:val="es-AR" w:eastAsia="es-AR"/>
+              </w:rPr>
+              <w:t>0.02</w:t>
+            </w:r>
+            <w:r>
+              <w:rPr>
+                <w:rFonts w:ascii="Arial" w:hAnsi="Arial" w:cs="Arial"/>
+                <w:color w:val="000000"/>
+                <w:sz w:val="20"/>
+                <w:szCs w:val="20"/>
+                <w:lang w:val="es-AR" w:eastAsia="es-AR"/>
+              </w:rPr>
+              <w:t>%</w:t>
+            </w:r>
           </w:p>
         </w:tc>
       </w:tr>
@@ -2604,39 +3073,64 @@
     </w:p>
     <w:p>
       <w:pPr>
-        <w:tabs>
-          <w:tab w:val="left" w:pos="5730"/>
-        </w:tabs>
+        <w:pStyle w:val="Header"/>
+        <w:tabs>
+          <w:tab w:val="clear" w:pos="4320"/>
+          <w:tab w:val="clear" w:pos="8640"/>
+        </w:tabs>
+        <w:spacing w:before="60" w:afterLines="60" w:after="144"/>
+        <w:outlineLvl w:val="0"/>
         <w:rPr>
+          <w:rFonts w:ascii="Arial" w:hAnsi="Arial" w:cs="Arial"/>
           <w:b/>
+          <w:noProof/>
+          <w:color w:val="404040"/>
         </w:rPr>
       </w:pPr>
-      <w:proofErr w:type="spellStart"/>
       <w:r>
         <w:rPr>
+          <w:rFonts w:ascii="Arial" w:hAnsi="Arial" w:cs="Arial"/>
           <w:b/>
+          <w:noProof/>
+          <w:color w:val="404040"/>
         </w:rPr>
         <w:lastRenderedPageBreak/>
-        <w:t>Maiz</w:t>
+        <w:t>Maíz</w:t>
       </w:r>
-      <w:bookmarkStart w:id="0" w:name="_GoBack"/>
-      <w:bookmarkEnd w:id="0"/>
-      <w:proofErr w:type="spellEnd"/>
     </w:p>
     <w:p>
       <w:pPr>
-        <w:tabs>
-          <w:tab w:val="left" w:pos="5730"/>
-        </w:tabs>
+        <w:pStyle w:val="Header"/>
+        <w:tabs>
+          <w:tab w:val="clear" w:pos="4320"/>
+          <w:tab w:val="clear" w:pos="8640"/>
+        </w:tabs>
+        <w:spacing w:before="60" w:afterLines="60" w:after="144"/>
+        <w:outlineLvl w:val="0"/>
         <w:rPr>
+          <w:rFonts w:ascii="Arial" w:hAnsi="Arial" w:cs="Arial"/>
           <w:b/>
+          <w:noProof/>
+          <w:color w:val="404040"/>
         </w:rPr>
       </w:pPr>
       <w:r>
         <w:rPr>
+          <w:rFonts w:ascii="Arial" w:hAnsi="Arial" w:cs="Arial"/>
           <w:b/>
+          <w:noProof/>
+          <w:color w:val="404040"/>
         </w:rPr>
-        <w:t>Diciembre 2017</w:t>
+        <w:t>Diciembre</w:t>
+      </w:r>
+      <w:r>
+        <w:rPr>
+          <w:rFonts w:ascii="Arial" w:hAnsi="Arial" w:cs="Arial"/>
+          <w:b/>
+          <w:noProof/>
+          <w:color w:val="404040"/>
+        </w:rPr>
+        <w:t xml:space="preserve"> 2017</w:t>
       </w:r>
     </w:p>
     <w:p>
@@ -2662,12 +3156,13 @@
           <w:b/>
           <w:noProof/>
           <w:color w:val="404040"/>
+          <w:lang w:val="es-AR" w:eastAsia="es-AR"/>
         </w:rPr>
         <w:drawing>
-          <wp:inline distT="0" distB="0" distL="0" distR="0" wp14:anchorId="5DF6DB76" wp14:editId="17543CF7">
-            <wp:extent cx="5740400" cy="4305300"/>
-            <wp:effectExtent l="0" t="0" r="0" b="0"/>
-            <wp:docPr id="200" name="Picture 200"/>
+          <wp:inline distT="0" distB="0" distL="0" distR="0" wp14:anchorId="7256DCD8" wp14:editId="5738E613">
+            <wp:extent cx="5740400" cy="3554730"/>
+            <wp:effectExtent l="0" t="0" r="0" b="7620"/>
+            <wp:docPr id="9" name="Picture 9"/>
             <wp:cNvGraphicFramePr>
               <a:graphicFrameLocks xmlns:a="http://schemas.openxmlformats.org/drawingml/2006/main" noChangeAspect="1"/>
             </wp:cNvGraphicFramePr>
@@ -2675,7 +3170,7 @@
               <a:graphicData uri="http://schemas.openxmlformats.org/drawingml/2006/picture">
                 <pic:pic xmlns:pic="http://schemas.openxmlformats.org/drawingml/2006/picture">
                   <pic:nvPicPr>
-                    <pic:cNvPr id="200" name="corn-8-dec 2017_density.png"/>
+                    <pic:cNvPr id="9" name="corn_dec_2017.png"/>
                     <pic:cNvPicPr/>
                   </pic:nvPicPr>
                   <pic:blipFill>
@@ -2693,7 +3188,7 @@
                   <pic:spPr>
                     <a:xfrm>
                       <a:off x="0" y="0"/>
-                      <a:ext cx="5740400" cy="4305300"/>
+                      <a:ext cx="5740400" cy="3554730"/>
                     </a:xfrm>
                     <a:prstGeom prst="rect">
                       <a:avLst/>
@@ -2739,12 +3234,16 @@
               <w:jc w:val="center"/>
               <w:rPr>
                 <w:rFonts w:ascii="Arial" w:hAnsi="Arial" w:cs="Arial"/>
-                <w:lang w:val="es-ES"/>
-              </w:rPr>
-            </w:pPr>
-            <w:r>
-              <w:rPr>
-                <w:rFonts w:ascii="Arial" w:hAnsi="Arial" w:cs="Arial"/>
+                <w:sz w:val="20"/>
+                <w:szCs w:val="20"/>
+                <w:lang w:val="es-ES"/>
+              </w:rPr>
+            </w:pPr>
+            <w:r>
+              <w:rPr>
+                <w:rFonts w:ascii="Arial" w:hAnsi="Arial" w:cs="Arial"/>
+                <w:sz w:val="20"/>
+                <w:szCs w:val="20"/>
                 <w:lang w:val="es-ES"/>
               </w:rPr>
               <w:t>Baja de precio mayor a (en dólares)</w:t>
@@ -2753,7 +3252,7 @@
         </w:tc>
         <w:tc>
           <w:tcPr>
-            <w:tcW w:w="1664" w:type="dxa"/>
+            <w:tcW w:w="1670" w:type="dxa"/>
           </w:tcPr>
           <w:p>
             <w:pPr>
@@ -2761,12 +3260,16 @@
               <w:cnfStyle w:val="100000000000" w:firstRow="1" w:lastRow="0" w:firstColumn="0" w:lastColumn="0" w:oddVBand="0" w:evenVBand="0" w:oddHBand="0" w:evenHBand="0" w:firstRowFirstColumn="0" w:firstRowLastColumn="0" w:lastRowFirstColumn="0" w:lastRowLastColumn="0"/>
               <w:rPr>
                 <w:rFonts w:ascii="Arial" w:hAnsi="Arial" w:cs="Arial"/>
-                <w:lang w:val="es-ES"/>
-              </w:rPr>
-            </w:pPr>
-            <w:r>
-              <w:rPr>
-                <w:rFonts w:ascii="Arial" w:hAnsi="Arial" w:cs="Arial"/>
+                <w:sz w:val="20"/>
+                <w:szCs w:val="20"/>
+                <w:lang w:val="es-ES"/>
+              </w:rPr>
+            </w:pPr>
+            <w:r>
+              <w:rPr>
+                <w:rFonts w:ascii="Arial" w:hAnsi="Arial" w:cs="Arial"/>
+                <w:sz w:val="20"/>
+                <w:szCs w:val="20"/>
                 <w:lang w:val="es-ES"/>
               </w:rPr>
               <w:t>Probabilidad</w:t>
@@ -2787,12 +3290,16 @@
             <w:pPr>
               <w:rPr>
                 <w:rFonts w:ascii="Arial" w:hAnsi="Arial" w:cs="Arial"/>
-                <w:lang w:val="es-ES"/>
-              </w:rPr>
-            </w:pPr>
-            <w:r>
-              <w:rPr>
-                <w:rFonts w:ascii="Arial" w:hAnsi="Arial" w:cs="Arial"/>
+                <w:sz w:val="20"/>
+                <w:szCs w:val="20"/>
+                <w:lang w:val="es-ES"/>
+              </w:rPr>
+            </w:pPr>
+            <w:r>
+              <w:rPr>
+                <w:rFonts w:ascii="Arial" w:hAnsi="Arial" w:cs="Arial"/>
+                <w:sz w:val="20"/>
+                <w:szCs w:val="20"/>
                 <w:lang w:val="es-ES"/>
               </w:rPr>
               <w:t>10.00</w:t>
@@ -2801,16 +3308,37 @@
         </w:tc>
         <w:tc>
           <w:tcPr>
-            <w:tcW w:w="1664" w:type="dxa"/>
+            <w:tcW w:w="1670" w:type="dxa"/>
+            <w:vAlign w:val="bottom"/>
           </w:tcPr>
           <w:p>
             <w:pPr>
               <w:cnfStyle w:val="000000100000" w:firstRow="0" w:lastRow="0" w:firstColumn="0" w:lastColumn="0" w:oddVBand="0" w:evenVBand="0" w:oddHBand="1" w:evenHBand="0" w:firstRowFirstColumn="0" w:firstRowLastColumn="0" w:lastRowFirstColumn="0" w:lastRowLastColumn="0"/>
               <w:rPr>
                 <w:rFonts w:ascii="Arial" w:hAnsi="Arial" w:cs="Arial"/>
-                <w:lang w:val="es-ES"/>
-              </w:rPr>
-            </w:pPr>
+                <w:sz w:val="20"/>
+                <w:szCs w:val="20"/>
+                <w:lang w:val="es-ES"/>
+              </w:rPr>
+            </w:pPr>
+            <w:r>
+              <w:rPr>
+                <w:rFonts w:ascii="Arial" w:hAnsi="Arial" w:cs="Arial"/>
+                <w:color w:val="000000"/>
+                <w:sz w:val="20"/>
+                <w:szCs w:val="20"/>
+              </w:rPr>
+              <w:t>43.76</w:t>
+            </w:r>
+            <w:r>
+              <w:rPr>
+                <w:rFonts w:ascii="Arial" w:hAnsi="Arial" w:cs="Arial"/>
+                <w:color w:val="000000"/>
+                <w:sz w:val="20"/>
+                <w:szCs w:val="20"/>
+              </w:rPr>
+              <w:t>%</w:t>
+            </w:r>
           </w:p>
         </w:tc>
       </w:tr>
@@ -2824,12 +3352,16 @@
             <w:pPr>
               <w:rPr>
                 <w:rFonts w:ascii="Arial" w:hAnsi="Arial" w:cs="Arial"/>
-                <w:lang w:val="es-ES"/>
-              </w:rPr>
-            </w:pPr>
-            <w:r>
-              <w:rPr>
-                <w:rFonts w:ascii="Arial" w:hAnsi="Arial" w:cs="Arial"/>
+                <w:sz w:val="20"/>
+                <w:szCs w:val="20"/>
+                <w:lang w:val="es-ES"/>
+              </w:rPr>
+            </w:pPr>
+            <w:r>
+              <w:rPr>
+                <w:rFonts w:ascii="Arial" w:hAnsi="Arial" w:cs="Arial"/>
+                <w:sz w:val="20"/>
+                <w:szCs w:val="20"/>
                 <w:lang w:val="es-ES"/>
               </w:rPr>
               <w:t>20.00</w:t>
@@ -2838,16 +3370,37 @@
         </w:tc>
         <w:tc>
           <w:tcPr>
-            <w:tcW w:w="1664" w:type="dxa"/>
+            <w:tcW w:w="1670" w:type="dxa"/>
+            <w:vAlign w:val="bottom"/>
           </w:tcPr>
           <w:p>
             <w:pPr>
               <w:cnfStyle w:val="000000000000" w:firstRow="0" w:lastRow="0" w:firstColumn="0" w:lastColumn="0" w:oddVBand="0" w:evenVBand="0" w:oddHBand="0" w:evenHBand="0" w:firstRowFirstColumn="0" w:firstRowLastColumn="0" w:lastRowFirstColumn="0" w:lastRowLastColumn="0"/>
               <w:rPr>
                 <w:rFonts w:ascii="Arial" w:hAnsi="Arial" w:cs="Arial"/>
-                <w:lang w:val="es-ES"/>
-              </w:rPr>
-            </w:pPr>
+                <w:sz w:val="20"/>
+                <w:szCs w:val="20"/>
+                <w:lang w:val="es-ES"/>
+              </w:rPr>
+            </w:pPr>
+            <w:r>
+              <w:rPr>
+                <w:rFonts w:ascii="Arial" w:hAnsi="Arial" w:cs="Arial"/>
+                <w:color w:val="000000"/>
+                <w:sz w:val="20"/>
+                <w:szCs w:val="20"/>
+              </w:rPr>
+              <w:t>28.17</w:t>
+            </w:r>
+            <w:r>
+              <w:rPr>
+                <w:rFonts w:ascii="Arial" w:hAnsi="Arial" w:cs="Arial"/>
+                <w:color w:val="000000"/>
+                <w:sz w:val="20"/>
+                <w:szCs w:val="20"/>
+              </w:rPr>
+              <w:t>%</w:t>
+            </w:r>
           </w:p>
         </w:tc>
       </w:tr>
@@ -2864,12 +3417,16 @@
             <w:pPr>
               <w:rPr>
                 <w:rFonts w:ascii="Arial" w:hAnsi="Arial" w:cs="Arial"/>
-                <w:lang w:val="es-ES"/>
-              </w:rPr>
-            </w:pPr>
-            <w:r>
-              <w:rPr>
-                <w:rFonts w:ascii="Arial" w:hAnsi="Arial" w:cs="Arial"/>
+                <w:sz w:val="20"/>
+                <w:szCs w:val="20"/>
+                <w:lang w:val="es-ES"/>
+              </w:rPr>
+            </w:pPr>
+            <w:r>
+              <w:rPr>
+                <w:rFonts w:ascii="Arial" w:hAnsi="Arial" w:cs="Arial"/>
+                <w:sz w:val="20"/>
+                <w:szCs w:val="20"/>
                 <w:lang w:val="es-ES"/>
               </w:rPr>
               <w:t>30.00</w:t>
@@ -2878,16 +3435,37 @@
         </w:tc>
         <w:tc>
           <w:tcPr>
-            <w:tcW w:w="1664" w:type="dxa"/>
+            <w:tcW w:w="1670" w:type="dxa"/>
+            <w:vAlign w:val="bottom"/>
           </w:tcPr>
           <w:p>
             <w:pPr>
               <w:cnfStyle w:val="000000100000" w:firstRow="0" w:lastRow="0" w:firstColumn="0" w:lastColumn="0" w:oddVBand="0" w:evenVBand="0" w:oddHBand="1" w:evenHBand="0" w:firstRowFirstColumn="0" w:firstRowLastColumn="0" w:lastRowFirstColumn="0" w:lastRowLastColumn="0"/>
               <w:rPr>
                 <w:rFonts w:ascii="Arial" w:hAnsi="Arial" w:cs="Arial"/>
-                <w:lang w:val="es-ES"/>
-              </w:rPr>
-            </w:pPr>
+                <w:sz w:val="20"/>
+                <w:szCs w:val="20"/>
+                <w:lang w:val="es-ES"/>
+              </w:rPr>
+            </w:pPr>
+            <w:r>
+              <w:rPr>
+                <w:rFonts w:ascii="Arial" w:hAnsi="Arial" w:cs="Arial"/>
+                <w:color w:val="000000"/>
+                <w:sz w:val="20"/>
+                <w:szCs w:val="20"/>
+              </w:rPr>
+              <w:t>15.01</w:t>
+            </w:r>
+            <w:r>
+              <w:rPr>
+                <w:rFonts w:ascii="Arial" w:hAnsi="Arial" w:cs="Arial"/>
+                <w:color w:val="000000"/>
+                <w:sz w:val="20"/>
+                <w:szCs w:val="20"/>
+              </w:rPr>
+              <w:t>%</w:t>
+            </w:r>
           </w:p>
         </w:tc>
       </w:tr>
@@ -2901,12 +3479,16 @@
             <w:pPr>
               <w:rPr>
                 <w:rFonts w:ascii="Arial" w:hAnsi="Arial" w:cs="Arial"/>
-                <w:lang w:val="es-ES"/>
-              </w:rPr>
-            </w:pPr>
-            <w:r>
-              <w:rPr>
-                <w:rFonts w:ascii="Arial" w:hAnsi="Arial" w:cs="Arial"/>
+                <w:sz w:val="20"/>
+                <w:szCs w:val="20"/>
+                <w:lang w:val="es-ES"/>
+              </w:rPr>
+            </w:pPr>
+            <w:r>
+              <w:rPr>
+                <w:rFonts w:ascii="Arial" w:hAnsi="Arial" w:cs="Arial"/>
+                <w:sz w:val="20"/>
+                <w:szCs w:val="20"/>
                 <w:lang w:val="es-ES"/>
               </w:rPr>
               <w:t>40.00</w:t>
@@ -2915,16 +3497,37 @@
         </w:tc>
         <w:tc>
           <w:tcPr>
-            <w:tcW w:w="1664" w:type="dxa"/>
+            <w:tcW w:w="1670" w:type="dxa"/>
+            <w:vAlign w:val="bottom"/>
           </w:tcPr>
           <w:p>
             <w:pPr>
               <w:cnfStyle w:val="000000000000" w:firstRow="0" w:lastRow="0" w:firstColumn="0" w:lastColumn="0" w:oddVBand="0" w:evenVBand="0" w:oddHBand="0" w:evenHBand="0" w:firstRowFirstColumn="0" w:firstRowLastColumn="0" w:lastRowFirstColumn="0" w:lastRowLastColumn="0"/>
               <w:rPr>
                 <w:rFonts w:ascii="Arial" w:hAnsi="Arial" w:cs="Arial"/>
-                <w:lang w:val="es-ES"/>
-              </w:rPr>
-            </w:pPr>
+                <w:sz w:val="20"/>
+                <w:szCs w:val="20"/>
+                <w:lang w:val="es-ES"/>
+              </w:rPr>
+            </w:pPr>
+            <w:r>
+              <w:rPr>
+                <w:rFonts w:ascii="Arial" w:hAnsi="Arial" w:cs="Arial"/>
+                <w:color w:val="000000"/>
+                <w:sz w:val="20"/>
+                <w:szCs w:val="20"/>
+              </w:rPr>
+              <w:t>6.57</w:t>
+            </w:r>
+            <w:r>
+              <w:rPr>
+                <w:rFonts w:ascii="Arial" w:hAnsi="Arial" w:cs="Arial"/>
+                <w:color w:val="000000"/>
+                <w:sz w:val="20"/>
+                <w:szCs w:val="20"/>
+              </w:rPr>
+              <w:t>%</w:t>
+            </w:r>
           </w:p>
         </w:tc>
       </w:tr>
@@ -2941,12 +3544,16 @@
             <w:pPr>
               <w:rPr>
                 <w:rFonts w:ascii="Arial" w:hAnsi="Arial" w:cs="Arial"/>
-                <w:lang w:val="es-ES"/>
-              </w:rPr>
-            </w:pPr>
-            <w:r>
-              <w:rPr>
-                <w:rFonts w:ascii="Arial" w:hAnsi="Arial" w:cs="Arial"/>
+                <w:sz w:val="20"/>
+                <w:szCs w:val="20"/>
+                <w:lang w:val="es-ES"/>
+              </w:rPr>
+            </w:pPr>
+            <w:r>
+              <w:rPr>
+                <w:rFonts w:ascii="Arial" w:hAnsi="Arial" w:cs="Arial"/>
+                <w:sz w:val="20"/>
+                <w:szCs w:val="20"/>
                 <w:lang w:val="es-ES"/>
               </w:rPr>
               <w:t>50.00</w:t>
@@ -2955,16 +3562,37 @@
         </w:tc>
         <w:tc>
           <w:tcPr>
-            <w:tcW w:w="1664" w:type="dxa"/>
+            <w:tcW w:w="1670" w:type="dxa"/>
+            <w:vAlign w:val="bottom"/>
           </w:tcPr>
           <w:p>
             <w:pPr>
               <w:cnfStyle w:val="000000100000" w:firstRow="0" w:lastRow="0" w:firstColumn="0" w:lastColumn="0" w:oddVBand="0" w:evenVBand="0" w:oddHBand="1" w:evenHBand="0" w:firstRowFirstColumn="0" w:firstRowLastColumn="0" w:lastRowFirstColumn="0" w:lastRowLastColumn="0"/>
               <w:rPr>
                 <w:rFonts w:ascii="Arial" w:hAnsi="Arial" w:cs="Arial"/>
-                <w:lang w:val="es-ES"/>
-              </w:rPr>
-            </w:pPr>
+                <w:sz w:val="20"/>
+                <w:szCs w:val="20"/>
+                <w:lang w:val="es-ES"/>
+              </w:rPr>
+            </w:pPr>
+            <w:r>
+              <w:rPr>
+                <w:rFonts w:ascii="Arial" w:hAnsi="Arial" w:cs="Arial"/>
+                <w:color w:val="000000"/>
+                <w:sz w:val="20"/>
+                <w:szCs w:val="20"/>
+              </w:rPr>
+              <w:t>2.28</w:t>
+            </w:r>
+            <w:r>
+              <w:rPr>
+                <w:rFonts w:ascii="Arial" w:hAnsi="Arial" w:cs="Arial"/>
+                <w:color w:val="000000"/>
+                <w:sz w:val="20"/>
+                <w:szCs w:val="20"/>
+              </w:rPr>
+              <w:t>%</w:t>
+            </w:r>
           </w:p>
         </w:tc>
       </w:tr>
@@ -2978,12 +3606,16 @@
             <w:pPr>
               <w:rPr>
                 <w:rFonts w:ascii="Arial" w:hAnsi="Arial" w:cs="Arial"/>
-                <w:lang w:val="es-ES"/>
-              </w:rPr>
-            </w:pPr>
-            <w:r>
-              <w:rPr>
-                <w:rFonts w:ascii="Arial" w:hAnsi="Arial" w:cs="Arial"/>
+                <w:sz w:val="20"/>
+                <w:szCs w:val="20"/>
+                <w:lang w:val="es-ES"/>
+              </w:rPr>
+            </w:pPr>
+            <w:r>
+              <w:rPr>
+                <w:rFonts w:ascii="Arial" w:hAnsi="Arial" w:cs="Arial"/>
+                <w:sz w:val="20"/>
+                <w:szCs w:val="20"/>
                 <w:lang w:val="es-ES"/>
               </w:rPr>
               <w:t>60.00</w:t>
@@ -2992,16 +3624,37 @@
         </w:tc>
         <w:tc>
           <w:tcPr>
-            <w:tcW w:w="1664" w:type="dxa"/>
+            <w:tcW w:w="1670" w:type="dxa"/>
+            <w:vAlign w:val="bottom"/>
           </w:tcPr>
           <w:p>
             <w:pPr>
               <w:cnfStyle w:val="000000000000" w:firstRow="0" w:lastRow="0" w:firstColumn="0" w:lastColumn="0" w:oddVBand="0" w:evenVBand="0" w:oddHBand="0" w:evenHBand="0" w:firstRowFirstColumn="0" w:firstRowLastColumn="0" w:lastRowFirstColumn="0" w:lastRowLastColumn="0"/>
               <w:rPr>
                 <w:rFonts w:ascii="Arial" w:hAnsi="Arial" w:cs="Arial"/>
-                <w:lang w:val="es-ES"/>
-              </w:rPr>
-            </w:pPr>
+                <w:sz w:val="20"/>
+                <w:szCs w:val="20"/>
+                <w:lang w:val="es-ES"/>
+              </w:rPr>
+            </w:pPr>
+            <w:r>
+              <w:rPr>
+                <w:rFonts w:ascii="Arial" w:hAnsi="Arial" w:cs="Arial"/>
+                <w:color w:val="000000"/>
+                <w:sz w:val="20"/>
+                <w:szCs w:val="20"/>
+              </w:rPr>
+              <w:t>0.60</w:t>
+            </w:r>
+            <w:r>
+              <w:rPr>
+                <w:rFonts w:ascii="Arial" w:hAnsi="Arial" w:cs="Arial"/>
+                <w:color w:val="000000"/>
+                <w:sz w:val="20"/>
+                <w:szCs w:val="20"/>
+              </w:rPr>
+              <w:t>%</w:t>
+            </w:r>
           </w:p>
         </w:tc>
       </w:tr>
@@ -3018,12 +3671,16 @@
             <w:pPr>
               <w:rPr>
                 <w:rFonts w:ascii="Arial" w:hAnsi="Arial" w:cs="Arial"/>
-                <w:lang w:val="es-ES"/>
-              </w:rPr>
-            </w:pPr>
-            <w:r>
-              <w:rPr>
-                <w:rFonts w:ascii="Arial" w:hAnsi="Arial" w:cs="Arial"/>
+                <w:sz w:val="20"/>
+                <w:szCs w:val="20"/>
+                <w:lang w:val="es-ES"/>
+              </w:rPr>
+            </w:pPr>
+            <w:r>
+              <w:rPr>
+                <w:rFonts w:ascii="Arial" w:hAnsi="Arial" w:cs="Arial"/>
+                <w:sz w:val="20"/>
+                <w:szCs w:val="20"/>
                 <w:lang w:val="es-ES"/>
               </w:rPr>
               <w:t>80.00</w:t>
@@ -3032,16 +3689,37 @@
         </w:tc>
         <w:tc>
           <w:tcPr>
-            <w:tcW w:w="1664" w:type="dxa"/>
+            <w:tcW w:w="1670" w:type="dxa"/>
+            <w:vAlign w:val="bottom"/>
           </w:tcPr>
           <w:p>
             <w:pPr>
               <w:cnfStyle w:val="000000100000" w:firstRow="0" w:lastRow="0" w:firstColumn="0" w:lastColumn="0" w:oddVBand="0" w:evenVBand="0" w:oddHBand="1" w:evenHBand="0" w:firstRowFirstColumn="0" w:firstRowLastColumn="0" w:lastRowFirstColumn="0" w:lastRowLastColumn="0"/>
               <w:rPr>
                 <w:rFonts w:ascii="Arial" w:hAnsi="Arial" w:cs="Arial"/>
-                <w:lang w:val="es-ES"/>
-              </w:rPr>
-            </w:pPr>
+                <w:sz w:val="20"/>
+                <w:szCs w:val="20"/>
+                <w:lang w:val="es-ES"/>
+              </w:rPr>
+            </w:pPr>
+            <w:r>
+              <w:rPr>
+                <w:rFonts w:ascii="Arial" w:hAnsi="Arial" w:cs="Arial"/>
+                <w:color w:val="000000"/>
+                <w:sz w:val="20"/>
+                <w:szCs w:val="20"/>
+              </w:rPr>
+              <w:t>0.01</w:t>
+            </w:r>
+            <w:r>
+              <w:rPr>
+                <w:rFonts w:ascii="Arial" w:hAnsi="Arial" w:cs="Arial"/>
+                <w:color w:val="000000"/>
+                <w:sz w:val="20"/>
+                <w:szCs w:val="20"/>
+              </w:rPr>
+              <w:t>%</w:t>
+            </w:r>
           </w:p>
         </w:tc>
       </w:tr>
@@ -3055,12 +3733,16 @@
             <w:pPr>
               <w:rPr>
                 <w:rFonts w:ascii="Arial" w:hAnsi="Arial" w:cs="Arial"/>
-                <w:lang w:val="es-ES"/>
-              </w:rPr>
-            </w:pPr>
-            <w:r>
-              <w:rPr>
-                <w:rFonts w:ascii="Arial" w:hAnsi="Arial" w:cs="Arial"/>
+                <w:sz w:val="20"/>
+                <w:szCs w:val="20"/>
+                <w:lang w:val="es-ES"/>
+              </w:rPr>
+            </w:pPr>
+            <w:r>
+              <w:rPr>
+                <w:rFonts w:ascii="Arial" w:hAnsi="Arial" w:cs="Arial"/>
+                <w:sz w:val="20"/>
+                <w:szCs w:val="20"/>
                 <w:lang w:val="es-ES"/>
               </w:rPr>
               <w:t>100.00</w:t>
@@ -3069,16 +3751,37 @@
         </w:tc>
         <w:tc>
           <w:tcPr>
-            <w:tcW w:w="1664" w:type="dxa"/>
+            <w:tcW w:w="1670" w:type="dxa"/>
+            <w:vAlign w:val="bottom"/>
           </w:tcPr>
           <w:p>
             <w:pPr>
               <w:cnfStyle w:val="000000000000" w:firstRow="0" w:lastRow="0" w:firstColumn="0" w:lastColumn="0" w:oddVBand="0" w:evenVBand="0" w:oddHBand="0" w:evenHBand="0" w:firstRowFirstColumn="0" w:firstRowLastColumn="0" w:lastRowFirstColumn="0" w:lastRowLastColumn="0"/>
               <w:rPr>
                 <w:rFonts w:ascii="Arial" w:hAnsi="Arial" w:cs="Arial"/>
-                <w:lang w:val="es-ES"/>
-              </w:rPr>
-            </w:pPr>
+                <w:sz w:val="20"/>
+                <w:szCs w:val="20"/>
+                <w:lang w:val="es-ES"/>
+              </w:rPr>
+            </w:pPr>
+            <w:r>
+              <w:rPr>
+                <w:rFonts w:ascii="Arial" w:hAnsi="Arial" w:cs="Arial"/>
+                <w:color w:val="000000"/>
+                <w:sz w:val="20"/>
+                <w:szCs w:val="20"/>
+              </w:rPr>
+              <w:t>0.00</w:t>
+            </w:r>
+            <w:r>
+              <w:rPr>
+                <w:rFonts w:ascii="Arial" w:hAnsi="Arial" w:cs="Arial"/>
+                <w:color w:val="000000"/>
+                <w:sz w:val="20"/>
+                <w:szCs w:val="20"/>
+              </w:rPr>
+              <w:t>%</w:t>
+            </w:r>
           </w:p>
         </w:tc>
       </w:tr>
@@ -3112,16 +3815,52 @@
               <w:jc w:val="center"/>
               <w:rPr>
                 <w:rFonts w:ascii="Arial" w:hAnsi="Arial" w:cs="Arial"/>
+                <w:sz w:val="20"/>
+                <w:szCs w:val="20"/>
+                <w:lang w:val="es-ES"/>
+              </w:rPr>
+            </w:pPr>
+            <w:r>
+              <w:rPr>
+                <w:rFonts w:ascii="Arial" w:hAnsi="Arial" w:cs="Arial"/>
+                <w:sz w:val="20"/>
+                <w:szCs w:val="20"/>
+                <w:lang w:val="es-ES"/>
+              </w:rPr>
+              <w:t>Suba</w:t>
+            </w:r>
+            <w:r>
+              <w:rPr>
+                <w:rFonts w:ascii="Arial" w:hAnsi="Arial" w:cs="Arial"/>
+                <w:sz w:val="20"/>
+                <w:szCs w:val="20"/>
+                <w:lang w:val="es-ES"/>
+              </w:rPr>
+              <w:t xml:space="preserve"> de precio mayor a</w:t>
+            </w:r>
+          </w:p>
+          <w:p>
+            <w:pPr>
+              <w:tabs>
+                <w:tab w:val="left" w:pos="3015"/>
+              </w:tabs>
+              <w:jc w:val="center"/>
+              <w:rPr>
+                <w:rFonts w:ascii="Arial" w:hAnsi="Arial" w:cs="Arial"/>
                 <w:b w:val="0"/>
-                <w:lang w:val="es-ES"/>
-              </w:rPr>
-            </w:pPr>
-            <w:r>
-              <w:rPr>
-                <w:rFonts w:ascii="Arial" w:hAnsi="Arial" w:cs="Arial"/>
-                <w:lang w:val="es-ES"/>
-              </w:rPr>
-              <w:t>Baja de precio mayor a (en dólares)</w:t>
+                <w:sz w:val="20"/>
+                <w:szCs w:val="20"/>
+                <w:lang w:val="es-ES"/>
+              </w:rPr>
+            </w:pPr>
+            <w:r>
+              <w:rPr>
+                <w:rFonts w:ascii="Arial" w:hAnsi="Arial" w:cs="Arial"/>
+                <w:sz w:val="20"/>
+                <w:szCs w:val="20"/>
+                <w:lang w:val="es-ES"/>
+              </w:rPr>
+              <w:t>(en dólares)</w:t>
             </w:r>
           </w:p>
         </w:tc>
@@ -3139,12 +3878,16 @@
               <w:rPr>
                 <w:rFonts w:ascii="Arial" w:hAnsi="Arial" w:cs="Arial"/>
                 <w:b w:val="0"/>
-                <w:lang w:val="es-ES"/>
-              </w:rPr>
-            </w:pPr>
-            <w:r>
-              <w:rPr>
-                <w:rFonts w:ascii="Arial" w:hAnsi="Arial" w:cs="Arial"/>
+                <w:sz w:val="20"/>
+                <w:szCs w:val="20"/>
+                <w:lang w:val="es-ES"/>
+              </w:rPr>
+            </w:pPr>
+            <w:r>
+              <w:rPr>
+                <w:rFonts w:ascii="Arial" w:hAnsi="Arial" w:cs="Arial"/>
+                <w:sz w:val="20"/>
+                <w:szCs w:val="20"/>
                 <w:lang w:val="es-ES"/>
               </w:rPr>
               <w:t>Probabilidad</w:t>
@@ -3170,12 +3913,16 @@
               <w:rPr>
                 <w:rFonts w:ascii="Arial" w:hAnsi="Arial" w:cs="Arial"/>
                 <w:b w:val="0"/>
-                <w:lang w:val="es-ES"/>
-              </w:rPr>
-            </w:pPr>
-            <w:r>
-              <w:rPr>
-                <w:rFonts w:ascii="Arial" w:hAnsi="Arial" w:cs="Arial"/>
+                <w:sz w:val="20"/>
+                <w:szCs w:val="20"/>
+                <w:lang w:val="es-ES"/>
+              </w:rPr>
+            </w:pPr>
+            <w:r>
+              <w:rPr>
+                <w:rFonts w:ascii="Arial" w:hAnsi="Arial" w:cs="Arial"/>
+                <w:sz w:val="20"/>
+                <w:szCs w:val="20"/>
                 <w:lang w:val="es-ES"/>
               </w:rPr>
               <w:t>10.00</w:t>
@@ -3185,6 +3932,7 @@
         <w:tc>
           <w:tcPr>
             <w:tcW w:w="1793" w:type="dxa"/>
+            <w:vAlign w:val="bottom"/>
           </w:tcPr>
           <w:p>
             <w:pPr>
@@ -3195,9 +3943,29 @@
               <w:rPr>
                 <w:rFonts w:ascii="Arial" w:hAnsi="Arial" w:cs="Arial"/>
                 <w:b/>
-                <w:lang w:val="es-ES"/>
-              </w:rPr>
-            </w:pPr>
+                <w:sz w:val="20"/>
+                <w:szCs w:val="20"/>
+                <w:lang w:val="es-ES"/>
+              </w:rPr>
+            </w:pPr>
+            <w:r>
+              <w:rPr>
+                <w:rFonts w:ascii="Arial" w:hAnsi="Arial" w:cs="Arial"/>
+                <w:color w:val="000000"/>
+                <w:sz w:val="20"/>
+                <w:szCs w:val="20"/>
+              </w:rPr>
+              <w:t>29.37</w:t>
+            </w:r>
+            <w:r>
+              <w:rPr>
+                <w:rFonts w:ascii="Arial" w:hAnsi="Arial" w:cs="Arial"/>
+                <w:color w:val="000000"/>
+                <w:sz w:val="20"/>
+                <w:szCs w:val="20"/>
+              </w:rPr>
+              <w:t>%</w:t>
+            </w:r>
           </w:p>
         </w:tc>
       </w:tr>
@@ -3218,12 +3986,16 @@
               <w:rPr>
                 <w:rFonts w:ascii="Arial" w:hAnsi="Arial" w:cs="Arial"/>
                 <w:b w:val="0"/>
-                <w:lang w:val="es-ES"/>
-              </w:rPr>
-            </w:pPr>
-            <w:r>
-              <w:rPr>
-                <w:rFonts w:ascii="Arial" w:hAnsi="Arial" w:cs="Arial"/>
+                <w:sz w:val="20"/>
+                <w:szCs w:val="20"/>
+                <w:lang w:val="es-ES"/>
+              </w:rPr>
+            </w:pPr>
+            <w:r>
+              <w:rPr>
+                <w:rFonts w:ascii="Arial" w:hAnsi="Arial" w:cs="Arial"/>
+                <w:sz w:val="20"/>
+                <w:szCs w:val="20"/>
                 <w:lang w:val="es-ES"/>
               </w:rPr>
               <w:t>20.00</w:t>
@@ -3233,6 +4005,7 @@
         <w:tc>
           <w:tcPr>
             <w:tcW w:w="1793" w:type="dxa"/>
+            <w:vAlign w:val="bottom"/>
           </w:tcPr>
           <w:p>
             <w:pPr>
@@ -3243,9 +4016,29 @@
               <w:rPr>
                 <w:rFonts w:ascii="Arial" w:hAnsi="Arial" w:cs="Arial"/>
                 <w:b/>
-                <w:lang w:val="es-ES"/>
-              </w:rPr>
-            </w:pPr>
+                <w:sz w:val="20"/>
+                <w:szCs w:val="20"/>
+                <w:lang w:val="es-ES"/>
+              </w:rPr>
+            </w:pPr>
+            <w:r>
+              <w:rPr>
+                <w:rFonts w:ascii="Arial" w:hAnsi="Arial" w:cs="Arial"/>
+                <w:color w:val="000000"/>
+                <w:sz w:val="20"/>
+                <w:szCs w:val="20"/>
+              </w:rPr>
+              <w:t>20.34</w:t>
+            </w:r>
+            <w:r>
+              <w:rPr>
+                <w:rFonts w:ascii="Arial" w:hAnsi="Arial" w:cs="Arial"/>
+                <w:color w:val="000000"/>
+                <w:sz w:val="20"/>
+                <w:szCs w:val="20"/>
+              </w:rPr>
+              <w:t>%</w:t>
+            </w:r>
           </w:p>
         </w:tc>
       </w:tr>
@@ -3267,12 +4060,16 @@
               <w:rPr>
                 <w:rFonts w:ascii="Arial" w:hAnsi="Arial" w:cs="Arial"/>
                 <w:b w:val="0"/>
-                <w:lang w:val="es-ES"/>
-              </w:rPr>
-            </w:pPr>
-            <w:r>
-              <w:rPr>
-                <w:rFonts w:ascii="Arial" w:hAnsi="Arial" w:cs="Arial"/>
+                <w:sz w:val="20"/>
+                <w:szCs w:val="20"/>
+                <w:lang w:val="es-ES"/>
+              </w:rPr>
+            </w:pPr>
+            <w:r>
+              <w:rPr>
+                <w:rFonts w:ascii="Arial" w:hAnsi="Arial" w:cs="Arial"/>
+                <w:sz w:val="20"/>
+                <w:szCs w:val="20"/>
                 <w:lang w:val="es-ES"/>
               </w:rPr>
               <w:t>30.00</w:t>
@@ -3282,6 +4079,7 @@
         <w:tc>
           <w:tcPr>
             <w:tcW w:w="1793" w:type="dxa"/>
+            <w:vAlign w:val="bottom"/>
           </w:tcPr>
           <w:p>
             <w:pPr>
@@ -3292,9 +4090,29 @@
               <w:rPr>
                 <w:rFonts w:ascii="Arial" w:hAnsi="Arial" w:cs="Arial"/>
                 <w:b/>
-                <w:lang w:val="es-ES"/>
-              </w:rPr>
-            </w:pPr>
+                <w:sz w:val="20"/>
+                <w:szCs w:val="20"/>
+                <w:lang w:val="es-ES"/>
+              </w:rPr>
+            </w:pPr>
+            <w:r>
+              <w:rPr>
+                <w:rFonts w:ascii="Arial" w:hAnsi="Arial" w:cs="Arial"/>
+                <w:color w:val="000000"/>
+                <w:sz w:val="20"/>
+                <w:szCs w:val="20"/>
+              </w:rPr>
+              <w:t>14.17</w:t>
+            </w:r>
+            <w:r>
+              <w:rPr>
+                <w:rFonts w:ascii="Arial" w:hAnsi="Arial" w:cs="Arial"/>
+                <w:color w:val="000000"/>
+                <w:sz w:val="20"/>
+                <w:szCs w:val="20"/>
+              </w:rPr>
+              <w:t>%</w:t>
+            </w:r>
           </w:p>
         </w:tc>
       </w:tr>
@@ -3315,12 +4133,16 @@
               <w:rPr>
                 <w:rFonts w:ascii="Arial" w:hAnsi="Arial" w:cs="Arial"/>
                 <w:b w:val="0"/>
-                <w:lang w:val="es-ES"/>
-              </w:rPr>
-            </w:pPr>
-            <w:r>
-              <w:rPr>
-                <w:rFonts w:ascii="Arial" w:hAnsi="Arial" w:cs="Arial"/>
+                <w:sz w:val="20"/>
+                <w:szCs w:val="20"/>
+                <w:lang w:val="es-ES"/>
+              </w:rPr>
+            </w:pPr>
+            <w:r>
+              <w:rPr>
+                <w:rFonts w:ascii="Arial" w:hAnsi="Arial" w:cs="Arial"/>
+                <w:sz w:val="20"/>
+                <w:szCs w:val="20"/>
                 <w:lang w:val="es-ES"/>
               </w:rPr>
               <w:t>40.00</w:t>
@@ -3330,6 +4152,7 @@
         <w:tc>
           <w:tcPr>
             <w:tcW w:w="1793" w:type="dxa"/>
+            <w:vAlign w:val="bottom"/>
           </w:tcPr>
           <w:p>
             <w:pPr>
@@ -3340,9 +4163,29 @@
               <w:rPr>
                 <w:rFonts w:ascii="Arial" w:hAnsi="Arial" w:cs="Arial"/>
                 <w:b/>
-                <w:lang w:val="es-ES"/>
-              </w:rPr>
-            </w:pPr>
+                <w:sz w:val="20"/>
+                <w:szCs w:val="20"/>
+                <w:lang w:val="es-ES"/>
+              </w:rPr>
+            </w:pPr>
+            <w:r>
+              <w:rPr>
+                <w:rFonts w:ascii="Arial" w:hAnsi="Arial" w:cs="Arial"/>
+                <w:color w:val="000000"/>
+                <w:sz w:val="20"/>
+                <w:szCs w:val="20"/>
+              </w:rPr>
+              <w:t>9.91</w:t>
+            </w:r>
+            <w:r>
+              <w:rPr>
+                <w:rFonts w:ascii="Arial" w:hAnsi="Arial" w:cs="Arial"/>
+                <w:color w:val="000000"/>
+                <w:sz w:val="20"/>
+                <w:szCs w:val="20"/>
+              </w:rPr>
+              <w:t>%</w:t>
+            </w:r>
           </w:p>
         </w:tc>
       </w:tr>
@@ -3364,12 +4207,16 @@
               <w:rPr>
                 <w:rFonts w:ascii="Arial" w:hAnsi="Arial" w:cs="Arial"/>
                 <w:b w:val="0"/>
-                <w:lang w:val="es-ES"/>
-              </w:rPr>
-            </w:pPr>
-            <w:r>
-              <w:rPr>
-                <w:rFonts w:ascii="Arial" w:hAnsi="Arial" w:cs="Arial"/>
+                <w:sz w:val="20"/>
+                <w:szCs w:val="20"/>
+                <w:lang w:val="es-ES"/>
+              </w:rPr>
+            </w:pPr>
+            <w:r>
+              <w:rPr>
+                <w:rFonts w:ascii="Arial" w:hAnsi="Arial" w:cs="Arial"/>
+                <w:sz w:val="20"/>
+                <w:szCs w:val="20"/>
                 <w:lang w:val="es-ES"/>
               </w:rPr>
               <w:t>50.00</w:t>
@@ -3379,6 +4226,7 @@
         <w:tc>
           <w:tcPr>
             <w:tcW w:w="1793" w:type="dxa"/>
+            <w:vAlign w:val="bottom"/>
           </w:tcPr>
           <w:p>
             <w:pPr>
@@ -3389,9 +4237,29 @@
               <w:rPr>
                 <w:rFonts w:ascii="Arial" w:hAnsi="Arial" w:cs="Arial"/>
                 <w:b/>
-                <w:lang w:val="es-ES"/>
-              </w:rPr>
-            </w:pPr>
+                <w:sz w:val="20"/>
+                <w:szCs w:val="20"/>
+                <w:lang w:val="es-ES"/>
+              </w:rPr>
+            </w:pPr>
+            <w:r>
+              <w:rPr>
+                <w:rFonts w:ascii="Arial" w:hAnsi="Arial" w:cs="Arial"/>
+                <w:color w:val="000000"/>
+                <w:sz w:val="20"/>
+                <w:szCs w:val="20"/>
+              </w:rPr>
+              <w:t>7.07</w:t>
+            </w:r>
+            <w:r>
+              <w:rPr>
+                <w:rFonts w:ascii="Arial" w:hAnsi="Arial" w:cs="Arial"/>
+                <w:color w:val="000000"/>
+                <w:sz w:val="20"/>
+                <w:szCs w:val="20"/>
+              </w:rPr>
+              <w:t>%</w:t>
+            </w:r>
           </w:p>
         </w:tc>
       </w:tr>
@@ -3412,12 +4280,16 @@
               <w:rPr>
                 <w:rFonts w:ascii="Arial" w:hAnsi="Arial" w:cs="Arial"/>
                 <w:b w:val="0"/>
-                <w:lang w:val="es-ES"/>
-              </w:rPr>
-            </w:pPr>
-            <w:r>
-              <w:rPr>
-                <w:rFonts w:ascii="Arial" w:hAnsi="Arial" w:cs="Arial"/>
+                <w:sz w:val="20"/>
+                <w:szCs w:val="20"/>
+                <w:lang w:val="es-ES"/>
+              </w:rPr>
+            </w:pPr>
+            <w:r>
+              <w:rPr>
+                <w:rFonts w:ascii="Arial" w:hAnsi="Arial" w:cs="Arial"/>
+                <w:sz w:val="20"/>
+                <w:szCs w:val="20"/>
                 <w:lang w:val="es-ES"/>
               </w:rPr>
               <w:t>60.00</w:t>
@@ -3427,6 +4299,7 @@
         <w:tc>
           <w:tcPr>
             <w:tcW w:w="1793" w:type="dxa"/>
+            <w:vAlign w:val="bottom"/>
           </w:tcPr>
           <w:p>
             <w:pPr>
@@ -3437,9 +4310,29 @@
               <w:rPr>
                 <w:rFonts w:ascii="Arial" w:hAnsi="Arial" w:cs="Arial"/>
                 <w:b/>
-                <w:lang w:val="es-ES"/>
-              </w:rPr>
-            </w:pPr>
+                <w:sz w:val="20"/>
+                <w:szCs w:val="20"/>
+                <w:lang w:val="es-ES"/>
+              </w:rPr>
+            </w:pPr>
+            <w:r>
+              <w:rPr>
+                <w:rFonts w:ascii="Arial" w:hAnsi="Arial" w:cs="Arial"/>
+                <w:color w:val="000000"/>
+                <w:sz w:val="20"/>
+                <w:szCs w:val="20"/>
+              </w:rPr>
+              <w:t>5.14</w:t>
+            </w:r>
+            <w:r>
+              <w:rPr>
+                <w:rFonts w:ascii="Arial" w:hAnsi="Arial" w:cs="Arial"/>
+                <w:color w:val="000000"/>
+                <w:sz w:val="20"/>
+                <w:szCs w:val="20"/>
+              </w:rPr>
+              <w:t>%</w:t>
+            </w:r>
           </w:p>
         </w:tc>
       </w:tr>
@@ -3460,12 +4353,16 @@
               </w:tabs>
               <w:rPr>
                 <w:rFonts w:ascii="Arial" w:hAnsi="Arial" w:cs="Arial"/>
-                <w:lang w:val="es-ES"/>
-              </w:rPr>
-            </w:pPr>
-            <w:r>
-              <w:rPr>
-                <w:rFonts w:ascii="Arial" w:hAnsi="Arial" w:cs="Arial"/>
+                <w:sz w:val="20"/>
+                <w:szCs w:val="20"/>
+                <w:lang w:val="es-ES"/>
+              </w:rPr>
+            </w:pPr>
+            <w:r>
+              <w:rPr>
+                <w:rFonts w:ascii="Arial" w:hAnsi="Arial" w:cs="Arial"/>
+                <w:sz w:val="20"/>
+                <w:szCs w:val="20"/>
                 <w:lang w:val="es-ES"/>
               </w:rPr>
               <w:t>80.00</w:t>
@@ -3475,6 +4372,7 @@
         <w:tc>
           <w:tcPr>
             <w:tcW w:w="1793" w:type="dxa"/>
+            <w:vAlign w:val="bottom"/>
           </w:tcPr>
           <w:p>
             <w:pPr>
@@ -3485,9 +4383,29 @@
               <w:rPr>
                 <w:rFonts w:ascii="Arial" w:hAnsi="Arial" w:cs="Arial"/>
                 <w:b/>
-                <w:lang w:val="es-ES"/>
-              </w:rPr>
-            </w:pPr>
+                <w:sz w:val="20"/>
+                <w:szCs w:val="20"/>
+                <w:lang w:val="es-ES"/>
+              </w:rPr>
+            </w:pPr>
+            <w:r>
+              <w:rPr>
+                <w:rFonts w:ascii="Arial" w:hAnsi="Arial" w:cs="Arial"/>
+                <w:color w:val="000000"/>
+                <w:sz w:val="20"/>
+                <w:szCs w:val="20"/>
+              </w:rPr>
+              <w:t>2.92</w:t>
+            </w:r>
+            <w:r>
+              <w:rPr>
+                <w:rFonts w:ascii="Arial" w:hAnsi="Arial" w:cs="Arial"/>
+                <w:color w:val="000000"/>
+                <w:sz w:val="20"/>
+                <w:szCs w:val="20"/>
+              </w:rPr>
+              <w:t>%</w:t>
+            </w:r>
           </w:p>
         </w:tc>
       </w:tr>
@@ -3507,12 +4425,16 @@
               </w:tabs>
               <w:rPr>
                 <w:rFonts w:ascii="Arial" w:hAnsi="Arial" w:cs="Arial"/>
-                <w:lang w:val="es-ES"/>
-              </w:rPr>
-            </w:pPr>
-            <w:r>
-              <w:rPr>
-                <w:rFonts w:ascii="Arial" w:hAnsi="Arial" w:cs="Arial"/>
+                <w:sz w:val="20"/>
+                <w:szCs w:val="20"/>
+                <w:lang w:val="es-ES"/>
+              </w:rPr>
+            </w:pPr>
+            <w:r>
+              <w:rPr>
+                <w:rFonts w:ascii="Arial" w:hAnsi="Arial" w:cs="Arial"/>
+                <w:sz w:val="20"/>
+                <w:szCs w:val="20"/>
                 <w:lang w:val="es-ES"/>
               </w:rPr>
               <w:t>100.00</w:t>
@@ -3522,6 +4444,7 @@
         <w:tc>
           <w:tcPr>
             <w:tcW w:w="1793" w:type="dxa"/>
+            <w:vAlign w:val="bottom"/>
           </w:tcPr>
           <w:p>
             <w:pPr>
@@ -3532,9 +4455,29 @@
               <w:rPr>
                 <w:rFonts w:ascii="Arial" w:hAnsi="Arial" w:cs="Arial"/>
                 <w:b/>
-                <w:lang w:val="es-ES"/>
-              </w:rPr>
-            </w:pPr>
+                <w:sz w:val="20"/>
+                <w:szCs w:val="20"/>
+                <w:lang w:val="es-ES"/>
+              </w:rPr>
+            </w:pPr>
+            <w:r>
+              <w:rPr>
+                <w:rFonts w:ascii="Arial" w:hAnsi="Arial" w:cs="Arial"/>
+                <w:color w:val="000000"/>
+                <w:sz w:val="20"/>
+                <w:szCs w:val="20"/>
+              </w:rPr>
+              <w:t>1.75</w:t>
+            </w:r>
+            <w:r>
+              <w:rPr>
+                <w:rFonts w:ascii="Arial" w:hAnsi="Arial" w:cs="Arial"/>
+                <w:color w:val="000000"/>
+                <w:sz w:val="20"/>
+                <w:szCs w:val="20"/>
+              </w:rPr>
+              <w:t>%</w:t>
+            </w:r>
           </w:p>
         </w:tc>
       </w:tr>
@@ -3570,40 +4513,20 @@
     </w:p>
     <w:p>
       <w:pPr>
+        <w:pStyle w:val="Header"/>
+        <w:tabs>
+          <w:tab w:val="clear" w:pos="4320"/>
+          <w:tab w:val="clear" w:pos="8640"/>
+        </w:tabs>
+        <w:spacing w:before="60" w:afterLines="60" w:after="144"/>
+        <w:outlineLvl w:val="0"/>
         <w:rPr>
           <w:rFonts w:ascii="Arial" w:hAnsi="Arial" w:cs="Arial"/>
           <w:b/>
+          <w:noProof/>
           <w:color w:val="404040"/>
-          <w:lang w:val="es-ES"/>
         </w:rPr>
       </w:pPr>
-      <w:r>
-        <w:rPr>
-          <w:rFonts w:ascii="Arial" w:hAnsi="Arial" w:cs="Arial"/>
-          <w:b/>
-          <w:color w:val="404040"/>
-          <w:lang w:val="es-ES"/>
-        </w:rPr>
-        <w:lastRenderedPageBreak/>
-        <w:t>Soja</w:t>
-      </w:r>
-    </w:p>
-    <w:p>
-      <w:pPr>
-        <w:rPr>
-          <w:rFonts w:ascii="Arial" w:hAnsi="Arial" w:cs="Arial"/>
-          <w:lang w:val="es-ES"/>
-        </w:rPr>
-      </w:pPr>
-      <w:r>
-        <w:rPr>
-          <w:rFonts w:ascii="Arial" w:hAnsi="Arial" w:cs="Arial"/>
-          <w:b/>
-          <w:color w:val="404040"/>
-          <w:lang w:val="es-ES"/>
-        </w:rPr>
-        <w:t>Mayo 2017</w:t>
-      </w:r>
       <w:r>
         <w:rPr>
           <w:rFonts w:ascii="Arial" w:hAnsi="Arial" w:cs="Arial"/>
@@ -3611,11 +4534,54 @@
           <w:noProof/>
           <w:color w:val="404040"/>
         </w:rPr>
+        <w:lastRenderedPageBreak/>
+        <w:t>Soja</w:t>
+      </w:r>
+    </w:p>
+    <w:p>
+      <w:pPr>
+        <w:pStyle w:val="Header"/>
+        <w:tabs>
+          <w:tab w:val="clear" w:pos="4320"/>
+          <w:tab w:val="clear" w:pos="8640"/>
+        </w:tabs>
+        <w:spacing w:before="60" w:afterLines="60" w:after="144"/>
+        <w:outlineLvl w:val="0"/>
+        <w:rPr>
+          <w:rFonts w:ascii="Arial" w:hAnsi="Arial" w:cs="Arial"/>
+          <w:b/>
+          <w:noProof/>
+          <w:color w:val="404040"/>
+        </w:rPr>
+      </w:pPr>
+      <w:r>
+        <w:rPr>
+          <w:rFonts w:ascii="Arial" w:hAnsi="Arial" w:cs="Arial"/>
+          <w:b/>
+          <w:noProof/>
+          <w:color w:val="404040"/>
+        </w:rPr>
+        <w:t>Mayo 2017</w:t>
+      </w:r>
+    </w:p>
+    <w:p>
+      <w:pPr>
+        <w:rPr>
+          <w:rFonts w:ascii="Arial" w:hAnsi="Arial" w:cs="Arial"/>
+          <w:lang w:val="es-ES"/>
+        </w:rPr>
+      </w:pPr>
+      <w:r>
+        <w:rPr>
+          <w:rFonts w:ascii="Arial" w:hAnsi="Arial" w:cs="Arial"/>
+          <w:noProof/>
+          <w:lang w:val="es-AR" w:eastAsia="es-AR"/>
+        </w:rPr>
         <w:drawing>
-          <wp:inline distT="0" distB="0" distL="0" distR="0" wp14:anchorId="751E5D4F" wp14:editId="43F13301">
-            <wp:extent cx="5740400" cy="4305300"/>
-            <wp:effectExtent l="0" t="0" r="0" b="0"/>
-            <wp:docPr id="203" name="Picture 203"/>
+          <wp:inline distT="0" distB="0" distL="0" distR="0" wp14:anchorId="2DB719FC" wp14:editId="53C2CA35">
+            <wp:extent cx="5740400" cy="3554730"/>
+            <wp:effectExtent l="0" t="0" r="0" b="7620"/>
+            <wp:docPr id="10" name="Picture 10"/>
             <wp:cNvGraphicFramePr>
               <a:graphicFrameLocks xmlns:a="http://schemas.openxmlformats.org/drawingml/2006/main" noChangeAspect="1"/>
             </wp:cNvGraphicFramePr>
@@ -3623,7 +4589,7 @@
               <a:graphicData uri="http://schemas.openxmlformats.org/drawingml/2006/picture">
                 <pic:pic xmlns:pic="http://schemas.openxmlformats.org/drawingml/2006/picture">
                   <pic:nvPicPr>
-                    <pic:cNvPr id="203" name="soybean-5-may 2017_density.png"/>
+                    <pic:cNvPr id="10" name="soybean_may_2017.png"/>
                     <pic:cNvPicPr/>
                   </pic:nvPicPr>
                   <pic:blipFill>
@@ -3641,7 +4607,7 @@
                   <pic:spPr>
                     <a:xfrm>
                       <a:off x="0" y="0"/>
-                      <a:ext cx="5740400" cy="4305300"/>
+                      <a:ext cx="5740400" cy="3554730"/>
                     </a:xfrm>
                     <a:prstGeom prst="rect">
                       <a:avLst/>
@@ -3687,12 +4653,16 @@
               <w:jc w:val="center"/>
               <w:rPr>
                 <w:rFonts w:ascii="Arial" w:hAnsi="Arial" w:cs="Arial"/>
-                <w:lang w:val="es-ES"/>
-              </w:rPr>
-            </w:pPr>
-            <w:r>
-              <w:rPr>
-                <w:rFonts w:ascii="Arial" w:hAnsi="Arial" w:cs="Arial"/>
+                <w:sz w:val="20"/>
+                <w:szCs w:val="20"/>
+                <w:lang w:val="es-ES"/>
+              </w:rPr>
+            </w:pPr>
+            <w:r>
+              <w:rPr>
+                <w:rFonts w:ascii="Arial" w:hAnsi="Arial" w:cs="Arial"/>
+                <w:sz w:val="20"/>
+                <w:szCs w:val="20"/>
                 <w:lang w:val="es-ES"/>
               </w:rPr>
               <w:t>Baja de precio mayor a (en dólares)</w:t>
@@ -3701,7 +4671,7 @@
         </w:tc>
         <w:tc>
           <w:tcPr>
-            <w:tcW w:w="1664" w:type="dxa"/>
+            <w:tcW w:w="1670" w:type="dxa"/>
           </w:tcPr>
           <w:p>
             <w:pPr>
@@ -3709,12 +4679,16 @@
               <w:cnfStyle w:val="100000000000" w:firstRow="1" w:lastRow="0" w:firstColumn="0" w:lastColumn="0" w:oddVBand="0" w:evenVBand="0" w:oddHBand="0" w:evenHBand="0" w:firstRowFirstColumn="0" w:firstRowLastColumn="0" w:lastRowFirstColumn="0" w:lastRowLastColumn="0"/>
               <w:rPr>
                 <w:rFonts w:ascii="Arial" w:hAnsi="Arial" w:cs="Arial"/>
-                <w:lang w:val="es-ES"/>
-              </w:rPr>
-            </w:pPr>
-            <w:r>
-              <w:rPr>
-                <w:rFonts w:ascii="Arial" w:hAnsi="Arial" w:cs="Arial"/>
+                <w:sz w:val="20"/>
+                <w:szCs w:val="20"/>
+                <w:lang w:val="es-ES"/>
+              </w:rPr>
+            </w:pPr>
+            <w:r>
+              <w:rPr>
+                <w:rFonts w:ascii="Arial" w:hAnsi="Arial" w:cs="Arial"/>
+                <w:sz w:val="20"/>
+                <w:szCs w:val="20"/>
                 <w:lang w:val="es-ES"/>
               </w:rPr>
               <w:t>Probabilidad</w:t>
@@ -3735,12 +4709,16 @@
             <w:pPr>
               <w:rPr>
                 <w:rFonts w:ascii="Arial" w:hAnsi="Arial" w:cs="Arial"/>
-                <w:lang w:val="es-ES"/>
-              </w:rPr>
-            </w:pPr>
-            <w:r>
-              <w:rPr>
-                <w:rFonts w:ascii="Arial" w:hAnsi="Arial" w:cs="Arial"/>
+                <w:sz w:val="20"/>
+                <w:szCs w:val="20"/>
+                <w:lang w:val="es-ES"/>
+              </w:rPr>
+            </w:pPr>
+            <w:r>
+              <w:rPr>
+                <w:rFonts w:ascii="Arial" w:hAnsi="Arial" w:cs="Arial"/>
+                <w:sz w:val="20"/>
+                <w:szCs w:val="20"/>
                 <w:lang w:val="es-ES"/>
               </w:rPr>
               <w:t>10.00</w:t>
@@ -3749,16 +4727,38 @@
         </w:tc>
         <w:tc>
           <w:tcPr>
-            <w:tcW w:w="1664" w:type="dxa"/>
+            <w:tcW w:w="1670" w:type="dxa"/>
           </w:tcPr>
           <w:p>
             <w:pPr>
               <w:cnfStyle w:val="000000100000" w:firstRow="0" w:lastRow="0" w:firstColumn="0" w:lastColumn="0" w:oddVBand="0" w:evenVBand="0" w:oddHBand="1" w:evenHBand="0" w:firstRowFirstColumn="0" w:firstRowLastColumn="0" w:lastRowFirstColumn="0" w:lastRowLastColumn="0"/>
               <w:rPr>
                 <w:rFonts w:ascii="Arial" w:hAnsi="Arial" w:cs="Arial"/>
-                <w:lang w:val="es-ES"/>
-              </w:rPr>
-            </w:pPr>
+                <w:sz w:val="20"/>
+                <w:szCs w:val="20"/>
+                <w:lang w:val="es-ES"/>
+              </w:rPr>
+            </w:pPr>
+            <w:r>
+              <w:rPr>
+                <w:rFonts w:ascii="Arial" w:hAnsi="Arial" w:cs="Arial"/>
+                <w:color w:val="000000"/>
+                <w:sz w:val="20"/>
+                <w:szCs w:val="20"/>
+                <w:lang w:val="es-AR" w:eastAsia="es-AR"/>
+              </w:rPr>
+              <w:t>38.32</w:t>
+            </w:r>
+            <w:r>
+              <w:rPr>
+                <w:rFonts w:ascii="Arial" w:hAnsi="Arial" w:cs="Arial"/>
+                <w:color w:val="000000"/>
+                <w:sz w:val="20"/>
+                <w:szCs w:val="20"/>
+                <w:lang w:val="es-AR" w:eastAsia="es-AR"/>
+              </w:rPr>
+              <w:t>%</w:t>
+            </w:r>
           </w:p>
         </w:tc>
       </w:tr>
@@ -3772,12 +4772,16 @@
             <w:pPr>
               <w:rPr>
                 <w:rFonts w:ascii="Arial" w:hAnsi="Arial" w:cs="Arial"/>
-                <w:lang w:val="es-ES"/>
-              </w:rPr>
-            </w:pPr>
-            <w:r>
-              <w:rPr>
-                <w:rFonts w:ascii="Arial" w:hAnsi="Arial" w:cs="Arial"/>
+                <w:sz w:val="20"/>
+                <w:szCs w:val="20"/>
+                <w:lang w:val="es-ES"/>
+              </w:rPr>
+            </w:pPr>
+            <w:r>
+              <w:rPr>
+                <w:rFonts w:ascii="Arial" w:hAnsi="Arial" w:cs="Arial"/>
+                <w:sz w:val="20"/>
+                <w:szCs w:val="20"/>
                 <w:lang w:val="es-ES"/>
               </w:rPr>
               <w:t>20.00</w:t>
@@ -3786,16 +4790,38 @@
         </w:tc>
         <w:tc>
           <w:tcPr>
-            <w:tcW w:w="1664" w:type="dxa"/>
+            <w:tcW w:w="1670" w:type="dxa"/>
           </w:tcPr>
           <w:p>
             <w:pPr>
               <w:cnfStyle w:val="000000000000" w:firstRow="0" w:lastRow="0" w:firstColumn="0" w:lastColumn="0" w:oddVBand="0" w:evenVBand="0" w:oddHBand="0" w:evenHBand="0" w:firstRowFirstColumn="0" w:firstRowLastColumn="0" w:lastRowFirstColumn="0" w:lastRowLastColumn="0"/>
               <w:rPr>
                 <w:rFonts w:ascii="Arial" w:hAnsi="Arial" w:cs="Arial"/>
-                <w:lang w:val="es-ES"/>
-              </w:rPr>
-            </w:pPr>
+                <w:sz w:val="20"/>
+                <w:szCs w:val="20"/>
+                <w:lang w:val="es-ES"/>
+              </w:rPr>
+            </w:pPr>
+            <w:r>
+              <w:rPr>
+                <w:rFonts w:ascii="Arial" w:hAnsi="Arial" w:cs="Arial"/>
+                <w:color w:val="000000"/>
+                <w:sz w:val="20"/>
+                <w:szCs w:val="20"/>
+                <w:lang w:val="es-AR" w:eastAsia="es-AR"/>
+              </w:rPr>
+              <w:t>25.81</w:t>
+            </w:r>
+            <w:r>
+              <w:rPr>
+                <w:rFonts w:ascii="Arial" w:hAnsi="Arial" w:cs="Arial"/>
+                <w:color w:val="000000"/>
+                <w:sz w:val="20"/>
+                <w:szCs w:val="20"/>
+                <w:lang w:val="es-AR" w:eastAsia="es-AR"/>
+              </w:rPr>
+              <w:t>%</w:t>
+            </w:r>
           </w:p>
         </w:tc>
       </w:tr>
@@ -3812,12 +4838,16 @@
             <w:pPr>
               <w:rPr>
                 <w:rFonts w:ascii="Arial" w:hAnsi="Arial" w:cs="Arial"/>
-                <w:lang w:val="es-ES"/>
-              </w:rPr>
-            </w:pPr>
-            <w:r>
-              <w:rPr>
-                <w:rFonts w:ascii="Arial" w:hAnsi="Arial" w:cs="Arial"/>
+                <w:sz w:val="20"/>
+                <w:szCs w:val="20"/>
+                <w:lang w:val="es-ES"/>
+              </w:rPr>
+            </w:pPr>
+            <w:r>
+              <w:rPr>
+                <w:rFonts w:ascii="Arial" w:hAnsi="Arial" w:cs="Arial"/>
+                <w:sz w:val="20"/>
+                <w:szCs w:val="20"/>
                 <w:lang w:val="es-ES"/>
               </w:rPr>
               <w:t>30.00</w:t>
@@ -3826,16 +4856,38 @@
         </w:tc>
         <w:tc>
           <w:tcPr>
-            <w:tcW w:w="1664" w:type="dxa"/>
+            <w:tcW w:w="1670" w:type="dxa"/>
           </w:tcPr>
           <w:p>
             <w:pPr>
               <w:cnfStyle w:val="000000100000" w:firstRow="0" w:lastRow="0" w:firstColumn="0" w:lastColumn="0" w:oddVBand="0" w:evenVBand="0" w:oddHBand="1" w:evenHBand="0" w:firstRowFirstColumn="0" w:firstRowLastColumn="0" w:lastRowFirstColumn="0" w:lastRowLastColumn="0"/>
               <w:rPr>
                 <w:rFonts w:ascii="Arial" w:hAnsi="Arial" w:cs="Arial"/>
-                <w:lang w:val="es-ES"/>
-              </w:rPr>
-            </w:pPr>
+                <w:sz w:val="20"/>
+                <w:szCs w:val="20"/>
+                <w:lang w:val="es-ES"/>
+              </w:rPr>
+            </w:pPr>
+            <w:r>
+              <w:rPr>
+                <w:rFonts w:ascii="Arial" w:hAnsi="Arial" w:cs="Arial"/>
+                <w:color w:val="000000"/>
+                <w:sz w:val="20"/>
+                <w:szCs w:val="20"/>
+                <w:lang w:val="es-AR" w:eastAsia="es-AR"/>
+              </w:rPr>
+              <w:t>15.88</w:t>
+            </w:r>
+            <w:r>
+              <w:rPr>
+                <w:rFonts w:ascii="Arial" w:hAnsi="Arial" w:cs="Arial"/>
+                <w:color w:val="000000"/>
+                <w:sz w:val="20"/>
+                <w:szCs w:val="20"/>
+                <w:lang w:val="es-AR" w:eastAsia="es-AR"/>
+              </w:rPr>
+              <w:t>%</w:t>
+            </w:r>
           </w:p>
         </w:tc>
       </w:tr>
@@ -3849,12 +4901,16 @@
             <w:pPr>
               <w:rPr>
                 <w:rFonts w:ascii="Arial" w:hAnsi="Arial" w:cs="Arial"/>
-                <w:lang w:val="es-ES"/>
-              </w:rPr>
-            </w:pPr>
-            <w:r>
-              <w:rPr>
-                <w:rFonts w:ascii="Arial" w:hAnsi="Arial" w:cs="Arial"/>
+                <w:sz w:val="20"/>
+                <w:szCs w:val="20"/>
+                <w:lang w:val="es-ES"/>
+              </w:rPr>
+            </w:pPr>
+            <w:r>
+              <w:rPr>
+                <w:rFonts w:ascii="Arial" w:hAnsi="Arial" w:cs="Arial"/>
+                <w:sz w:val="20"/>
+                <w:szCs w:val="20"/>
                 <w:lang w:val="es-ES"/>
               </w:rPr>
               <w:t>40.00</w:t>
@@ -3863,16 +4919,38 @@
         </w:tc>
         <w:tc>
           <w:tcPr>
-            <w:tcW w:w="1664" w:type="dxa"/>
+            <w:tcW w:w="1670" w:type="dxa"/>
           </w:tcPr>
           <w:p>
             <w:pPr>
               <w:cnfStyle w:val="000000000000" w:firstRow="0" w:lastRow="0" w:firstColumn="0" w:lastColumn="0" w:oddVBand="0" w:evenVBand="0" w:oddHBand="0" w:evenHBand="0" w:firstRowFirstColumn="0" w:firstRowLastColumn="0" w:lastRowFirstColumn="0" w:lastRowLastColumn="0"/>
               <w:rPr>
                 <w:rFonts w:ascii="Arial" w:hAnsi="Arial" w:cs="Arial"/>
-                <w:lang w:val="es-ES"/>
-              </w:rPr>
-            </w:pPr>
+                <w:sz w:val="20"/>
+                <w:szCs w:val="20"/>
+                <w:lang w:val="es-ES"/>
+              </w:rPr>
+            </w:pPr>
+            <w:r>
+              <w:rPr>
+                <w:rFonts w:ascii="Arial" w:hAnsi="Arial" w:cs="Arial"/>
+                <w:color w:val="000000"/>
+                <w:sz w:val="20"/>
+                <w:szCs w:val="20"/>
+                <w:lang w:val="es-AR" w:eastAsia="es-AR"/>
+              </w:rPr>
+              <w:t>9.23</w:t>
+            </w:r>
+            <w:r>
+              <w:rPr>
+                <w:rFonts w:ascii="Arial" w:hAnsi="Arial" w:cs="Arial"/>
+                <w:color w:val="000000"/>
+                <w:sz w:val="20"/>
+                <w:szCs w:val="20"/>
+                <w:lang w:val="es-AR" w:eastAsia="es-AR"/>
+              </w:rPr>
+              <w:t>%</w:t>
+            </w:r>
           </w:p>
         </w:tc>
       </w:tr>
@@ -3889,12 +4967,16 @@
             <w:pPr>
               <w:rPr>
                 <w:rFonts w:ascii="Arial" w:hAnsi="Arial" w:cs="Arial"/>
-                <w:lang w:val="es-ES"/>
-              </w:rPr>
-            </w:pPr>
-            <w:r>
-              <w:rPr>
-                <w:rFonts w:ascii="Arial" w:hAnsi="Arial" w:cs="Arial"/>
+                <w:sz w:val="20"/>
+                <w:szCs w:val="20"/>
+                <w:lang w:val="es-ES"/>
+              </w:rPr>
+            </w:pPr>
+            <w:r>
+              <w:rPr>
+                <w:rFonts w:ascii="Arial" w:hAnsi="Arial" w:cs="Arial"/>
+                <w:sz w:val="20"/>
+                <w:szCs w:val="20"/>
                 <w:lang w:val="es-ES"/>
               </w:rPr>
               <w:t>50.00</w:t>
@@ -3903,16 +4985,38 @@
         </w:tc>
         <w:tc>
           <w:tcPr>
-            <w:tcW w:w="1664" w:type="dxa"/>
+            <w:tcW w:w="1670" w:type="dxa"/>
           </w:tcPr>
           <w:p>
             <w:pPr>
               <w:cnfStyle w:val="000000100000" w:firstRow="0" w:lastRow="0" w:firstColumn="0" w:lastColumn="0" w:oddVBand="0" w:evenVBand="0" w:oddHBand="1" w:evenHBand="0" w:firstRowFirstColumn="0" w:firstRowLastColumn="0" w:lastRowFirstColumn="0" w:lastRowLastColumn="0"/>
               <w:rPr>
                 <w:rFonts w:ascii="Arial" w:hAnsi="Arial" w:cs="Arial"/>
-                <w:lang w:val="es-ES"/>
-              </w:rPr>
-            </w:pPr>
+                <w:sz w:val="20"/>
+                <w:szCs w:val="20"/>
+                <w:lang w:val="es-ES"/>
+              </w:rPr>
+            </w:pPr>
+            <w:r>
+              <w:rPr>
+                <w:rFonts w:ascii="Arial" w:hAnsi="Arial" w:cs="Arial"/>
+                <w:color w:val="000000"/>
+                <w:sz w:val="20"/>
+                <w:szCs w:val="20"/>
+                <w:lang w:val="es-AR" w:eastAsia="es-AR"/>
+              </w:rPr>
+              <w:t>5.09</w:t>
+            </w:r>
+            <w:r>
+              <w:rPr>
+                <w:rFonts w:ascii="Arial" w:hAnsi="Arial" w:cs="Arial"/>
+                <w:color w:val="000000"/>
+                <w:sz w:val="20"/>
+                <w:szCs w:val="20"/>
+                <w:lang w:val="es-AR" w:eastAsia="es-AR"/>
+              </w:rPr>
+              <w:t>%</w:t>
+            </w:r>
           </w:p>
         </w:tc>
       </w:tr>
@@ -3926,12 +5030,16 @@
             <w:pPr>
               <w:rPr>
                 <w:rFonts w:ascii="Arial" w:hAnsi="Arial" w:cs="Arial"/>
-                <w:lang w:val="es-ES"/>
-              </w:rPr>
-            </w:pPr>
-            <w:r>
-              <w:rPr>
-                <w:rFonts w:ascii="Arial" w:hAnsi="Arial" w:cs="Arial"/>
+                <w:sz w:val="20"/>
+                <w:szCs w:val="20"/>
+                <w:lang w:val="es-ES"/>
+              </w:rPr>
+            </w:pPr>
+            <w:r>
+              <w:rPr>
+                <w:rFonts w:ascii="Arial" w:hAnsi="Arial" w:cs="Arial"/>
+                <w:sz w:val="20"/>
+                <w:szCs w:val="20"/>
                 <w:lang w:val="es-ES"/>
               </w:rPr>
               <w:t>60.00</w:t>
@@ -3940,16 +5048,38 @@
         </w:tc>
         <w:tc>
           <w:tcPr>
-            <w:tcW w:w="1664" w:type="dxa"/>
+            <w:tcW w:w="1670" w:type="dxa"/>
           </w:tcPr>
           <w:p>
             <w:pPr>
               <w:cnfStyle w:val="000000000000" w:firstRow="0" w:lastRow="0" w:firstColumn="0" w:lastColumn="0" w:oddVBand="0" w:evenVBand="0" w:oddHBand="0" w:evenHBand="0" w:firstRowFirstColumn="0" w:firstRowLastColumn="0" w:lastRowFirstColumn="0" w:lastRowLastColumn="0"/>
               <w:rPr>
                 <w:rFonts w:ascii="Arial" w:hAnsi="Arial" w:cs="Arial"/>
-                <w:lang w:val="es-ES"/>
-              </w:rPr>
-            </w:pPr>
+                <w:sz w:val="20"/>
+                <w:szCs w:val="20"/>
+                <w:lang w:val="es-ES"/>
+              </w:rPr>
+            </w:pPr>
+            <w:r>
+              <w:rPr>
+                <w:rFonts w:ascii="Arial" w:hAnsi="Arial" w:cs="Arial"/>
+                <w:color w:val="000000"/>
+                <w:sz w:val="20"/>
+                <w:szCs w:val="20"/>
+                <w:lang w:val="es-AR" w:eastAsia="es-AR"/>
+              </w:rPr>
+              <w:t>2.78</w:t>
+            </w:r>
+            <w:r>
+              <w:rPr>
+                <w:rFonts w:ascii="Arial" w:hAnsi="Arial" w:cs="Arial"/>
+                <w:color w:val="000000"/>
+                <w:sz w:val="20"/>
+                <w:szCs w:val="20"/>
+                <w:lang w:val="es-AR" w:eastAsia="es-AR"/>
+              </w:rPr>
+              <w:t>%</w:t>
+            </w:r>
           </w:p>
         </w:tc>
       </w:tr>
@@ -3966,12 +5096,16 @@
             <w:pPr>
               <w:rPr>
                 <w:rFonts w:ascii="Arial" w:hAnsi="Arial" w:cs="Arial"/>
-                <w:lang w:val="es-ES"/>
-              </w:rPr>
-            </w:pPr>
-            <w:r>
-              <w:rPr>
-                <w:rFonts w:ascii="Arial" w:hAnsi="Arial" w:cs="Arial"/>
+                <w:sz w:val="20"/>
+                <w:szCs w:val="20"/>
+                <w:lang w:val="es-ES"/>
+              </w:rPr>
+            </w:pPr>
+            <w:r>
+              <w:rPr>
+                <w:rFonts w:ascii="Arial" w:hAnsi="Arial" w:cs="Arial"/>
+                <w:sz w:val="20"/>
+                <w:szCs w:val="20"/>
                 <w:lang w:val="es-ES"/>
               </w:rPr>
               <w:t>80.00</w:t>
@@ -3980,16 +5114,38 @@
         </w:tc>
         <w:tc>
           <w:tcPr>
-            <w:tcW w:w="1664" w:type="dxa"/>
+            <w:tcW w:w="1670" w:type="dxa"/>
           </w:tcPr>
           <w:p>
             <w:pPr>
               <w:cnfStyle w:val="000000100000" w:firstRow="0" w:lastRow="0" w:firstColumn="0" w:lastColumn="0" w:oddVBand="0" w:evenVBand="0" w:oddHBand="1" w:evenHBand="0" w:firstRowFirstColumn="0" w:firstRowLastColumn="0" w:lastRowFirstColumn="0" w:lastRowLastColumn="0"/>
               <w:rPr>
                 <w:rFonts w:ascii="Arial" w:hAnsi="Arial" w:cs="Arial"/>
-                <w:lang w:val="es-ES"/>
-              </w:rPr>
-            </w:pPr>
+                <w:sz w:val="20"/>
+                <w:szCs w:val="20"/>
+                <w:lang w:val="es-ES"/>
+              </w:rPr>
+            </w:pPr>
+            <w:r>
+              <w:rPr>
+                <w:rFonts w:ascii="Arial" w:hAnsi="Arial" w:cs="Arial"/>
+                <w:color w:val="000000"/>
+                <w:sz w:val="20"/>
+                <w:szCs w:val="20"/>
+                <w:lang w:val="es-AR" w:eastAsia="es-AR"/>
+              </w:rPr>
+              <w:t>0.85</w:t>
+            </w:r>
+            <w:r>
+              <w:rPr>
+                <w:rFonts w:ascii="Arial" w:hAnsi="Arial" w:cs="Arial"/>
+                <w:color w:val="000000"/>
+                <w:sz w:val="20"/>
+                <w:szCs w:val="20"/>
+                <w:lang w:val="es-AR" w:eastAsia="es-AR"/>
+              </w:rPr>
+              <w:t>%</w:t>
+            </w:r>
           </w:p>
         </w:tc>
       </w:tr>
@@ -4003,12 +5159,16 @@
             <w:pPr>
               <w:rPr>
                 <w:rFonts w:ascii="Arial" w:hAnsi="Arial" w:cs="Arial"/>
-                <w:lang w:val="es-ES"/>
-              </w:rPr>
-            </w:pPr>
-            <w:r>
-              <w:rPr>
-                <w:rFonts w:ascii="Arial" w:hAnsi="Arial" w:cs="Arial"/>
+                <w:sz w:val="20"/>
+                <w:szCs w:val="20"/>
+                <w:lang w:val="es-ES"/>
+              </w:rPr>
+            </w:pPr>
+            <w:r>
+              <w:rPr>
+                <w:rFonts w:ascii="Arial" w:hAnsi="Arial" w:cs="Arial"/>
+                <w:sz w:val="20"/>
+                <w:szCs w:val="20"/>
                 <w:lang w:val="es-ES"/>
               </w:rPr>
               <w:t>100.00</w:t>
@@ -4017,16 +5177,38 @@
         </w:tc>
         <w:tc>
           <w:tcPr>
-            <w:tcW w:w="1664" w:type="dxa"/>
+            <w:tcW w:w="1670" w:type="dxa"/>
           </w:tcPr>
           <w:p>
             <w:pPr>
               <w:cnfStyle w:val="000000000000" w:firstRow="0" w:lastRow="0" w:firstColumn="0" w:lastColumn="0" w:oddVBand="0" w:evenVBand="0" w:oddHBand="0" w:evenHBand="0" w:firstRowFirstColumn="0" w:firstRowLastColumn="0" w:lastRowFirstColumn="0" w:lastRowLastColumn="0"/>
               <w:rPr>
                 <w:rFonts w:ascii="Arial" w:hAnsi="Arial" w:cs="Arial"/>
-                <w:lang w:val="es-ES"/>
-              </w:rPr>
-            </w:pPr>
+                <w:sz w:val="20"/>
+                <w:szCs w:val="20"/>
+                <w:lang w:val="es-ES"/>
+              </w:rPr>
+            </w:pPr>
+            <w:r>
+              <w:rPr>
+                <w:rFonts w:ascii="Arial" w:hAnsi="Arial" w:cs="Arial"/>
+                <w:color w:val="000000"/>
+                <w:sz w:val="20"/>
+                <w:szCs w:val="20"/>
+                <w:lang w:val="es-AR" w:eastAsia="es-AR"/>
+              </w:rPr>
+              <w:t>0.29</w:t>
+            </w:r>
+            <w:r>
+              <w:rPr>
+                <w:rFonts w:ascii="Arial" w:hAnsi="Arial" w:cs="Arial"/>
+                <w:color w:val="000000"/>
+                <w:sz w:val="20"/>
+                <w:szCs w:val="20"/>
+                <w:lang w:val="es-AR" w:eastAsia="es-AR"/>
+              </w:rPr>
+              <w:t>%</w:t>
+            </w:r>
           </w:p>
         </w:tc>
       </w:tr>
@@ -4060,16 +5242,61 @@
               <w:jc w:val="center"/>
               <w:rPr>
                 <w:rFonts w:ascii="Arial" w:hAnsi="Arial" w:cs="Arial"/>
+                <w:sz w:val="20"/>
+                <w:szCs w:val="20"/>
+                <w:lang w:val="es-ES"/>
+              </w:rPr>
+            </w:pPr>
+            <w:r>
+              <w:rPr>
+                <w:rFonts w:ascii="Arial" w:hAnsi="Arial" w:cs="Arial"/>
+                <w:sz w:val="20"/>
+                <w:szCs w:val="20"/>
+                <w:lang w:val="es-ES"/>
+              </w:rPr>
+              <w:t>Suba</w:t>
+            </w:r>
+            <w:r>
+              <w:rPr>
+                <w:rFonts w:ascii="Arial" w:hAnsi="Arial" w:cs="Arial"/>
+                <w:sz w:val="20"/>
+                <w:szCs w:val="20"/>
+                <w:lang w:val="es-ES"/>
+              </w:rPr>
+              <w:t xml:space="preserve"> de precio </w:t>
+            </w:r>
+            <w:r>
+              <w:rPr>
+                <w:rFonts w:ascii="Arial" w:hAnsi="Arial" w:cs="Arial"/>
+                <w:sz w:val="20"/>
+                <w:szCs w:val="20"/>
+                <w:lang w:val="es-ES"/>
+              </w:rPr>
+              <w:t>mayor a</w:t>
+            </w:r>
+          </w:p>
+          <w:p>
+            <w:pPr>
+              <w:tabs>
+                <w:tab w:val="left" w:pos="3015"/>
+              </w:tabs>
+              <w:jc w:val="center"/>
+              <w:rPr>
+                <w:rFonts w:ascii="Arial" w:hAnsi="Arial" w:cs="Arial"/>
                 <w:b w:val="0"/>
-                <w:lang w:val="es-ES"/>
-              </w:rPr>
-            </w:pPr>
-            <w:r>
-              <w:rPr>
-                <w:rFonts w:ascii="Arial" w:hAnsi="Arial" w:cs="Arial"/>
-                <w:lang w:val="es-ES"/>
-              </w:rPr>
-              <w:t>Baja de precio mayor a (en dólares)</w:t>
+                <w:sz w:val="20"/>
+                <w:szCs w:val="20"/>
+                <w:lang w:val="es-ES"/>
+              </w:rPr>
+            </w:pPr>
+            <w:r>
+              <w:rPr>
+                <w:rFonts w:ascii="Arial" w:hAnsi="Arial" w:cs="Arial"/>
+                <w:sz w:val="20"/>
+                <w:szCs w:val="20"/>
+                <w:lang w:val="es-ES"/>
+              </w:rPr>
+              <w:t>(en dólares)</w:t>
             </w:r>
           </w:p>
         </w:tc>
@@ -4087,12 +5314,16 @@
               <w:rPr>
                 <w:rFonts w:ascii="Arial" w:hAnsi="Arial" w:cs="Arial"/>
                 <w:b w:val="0"/>
-                <w:lang w:val="es-ES"/>
-              </w:rPr>
-            </w:pPr>
-            <w:r>
-              <w:rPr>
-                <w:rFonts w:ascii="Arial" w:hAnsi="Arial" w:cs="Arial"/>
+                <w:sz w:val="20"/>
+                <w:szCs w:val="20"/>
+                <w:lang w:val="es-ES"/>
+              </w:rPr>
+            </w:pPr>
+            <w:r>
+              <w:rPr>
+                <w:rFonts w:ascii="Arial" w:hAnsi="Arial" w:cs="Arial"/>
+                <w:sz w:val="20"/>
+                <w:szCs w:val="20"/>
                 <w:lang w:val="es-ES"/>
               </w:rPr>
               <w:t>Probabilidad</w:t>
@@ -4118,12 +5349,16 @@
               <w:rPr>
                 <w:rFonts w:ascii="Arial" w:hAnsi="Arial" w:cs="Arial"/>
                 <w:b w:val="0"/>
-                <w:lang w:val="es-ES"/>
-              </w:rPr>
-            </w:pPr>
-            <w:r>
-              <w:rPr>
-                <w:rFonts w:ascii="Arial" w:hAnsi="Arial" w:cs="Arial"/>
+                <w:sz w:val="20"/>
+                <w:szCs w:val="20"/>
+                <w:lang w:val="es-ES"/>
+              </w:rPr>
+            </w:pPr>
+            <w:r>
+              <w:rPr>
+                <w:rFonts w:ascii="Arial" w:hAnsi="Arial" w:cs="Arial"/>
+                <w:sz w:val="20"/>
+                <w:szCs w:val="20"/>
                 <w:lang w:val="es-ES"/>
               </w:rPr>
               <w:t>10.00</w:t>
@@ -4143,9 +5378,31 @@
               <w:rPr>
                 <w:rFonts w:ascii="Arial" w:hAnsi="Arial" w:cs="Arial"/>
                 <w:b/>
-                <w:lang w:val="es-ES"/>
-              </w:rPr>
-            </w:pPr>
+                <w:sz w:val="20"/>
+                <w:szCs w:val="20"/>
+                <w:lang w:val="es-ES"/>
+              </w:rPr>
+            </w:pPr>
+            <w:r>
+              <w:rPr>
+                <w:rFonts w:ascii="Arial" w:hAnsi="Arial" w:cs="Arial"/>
+                <w:color w:val="000000"/>
+                <w:sz w:val="20"/>
+                <w:szCs w:val="20"/>
+                <w:lang w:val="es-AR" w:eastAsia="es-AR"/>
+              </w:rPr>
+              <w:t>34.57</w:t>
+            </w:r>
+            <w:r>
+              <w:rPr>
+                <w:rFonts w:ascii="Arial" w:hAnsi="Arial" w:cs="Arial"/>
+                <w:color w:val="000000"/>
+                <w:sz w:val="20"/>
+                <w:szCs w:val="20"/>
+                <w:lang w:val="es-AR" w:eastAsia="es-AR"/>
+              </w:rPr>
+              <w:t>%</w:t>
+            </w:r>
           </w:p>
         </w:tc>
       </w:tr>
@@ -4166,12 +5423,16 @@
               <w:rPr>
                 <w:rFonts w:ascii="Arial" w:hAnsi="Arial" w:cs="Arial"/>
                 <w:b w:val="0"/>
-                <w:lang w:val="es-ES"/>
-              </w:rPr>
-            </w:pPr>
-            <w:r>
-              <w:rPr>
-                <w:rFonts w:ascii="Arial" w:hAnsi="Arial" w:cs="Arial"/>
+                <w:sz w:val="20"/>
+                <w:szCs w:val="20"/>
+                <w:lang w:val="es-ES"/>
+              </w:rPr>
+            </w:pPr>
+            <w:r>
+              <w:rPr>
+                <w:rFonts w:ascii="Arial" w:hAnsi="Arial" w:cs="Arial"/>
+                <w:sz w:val="20"/>
+                <w:szCs w:val="20"/>
                 <w:lang w:val="es-ES"/>
               </w:rPr>
               <w:t>20.00</w:t>
@@ -4191,9 +5452,31 @@
               <w:rPr>
                 <w:rFonts w:ascii="Arial" w:hAnsi="Arial" w:cs="Arial"/>
                 <w:b/>
-                <w:lang w:val="es-ES"/>
-              </w:rPr>
-            </w:pPr>
+                <w:sz w:val="20"/>
+                <w:szCs w:val="20"/>
+                <w:lang w:val="es-ES"/>
+              </w:rPr>
+            </w:pPr>
+            <w:r>
+              <w:rPr>
+                <w:rFonts w:ascii="Arial" w:hAnsi="Arial" w:cs="Arial"/>
+                <w:color w:val="000000"/>
+                <w:sz w:val="20"/>
+                <w:szCs w:val="20"/>
+                <w:lang w:val="es-AR" w:eastAsia="es-AR"/>
+              </w:rPr>
+              <w:t>23.49</w:t>
+            </w:r>
+            <w:r>
+              <w:rPr>
+                <w:rFonts w:ascii="Arial" w:hAnsi="Arial" w:cs="Arial"/>
+                <w:color w:val="000000"/>
+                <w:sz w:val="20"/>
+                <w:szCs w:val="20"/>
+                <w:lang w:val="es-AR" w:eastAsia="es-AR"/>
+              </w:rPr>
+              <w:t>%</w:t>
+            </w:r>
           </w:p>
         </w:tc>
       </w:tr>
@@ -4215,12 +5498,16 @@
               <w:rPr>
                 <w:rFonts w:ascii="Arial" w:hAnsi="Arial" w:cs="Arial"/>
                 <w:b w:val="0"/>
-                <w:lang w:val="es-ES"/>
-              </w:rPr>
-            </w:pPr>
-            <w:r>
-              <w:rPr>
-                <w:rFonts w:ascii="Arial" w:hAnsi="Arial" w:cs="Arial"/>
+                <w:sz w:val="20"/>
+                <w:szCs w:val="20"/>
+                <w:lang w:val="es-ES"/>
+              </w:rPr>
+            </w:pPr>
+            <w:r>
+              <w:rPr>
+                <w:rFonts w:ascii="Arial" w:hAnsi="Arial" w:cs="Arial"/>
+                <w:sz w:val="20"/>
+                <w:szCs w:val="20"/>
                 <w:lang w:val="es-ES"/>
               </w:rPr>
               <w:t>30.00</w:t>
@@ -4240,9 +5527,31 @@
               <w:rPr>
                 <w:rFonts w:ascii="Arial" w:hAnsi="Arial" w:cs="Arial"/>
                 <w:b/>
-                <w:lang w:val="es-ES"/>
-              </w:rPr>
-            </w:pPr>
+                <w:sz w:val="20"/>
+                <w:szCs w:val="20"/>
+                <w:lang w:val="es-ES"/>
+              </w:rPr>
+            </w:pPr>
+            <w:r>
+              <w:rPr>
+                <w:rFonts w:ascii="Arial" w:hAnsi="Arial" w:cs="Arial"/>
+                <w:color w:val="000000"/>
+                <w:sz w:val="20"/>
+                <w:szCs w:val="20"/>
+                <w:lang w:val="es-AR" w:eastAsia="es-AR"/>
+              </w:rPr>
+              <w:t>15.11</w:t>
+            </w:r>
+            <w:r>
+              <w:rPr>
+                <w:rFonts w:ascii="Arial" w:hAnsi="Arial" w:cs="Arial"/>
+                <w:color w:val="000000"/>
+                <w:sz w:val="20"/>
+                <w:szCs w:val="20"/>
+                <w:lang w:val="es-AR" w:eastAsia="es-AR"/>
+              </w:rPr>
+              <w:t>%</w:t>
+            </w:r>
           </w:p>
         </w:tc>
       </w:tr>
@@ -4263,12 +5572,16 @@
               <w:rPr>
                 <w:rFonts w:ascii="Arial" w:hAnsi="Arial" w:cs="Arial"/>
                 <w:b w:val="0"/>
-                <w:lang w:val="es-ES"/>
-              </w:rPr>
-            </w:pPr>
-            <w:r>
-              <w:rPr>
-                <w:rFonts w:ascii="Arial" w:hAnsi="Arial" w:cs="Arial"/>
+                <w:sz w:val="20"/>
+                <w:szCs w:val="20"/>
+                <w:lang w:val="es-ES"/>
+              </w:rPr>
+            </w:pPr>
+            <w:r>
+              <w:rPr>
+                <w:rFonts w:ascii="Arial" w:hAnsi="Arial" w:cs="Arial"/>
+                <w:sz w:val="20"/>
+                <w:szCs w:val="20"/>
                 <w:lang w:val="es-ES"/>
               </w:rPr>
               <w:t>40.00</w:t>
@@ -4288,9 +5601,31 @@
               <w:rPr>
                 <w:rFonts w:ascii="Arial" w:hAnsi="Arial" w:cs="Arial"/>
                 <w:b/>
-                <w:lang w:val="es-ES"/>
-              </w:rPr>
-            </w:pPr>
+                <w:sz w:val="20"/>
+                <w:szCs w:val="20"/>
+                <w:lang w:val="es-ES"/>
+              </w:rPr>
+            </w:pPr>
+            <w:r>
+              <w:rPr>
+                <w:rFonts w:ascii="Arial" w:hAnsi="Arial" w:cs="Arial"/>
+                <w:color w:val="000000"/>
+                <w:sz w:val="20"/>
+                <w:szCs w:val="20"/>
+                <w:lang w:val="es-AR" w:eastAsia="es-AR"/>
+              </w:rPr>
+              <w:t>9.53</w:t>
+            </w:r>
+            <w:r>
+              <w:rPr>
+                <w:rFonts w:ascii="Arial" w:hAnsi="Arial" w:cs="Arial"/>
+                <w:color w:val="000000"/>
+                <w:sz w:val="20"/>
+                <w:szCs w:val="20"/>
+                <w:lang w:val="es-AR" w:eastAsia="es-AR"/>
+              </w:rPr>
+              <w:t>%</w:t>
+            </w:r>
           </w:p>
         </w:tc>
       </w:tr>
@@ -4312,12 +5647,16 @@
               <w:rPr>
                 <w:rFonts w:ascii="Arial" w:hAnsi="Arial" w:cs="Arial"/>
                 <w:b w:val="0"/>
-                <w:lang w:val="es-ES"/>
-              </w:rPr>
-            </w:pPr>
-            <w:r>
-              <w:rPr>
-                <w:rFonts w:ascii="Arial" w:hAnsi="Arial" w:cs="Arial"/>
+                <w:sz w:val="20"/>
+                <w:szCs w:val="20"/>
+                <w:lang w:val="es-ES"/>
+              </w:rPr>
+            </w:pPr>
+            <w:r>
+              <w:rPr>
+                <w:rFonts w:ascii="Arial" w:hAnsi="Arial" w:cs="Arial"/>
+                <w:sz w:val="20"/>
+                <w:szCs w:val="20"/>
                 <w:lang w:val="es-ES"/>
               </w:rPr>
               <w:t>50.00</w:t>
@@ -4337,9 +5676,41 @@
               <w:rPr>
                 <w:rFonts w:ascii="Arial" w:hAnsi="Arial" w:cs="Arial"/>
                 <w:b/>
-                <w:lang w:val="es-ES"/>
-              </w:rPr>
-            </w:pPr>
+                <w:sz w:val="20"/>
+                <w:szCs w:val="20"/>
+                <w:lang w:val="es-ES"/>
+              </w:rPr>
+            </w:pPr>
+            <w:r>
+              <w:rPr>
+                <w:rFonts w:ascii="Arial" w:hAnsi="Arial" w:cs="Arial"/>
+                <w:color w:val="000000"/>
+                <w:sz w:val="20"/>
+                <w:szCs w:val="20"/>
+                <w:lang w:val="es-AR" w:eastAsia="es-AR"/>
+              </w:rPr>
+              <w:t>5.9</w:t>
+            </w:r>
+            <w:r>
+              <w:rPr>
+                <w:rFonts w:ascii="Arial" w:hAnsi="Arial" w:cs="Arial"/>
+                <w:color w:val="000000"/>
+                <w:sz w:val="20"/>
+                <w:szCs w:val="20"/>
+                <w:lang w:val="es-AR" w:eastAsia="es-AR"/>
+              </w:rPr>
+              <w:t>0</w:t>
+            </w:r>
+            <w:r>
+              <w:rPr>
+                <w:rFonts w:ascii="Arial" w:hAnsi="Arial" w:cs="Arial"/>
+                <w:color w:val="000000"/>
+                <w:sz w:val="20"/>
+                <w:szCs w:val="20"/>
+                <w:lang w:val="es-AR" w:eastAsia="es-AR"/>
+              </w:rPr>
+              <w:t>%</w:t>
+            </w:r>
           </w:p>
         </w:tc>
       </w:tr>
@@ -4360,12 +5731,16 @@
               <w:rPr>
                 <w:rFonts w:ascii="Arial" w:hAnsi="Arial" w:cs="Arial"/>
                 <w:b w:val="0"/>
-                <w:lang w:val="es-ES"/>
-              </w:rPr>
-            </w:pPr>
-            <w:r>
-              <w:rPr>
-                <w:rFonts w:ascii="Arial" w:hAnsi="Arial" w:cs="Arial"/>
+                <w:sz w:val="20"/>
+                <w:szCs w:val="20"/>
+                <w:lang w:val="es-ES"/>
+              </w:rPr>
+            </w:pPr>
+            <w:r>
+              <w:rPr>
+                <w:rFonts w:ascii="Arial" w:hAnsi="Arial" w:cs="Arial"/>
+                <w:sz w:val="20"/>
+                <w:szCs w:val="20"/>
                 <w:lang w:val="es-ES"/>
               </w:rPr>
               <w:t>60.00</w:t>
@@ -4385,9 +5760,31 @@
               <w:rPr>
                 <w:rFonts w:ascii="Arial" w:hAnsi="Arial" w:cs="Arial"/>
                 <w:b/>
-                <w:lang w:val="es-ES"/>
-              </w:rPr>
-            </w:pPr>
+                <w:sz w:val="20"/>
+                <w:szCs w:val="20"/>
+                <w:lang w:val="es-ES"/>
+              </w:rPr>
+            </w:pPr>
+            <w:r>
+              <w:rPr>
+                <w:rFonts w:ascii="Arial" w:hAnsi="Arial" w:cs="Arial"/>
+                <w:color w:val="000000"/>
+                <w:sz w:val="20"/>
+                <w:szCs w:val="20"/>
+                <w:lang w:val="es-AR" w:eastAsia="es-AR"/>
+              </w:rPr>
+              <w:t>3.73</w:t>
+            </w:r>
+            <w:r>
+              <w:rPr>
+                <w:rFonts w:ascii="Arial" w:hAnsi="Arial" w:cs="Arial"/>
+                <w:color w:val="000000"/>
+                <w:sz w:val="20"/>
+                <w:szCs w:val="20"/>
+                <w:lang w:val="es-AR" w:eastAsia="es-AR"/>
+              </w:rPr>
+              <w:t>%</w:t>
+            </w:r>
           </w:p>
         </w:tc>
       </w:tr>
@@ -4408,12 +5805,16 @@
               </w:tabs>
               <w:rPr>
                 <w:rFonts w:ascii="Arial" w:hAnsi="Arial" w:cs="Arial"/>
-                <w:lang w:val="es-ES"/>
-              </w:rPr>
-            </w:pPr>
-            <w:r>
-              <w:rPr>
-                <w:rFonts w:ascii="Arial" w:hAnsi="Arial" w:cs="Arial"/>
+                <w:sz w:val="20"/>
+                <w:szCs w:val="20"/>
+                <w:lang w:val="es-ES"/>
+              </w:rPr>
+            </w:pPr>
+            <w:r>
+              <w:rPr>
+                <w:rFonts w:ascii="Arial" w:hAnsi="Arial" w:cs="Arial"/>
+                <w:sz w:val="20"/>
+                <w:szCs w:val="20"/>
                 <w:lang w:val="es-ES"/>
               </w:rPr>
               <w:t>80.00</w:t>
@@ -4433,9 +5834,31 @@
               <w:rPr>
                 <w:rFonts w:ascii="Arial" w:hAnsi="Arial" w:cs="Arial"/>
                 <w:b/>
-                <w:lang w:val="es-ES"/>
-              </w:rPr>
-            </w:pPr>
+                <w:sz w:val="20"/>
+                <w:szCs w:val="20"/>
+                <w:lang w:val="es-ES"/>
+              </w:rPr>
+            </w:pPr>
+            <w:r>
+              <w:rPr>
+                <w:rFonts w:ascii="Arial" w:hAnsi="Arial" w:cs="Arial"/>
+                <w:color w:val="000000"/>
+                <w:sz w:val="20"/>
+                <w:szCs w:val="20"/>
+                <w:lang w:val="es-AR" w:eastAsia="es-AR"/>
+              </w:rPr>
+              <w:t>1.49</w:t>
+            </w:r>
+            <w:r>
+              <w:rPr>
+                <w:rFonts w:ascii="Arial" w:hAnsi="Arial" w:cs="Arial"/>
+                <w:color w:val="000000"/>
+                <w:sz w:val="20"/>
+                <w:szCs w:val="20"/>
+                <w:lang w:val="es-AR" w:eastAsia="es-AR"/>
+              </w:rPr>
+              <w:t>%</w:t>
+            </w:r>
           </w:p>
         </w:tc>
       </w:tr>
@@ -4455,12 +5878,16 @@
               </w:tabs>
               <w:rPr>
                 <w:rFonts w:ascii="Arial" w:hAnsi="Arial" w:cs="Arial"/>
-                <w:lang w:val="es-ES"/>
-              </w:rPr>
-            </w:pPr>
-            <w:r>
-              <w:rPr>
-                <w:rFonts w:ascii="Arial" w:hAnsi="Arial" w:cs="Arial"/>
+                <w:sz w:val="20"/>
+                <w:szCs w:val="20"/>
+                <w:lang w:val="es-ES"/>
+              </w:rPr>
+            </w:pPr>
+            <w:r>
+              <w:rPr>
+                <w:rFonts w:ascii="Arial" w:hAnsi="Arial" w:cs="Arial"/>
+                <w:sz w:val="20"/>
+                <w:szCs w:val="20"/>
                 <w:lang w:val="es-ES"/>
               </w:rPr>
               <w:t>100.00</w:t>
@@ -4480,9 +5907,31 @@
               <w:rPr>
                 <w:rFonts w:ascii="Arial" w:hAnsi="Arial" w:cs="Arial"/>
                 <w:b/>
-                <w:lang w:val="es-ES"/>
-              </w:rPr>
-            </w:pPr>
+                <w:sz w:val="20"/>
+                <w:szCs w:val="20"/>
+                <w:lang w:val="es-ES"/>
+              </w:rPr>
+            </w:pPr>
+            <w:r>
+              <w:rPr>
+                <w:rFonts w:ascii="Arial" w:hAnsi="Arial" w:cs="Arial"/>
+                <w:color w:val="000000"/>
+                <w:sz w:val="20"/>
+                <w:szCs w:val="20"/>
+                <w:lang w:val="es-AR" w:eastAsia="es-AR"/>
+              </w:rPr>
+              <w:t>0.62</w:t>
+            </w:r>
+            <w:r>
+              <w:rPr>
+                <w:rFonts w:ascii="Arial" w:hAnsi="Arial" w:cs="Arial"/>
+                <w:color w:val="000000"/>
+                <w:sz w:val="20"/>
+                <w:szCs w:val="20"/>
+                <w:lang w:val="es-AR" w:eastAsia="es-AR"/>
+              </w:rPr>
+              <w:t>%</w:t>
+            </w:r>
           </w:p>
         </w:tc>
       </w:tr>
@@ -4518,17 +5967,26 @@
     </w:p>
     <w:p>
       <w:pPr>
+        <w:pStyle w:val="Header"/>
+        <w:tabs>
+          <w:tab w:val="clear" w:pos="4320"/>
+          <w:tab w:val="clear" w:pos="8640"/>
+        </w:tabs>
+        <w:spacing w:before="60" w:afterLines="60" w:after="144"/>
+        <w:outlineLvl w:val="0"/>
         <w:rPr>
           <w:rFonts w:ascii="Arial" w:hAnsi="Arial" w:cs="Arial"/>
           <w:b/>
-          <w:lang w:val="es-ES"/>
+          <w:noProof/>
+          <w:color w:val="404040"/>
         </w:rPr>
       </w:pPr>
       <w:r>
         <w:rPr>
           <w:rFonts w:ascii="Arial" w:hAnsi="Arial" w:cs="Arial"/>
           <w:b/>
-          <w:lang w:val="es-ES"/>
+          <w:noProof/>
+          <w:color w:val="404040"/>
         </w:rPr>
         <w:lastRenderedPageBreak/>
         <w:t>Soja</w:t>
@@ -4536,19 +5994,37 @@
     </w:p>
     <w:p>
       <w:pPr>
+        <w:pStyle w:val="Header"/>
+        <w:tabs>
+          <w:tab w:val="clear" w:pos="4320"/>
+          <w:tab w:val="clear" w:pos="8640"/>
+        </w:tabs>
+        <w:spacing w:before="60" w:afterLines="60" w:after="144"/>
+        <w:outlineLvl w:val="0"/>
         <w:rPr>
           <w:rFonts w:ascii="Arial" w:hAnsi="Arial" w:cs="Arial"/>
           <w:b/>
-          <w:lang w:val="es-ES"/>
+          <w:noProof/>
+          <w:color w:val="404040"/>
         </w:rPr>
       </w:pPr>
       <w:r>
         <w:rPr>
           <w:rFonts w:ascii="Arial" w:hAnsi="Arial" w:cs="Arial"/>
           <w:b/>
-          <w:lang w:val="es-ES"/>
+          <w:noProof/>
+          <w:color w:val="404040"/>
         </w:rPr>
-        <w:t>Noviembre 2017</w:t>
+        <w:t>Noviembre</w:t>
+      </w:r>
+      <w:r>
+        <w:rPr>
+          <w:rFonts w:ascii="Arial" w:hAnsi="Arial" w:cs="Arial"/>
+          <w:b/>
+          <w:noProof/>
+          <w:color w:val="404040"/>
+        </w:rPr>
+        <w:t xml:space="preserve"> 2017</w:t>
       </w:r>
     </w:p>
     <w:p>
@@ -4559,7 +6035,6 @@
           <w:tab w:val="clear" w:pos="8640"/>
         </w:tabs>
         <w:spacing w:before="60" w:afterLines="60" w:after="144"/>
-        <w:jc w:val="center"/>
         <w:outlineLvl w:val="0"/>
         <w:rPr>
           <w:rFonts w:ascii="Arial" w:hAnsi="Arial" w:cs="Arial"/>
@@ -4574,12 +6049,13 @@
           <w:b/>
           <w:noProof/>
           <w:color w:val="404040"/>
+          <w:lang w:val="es-AR" w:eastAsia="es-AR"/>
         </w:rPr>
         <w:drawing>
-          <wp:inline distT="0" distB="0" distL="0" distR="0" wp14:anchorId="1AFDDE3B" wp14:editId="34697A9E">
-            <wp:extent cx="5740400" cy="4305300"/>
-            <wp:effectExtent l="0" t="0" r="0" b="0"/>
-            <wp:docPr id="204" name="Picture 204"/>
+          <wp:inline distT="0" distB="0" distL="0" distR="0" wp14:anchorId="051C69EC" wp14:editId="7275192E">
+            <wp:extent cx="5740400" cy="3554730"/>
+            <wp:effectExtent l="0" t="0" r="0" b="7620"/>
+            <wp:docPr id="11" name="Picture 11"/>
             <wp:cNvGraphicFramePr>
               <a:graphicFrameLocks xmlns:a="http://schemas.openxmlformats.org/drawingml/2006/main" noChangeAspect="1"/>
             </wp:cNvGraphicFramePr>
@@ -4587,7 +6063,7 @@
               <a:graphicData uri="http://schemas.openxmlformats.org/drawingml/2006/picture">
                 <pic:pic xmlns:pic="http://schemas.openxmlformats.org/drawingml/2006/picture">
                   <pic:nvPicPr>
-                    <pic:cNvPr id="204" name="soybean-9-nov 2017_density.png"/>
+                    <pic:cNvPr id="11" name="soybean_nov_2017.png"/>
                     <pic:cNvPicPr/>
                   </pic:nvPicPr>
                   <pic:blipFill>
@@ -4605,7 +6081,7 @@
                   <pic:spPr>
                     <a:xfrm>
                       <a:off x="0" y="0"/>
-                      <a:ext cx="5740400" cy="4305300"/>
+                      <a:ext cx="5740400" cy="3554730"/>
                     </a:xfrm>
                     <a:prstGeom prst="rect">
                       <a:avLst/>
@@ -4651,12 +6127,16 @@
               <w:jc w:val="center"/>
               <w:rPr>
                 <w:rFonts w:ascii="Arial" w:hAnsi="Arial" w:cs="Arial"/>
-                <w:lang w:val="es-ES"/>
-              </w:rPr>
-            </w:pPr>
-            <w:r>
-              <w:rPr>
-                <w:rFonts w:ascii="Arial" w:hAnsi="Arial" w:cs="Arial"/>
+                <w:sz w:val="20"/>
+                <w:szCs w:val="20"/>
+                <w:lang w:val="es-ES"/>
+              </w:rPr>
+            </w:pPr>
+            <w:r>
+              <w:rPr>
+                <w:rFonts w:ascii="Arial" w:hAnsi="Arial" w:cs="Arial"/>
+                <w:sz w:val="20"/>
+                <w:szCs w:val="20"/>
                 <w:lang w:val="es-ES"/>
               </w:rPr>
               <w:t>Baja de precio mayor a (en dólares)</w:t>
@@ -4665,7 +6145,7 @@
         </w:tc>
         <w:tc>
           <w:tcPr>
-            <w:tcW w:w="1664" w:type="dxa"/>
+            <w:tcW w:w="1670" w:type="dxa"/>
           </w:tcPr>
           <w:p>
             <w:pPr>
@@ -4673,12 +6153,16 @@
               <w:cnfStyle w:val="100000000000" w:firstRow="1" w:lastRow="0" w:firstColumn="0" w:lastColumn="0" w:oddVBand="0" w:evenVBand="0" w:oddHBand="0" w:evenHBand="0" w:firstRowFirstColumn="0" w:firstRowLastColumn="0" w:lastRowFirstColumn="0" w:lastRowLastColumn="0"/>
               <w:rPr>
                 <w:rFonts w:ascii="Arial" w:hAnsi="Arial" w:cs="Arial"/>
-                <w:lang w:val="es-ES"/>
-              </w:rPr>
-            </w:pPr>
-            <w:r>
-              <w:rPr>
-                <w:rFonts w:ascii="Arial" w:hAnsi="Arial" w:cs="Arial"/>
+                <w:sz w:val="20"/>
+                <w:szCs w:val="20"/>
+                <w:lang w:val="es-ES"/>
+              </w:rPr>
+            </w:pPr>
+            <w:r>
+              <w:rPr>
+                <w:rFonts w:ascii="Arial" w:hAnsi="Arial" w:cs="Arial"/>
+                <w:sz w:val="20"/>
+                <w:szCs w:val="20"/>
                 <w:lang w:val="es-ES"/>
               </w:rPr>
               <w:t>Probabilidad</w:t>
@@ -4699,12 +6183,16 @@
             <w:pPr>
               <w:rPr>
                 <w:rFonts w:ascii="Arial" w:hAnsi="Arial" w:cs="Arial"/>
-                <w:lang w:val="es-ES"/>
-              </w:rPr>
-            </w:pPr>
-            <w:r>
-              <w:rPr>
-                <w:rFonts w:ascii="Arial" w:hAnsi="Arial" w:cs="Arial"/>
+                <w:sz w:val="20"/>
+                <w:szCs w:val="20"/>
+                <w:lang w:val="es-ES"/>
+              </w:rPr>
+            </w:pPr>
+            <w:r>
+              <w:rPr>
+                <w:rFonts w:ascii="Arial" w:hAnsi="Arial" w:cs="Arial"/>
+                <w:sz w:val="20"/>
+                <w:szCs w:val="20"/>
                 <w:lang w:val="es-ES"/>
               </w:rPr>
               <w:t>10.00</w:t>
@@ -4713,16 +6201,38 @@
         </w:tc>
         <w:tc>
           <w:tcPr>
-            <w:tcW w:w="1664" w:type="dxa"/>
+            <w:tcW w:w="1670" w:type="dxa"/>
           </w:tcPr>
           <w:p>
             <w:pPr>
               <w:cnfStyle w:val="000000100000" w:firstRow="0" w:lastRow="0" w:firstColumn="0" w:lastColumn="0" w:oddVBand="0" w:evenVBand="0" w:oddHBand="1" w:evenHBand="0" w:firstRowFirstColumn="0" w:firstRowLastColumn="0" w:lastRowFirstColumn="0" w:lastRowLastColumn="0"/>
               <w:rPr>
                 <w:rFonts w:ascii="Arial" w:hAnsi="Arial" w:cs="Arial"/>
-                <w:lang w:val="es-ES"/>
-              </w:rPr>
-            </w:pPr>
+                <w:sz w:val="20"/>
+                <w:szCs w:val="20"/>
+                <w:lang w:val="es-ES"/>
+              </w:rPr>
+            </w:pPr>
+            <w:r>
+              <w:rPr>
+                <w:rFonts w:ascii="Arial" w:hAnsi="Arial" w:cs="Arial"/>
+                <w:color w:val="000000"/>
+                <w:sz w:val="20"/>
+                <w:szCs w:val="20"/>
+                <w:lang w:val="es-AR" w:eastAsia="es-AR"/>
+              </w:rPr>
+              <w:t>47.81</w:t>
+            </w:r>
+            <w:r>
+              <w:rPr>
+                <w:rFonts w:ascii="Arial" w:hAnsi="Arial" w:cs="Arial"/>
+                <w:color w:val="000000"/>
+                <w:sz w:val="20"/>
+                <w:szCs w:val="20"/>
+                <w:lang w:val="es-AR" w:eastAsia="es-AR"/>
+              </w:rPr>
+              <w:t>%</w:t>
+            </w:r>
           </w:p>
         </w:tc>
       </w:tr>
@@ -4736,12 +6246,16 @@
             <w:pPr>
               <w:rPr>
                 <w:rFonts w:ascii="Arial" w:hAnsi="Arial" w:cs="Arial"/>
-                <w:lang w:val="es-ES"/>
-              </w:rPr>
-            </w:pPr>
-            <w:r>
-              <w:rPr>
-                <w:rFonts w:ascii="Arial" w:hAnsi="Arial" w:cs="Arial"/>
+                <w:sz w:val="20"/>
+                <w:szCs w:val="20"/>
+                <w:lang w:val="es-ES"/>
+              </w:rPr>
+            </w:pPr>
+            <w:r>
+              <w:rPr>
+                <w:rFonts w:ascii="Arial" w:hAnsi="Arial" w:cs="Arial"/>
+                <w:sz w:val="20"/>
+                <w:szCs w:val="20"/>
                 <w:lang w:val="es-ES"/>
               </w:rPr>
               <w:t>20.00</w:t>
@@ -4750,16 +6264,38 @@
         </w:tc>
         <w:tc>
           <w:tcPr>
-            <w:tcW w:w="1664" w:type="dxa"/>
+            <w:tcW w:w="1670" w:type="dxa"/>
           </w:tcPr>
           <w:p>
             <w:pPr>
               <w:cnfStyle w:val="000000000000" w:firstRow="0" w:lastRow="0" w:firstColumn="0" w:lastColumn="0" w:oddVBand="0" w:evenVBand="0" w:oddHBand="0" w:evenHBand="0" w:firstRowFirstColumn="0" w:firstRowLastColumn="0" w:lastRowFirstColumn="0" w:lastRowLastColumn="0"/>
               <w:rPr>
                 <w:rFonts w:ascii="Arial" w:hAnsi="Arial" w:cs="Arial"/>
-                <w:lang w:val="es-ES"/>
-              </w:rPr>
-            </w:pPr>
+                <w:sz w:val="20"/>
+                <w:szCs w:val="20"/>
+                <w:lang w:val="es-ES"/>
+              </w:rPr>
+            </w:pPr>
+            <w:r>
+              <w:rPr>
+                <w:rFonts w:ascii="Arial" w:hAnsi="Arial" w:cs="Arial"/>
+                <w:color w:val="000000"/>
+                <w:sz w:val="20"/>
+                <w:szCs w:val="20"/>
+                <w:lang w:val="es-AR" w:eastAsia="es-AR"/>
+              </w:rPr>
+              <w:t>40.33</w:t>
+            </w:r>
+            <w:r>
+              <w:rPr>
+                <w:rFonts w:ascii="Arial" w:hAnsi="Arial" w:cs="Arial"/>
+                <w:color w:val="000000"/>
+                <w:sz w:val="20"/>
+                <w:szCs w:val="20"/>
+                <w:lang w:val="es-AR" w:eastAsia="es-AR"/>
+              </w:rPr>
+              <w:t>%</w:t>
+            </w:r>
           </w:p>
         </w:tc>
       </w:tr>
@@ -4776,12 +6312,16 @@
             <w:pPr>
               <w:rPr>
                 <w:rFonts w:ascii="Arial" w:hAnsi="Arial" w:cs="Arial"/>
-                <w:lang w:val="es-ES"/>
-              </w:rPr>
-            </w:pPr>
-            <w:r>
-              <w:rPr>
-                <w:rFonts w:ascii="Arial" w:hAnsi="Arial" w:cs="Arial"/>
+                <w:sz w:val="20"/>
+                <w:szCs w:val="20"/>
+                <w:lang w:val="es-ES"/>
+              </w:rPr>
+            </w:pPr>
+            <w:r>
+              <w:rPr>
+                <w:rFonts w:ascii="Arial" w:hAnsi="Arial" w:cs="Arial"/>
+                <w:sz w:val="20"/>
+                <w:szCs w:val="20"/>
                 <w:lang w:val="es-ES"/>
               </w:rPr>
               <w:t>30.00</w:t>
@@ -4790,16 +6330,38 @@
         </w:tc>
         <w:tc>
           <w:tcPr>
-            <w:tcW w:w="1664" w:type="dxa"/>
+            <w:tcW w:w="1670" w:type="dxa"/>
           </w:tcPr>
           <w:p>
             <w:pPr>
               <w:cnfStyle w:val="000000100000" w:firstRow="0" w:lastRow="0" w:firstColumn="0" w:lastColumn="0" w:oddVBand="0" w:evenVBand="0" w:oddHBand="1" w:evenHBand="0" w:firstRowFirstColumn="0" w:firstRowLastColumn="0" w:lastRowFirstColumn="0" w:lastRowLastColumn="0"/>
               <w:rPr>
                 <w:rFonts w:ascii="Arial" w:hAnsi="Arial" w:cs="Arial"/>
-                <w:lang w:val="es-ES"/>
-              </w:rPr>
-            </w:pPr>
+                <w:sz w:val="20"/>
+                <w:szCs w:val="20"/>
+                <w:lang w:val="es-ES"/>
+              </w:rPr>
+            </w:pPr>
+            <w:r>
+              <w:rPr>
+                <w:rFonts w:ascii="Arial" w:hAnsi="Arial" w:cs="Arial"/>
+                <w:color w:val="000000"/>
+                <w:sz w:val="20"/>
+                <w:szCs w:val="20"/>
+                <w:lang w:val="es-AR" w:eastAsia="es-AR"/>
+              </w:rPr>
+              <w:t>32.92</w:t>
+            </w:r>
+            <w:r>
+              <w:rPr>
+                <w:rFonts w:ascii="Arial" w:hAnsi="Arial" w:cs="Arial"/>
+                <w:color w:val="000000"/>
+                <w:sz w:val="20"/>
+                <w:szCs w:val="20"/>
+                <w:lang w:val="es-AR" w:eastAsia="es-AR"/>
+              </w:rPr>
+              <w:t>%</w:t>
+            </w:r>
           </w:p>
         </w:tc>
       </w:tr>
@@ -4813,12 +6375,16 @@
             <w:pPr>
               <w:rPr>
                 <w:rFonts w:ascii="Arial" w:hAnsi="Arial" w:cs="Arial"/>
-                <w:lang w:val="es-ES"/>
-              </w:rPr>
-            </w:pPr>
-            <w:r>
-              <w:rPr>
-                <w:rFonts w:ascii="Arial" w:hAnsi="Arial" w:cs="Arial"/>
+                <w:sz w:val="20"/>
+                <w:szCs w:val="20"/>
+                <w:lang w:val="es-ES"/>
+              </w:rPr>
+            </w:pPr>
+            <w:r>
+              <w:rPr>
+                <w:rFonts w:ascii="Arial" w:hAnsi="Arial" w:cs="Arial"/>
+                <w:sz w:val="20"/>
+                <w:szCs w:val="20"/>
                 <w:lang w:val="es-ES"/>
               </w:rPr>
               <w:t>40.00</w:t>
@@ -4827,16 +6393,38 @@
         </w:tc>
         <w:tc>
           <w:tcPr>
-            <w:tcW w:w="1664" w:type="dxa"/>
+            <w:tcW w:w="1670" w:type="dxa"/>
           </w:tcPr>
           <w:p>
             <w:pPr>
               <w:cnfStyle w:val="000000000000" w:firstRow="0" w:lastRow="0" w:firstColumn="0" w:lastColumn="0" w:oddVBand="0" w:evenVBand="0" w:oddHBand="0" w:evenHBand="0" w:firstRowFirstColumn="0" w:firstRowLastColumn="0" w:lastRowFirstColumn="0" w:lastRowLastColumn="0"/>
               <w:rPr>
                 <w:rFonts w:ascii="Arial" w:hAnsi="Arial" w:cs="Arial"/>
-                <w:lang w:val="es-ES"/>
-              </w:rPr>
-            </w:pPr>
+                <w:sz w:val="20"/>
+                <w:szCs w:val="20"/>
+                <w:lang w:val="es-ES"/>
+              </w:rPr>
+            </w:pPr>
+            <w:r>
+              <w:rPr>
+                <w:rFonts w:ascii="Arial" w:hAnsi="Arial" w:cs="Arial"/>
+                <w:color w:val="000000"/>
+                <w:sz w:val="20"/>
+                <w:szCs w:val="20"/>
+                <w:lang w:val="es-AR" w:eastAsia="es-AR"/>
+              </w:rPr>
+              <w:t>26.15</w:t>
+            </w:r>
+            <w:r>
+              <w:rPr>
+                <w:rFonts w:ascii="Arial" w:hAnsi="Arial" w:cs="Arial"/>
+                <w:color w:val="000000"/>
+                <w:sz w:val="20"/>
+                <w:szCs w:val="20"/>
+                <w:lang w:val="es-AR" w:eastAsia="es-AR"/>
+              </w:rPr>
+              <w:t>%</w:t>
+            </w:r>
           </w:p>
         </w:tc>
       </w:tr>
@@ -4853,12 +6441,16 @@
             <w:pPr>
               <w:rPr>
                 <w:rFonts w:ascii="Arial" w:hAnsi="Arial" w:cs="Arial"/>
-                <w:lang w:val="es-ES"/>
-              </w:rPr>
-            </w:pPr>
-            <w:r>
-              <w:rPr>
-                <w:rFonts w:ascii="Arial" w:hAnsi="Arial" w:cs="Arial"/>
+                <w:sz w:val="20"/>
+                <w:szCs w:val="20"/>
+                <w:lang w:val="es-ES"/>
+              </w:rPr>
+            </w:pPr>
+            <w:r>
+              <w:rPr>
+                <w:rFonts w:ascii="Arial" w:hAnsi="Arial" w:cs="Arial"/>
+                <w:sz w:val="20"/>
+                <w:szCs w:val="20"/>
                 <w:lang w:val="es-ES"/>
               </w:rPr>
               <w:t>50.00</w:t>
@@ -4867,16 +6459,38 @@
         </w:tc>
         <w:tc>
           <w:tcPr>
-            <w:tcW w:w="1664" w:type="dxa"/>
+            <w:tcW w:w="1670" w:type="dxa"/>
           </w:tcPr>
           <w:p>
             <w:pPr>
               <w:cnfStyle w:val="000000100000" w:firstRow="0" w:lastRow="0" w:firstColumn="0" w:lastColumn="0" w:oddVBand="0" w:evenVBand="0" w:oddHBand="1" w:evenHBand="0" w:firstRowFirstColumn="0" w:firstRowLastColumn="0" w:lastRowFirstColumn="0" w:lastRowLastColumn="0"/>
               <w:rPr>
                 <w:rFonts w:ascii="Arial" w:hAnsi="Arial" w:cs="Arial"/>
-                <w:lang w:val="es-ES"/>
-              </w:rPr>
-            </w:pPr>
+                <w:sz w:val="20"/>
+                <w:szCs w:val="20"/>
+                <w:lang w:val="es-ES"/>
+              </w:rPr>
+            </w:pPr>
+            <w:r>
+              <w:rPr>
+                <w:rFonts w:ascii="Arial" w:hAnsi="Arial" w:cs="Arial"/>
+                <w:color w:val="000000"/>
+                <w:sz w:val="20"/>
+                <w:szCs w:val="20"/>
+                <w:lang w:val="es-AR" w:eastAsia="es-AR"/>
+              </w:rPr>
+              <w:t>20.05</w:t>
+            </w:r>
+            <w:r>
+              <w:rPr>
+                <w:rFonts w:ascii="Arial" w:hAnsi="Arial" w:cs="Arial"/>
+                <w:color w:val="000000"/>
+                <w:sz w:val="20"/>
+                <w:szCs w:val="20"/>
+                <w:lang w:val="es-AR" w:eastAsia="es-AR"/>
+              </w:rPr>
+              <w:t>%</w:t>
+            </w:r>
           </w:p>
         </w:tc>
       </w:tr>
@@ -4890,12 +6504,16 @@
             <w:pPr>
               <w:rPr>
                 <w:rFonts w:ascii="Arial" w:hAnsi="Arial" w:cs="Arial"/>
-                <w:lang w:val="es-ES"/>
-              </w:rPr>
-            </w:pPr>
-            <w:r>
-              <w:rPr>
-                <w:rFonts w:ascii="Arial" w:hAnsi="Arial" w:cs="Arial"/>
+                <w:sz w:val="20"/>
+                <w:szCs w:val="20"/>
+                <w:lang w:val="es-ES"/>
+              </w:rPr>
+            </w:pPr>
+            <w:r>
+              <w:rPr>
+                <w:rFonts w:ascii="Arial" w:hAnsi="Arial" w:cs="Arial"/>
+                <w:sz w:val="20"/>
+                <w:szCs w:val="20"/>
                 <w:lang w:val="es-ES"/>
               </w:rPr>
               <w:t>60.00</w:t>
@@ -4904,16 +6522,48 @@
         </w:tc>
         <w:tc>
           <w:tcPr>
-            <w:tcW w:w="1664" w:type="dxa"/>
+            <w:tcW w:w="1670" w:type="dxa"/>
           </w:tcPr>
           <w:p>
             <w:pPr>
               <w:cnfStyle w:val="000000000000" w:firstRow="0" w:lastRow="0" w:firstColumn="0" w:lastColumn="0" w:oddVBand="0" w:evenVBand="0" w:oddHBand="0" w:evenHBand="0" w:firstRowFirstColumn="0" w:firstRowLastColumn="0" w:lastRowFirstColumn="0" w:lastRowLastColumn="0"/>
               <w:rPr>
                 <w:rFonts w:ascii="Arial" w:hAnsi="Arial" w:cs="Arial"/>
-                <w:lang w:val="es-ES"/>
-              </w:rPr>
-            </w:pPr>
+                <w:sz w:val="20"/>
+                <w:szCs w:val="20"/>
+                <w:lang w:val="es-ES"/>
+              </w:rPr>
+            </w:pPr>
+            <w:r>
+              <w:rPr>
+                <w:rFonts w:ascii="Arial" w:hAnsi="Arial" w:cs="Arial"/>
+                <w:color w:val="000000"/>
+                <w:sz w:val="20"/>
+                <w:szCs w:val="20"/>
+                <w:lang w:val="es-AR" w:eastAsia="es-AR"/>
+              </w:rPr>
+              <w:t>15</w:t>
+            </w:r>
+            <w:r>
+              <w:rPr>
+                <w:rFonts w:ascii="Arial" w:hAnsi="Arial" w:cs="Arial"/>
+                <w:color w:val="000000"/>
+                <w:sz w:val="20"/>
+                <w:szCs w:val="20"/>
+                <w:lang w:val="es-AR" w:eastAsia="es-AR"/>
+              </w:rPr>
+              <w:t>.00</w:t>
+            </w:r>
+            <w:r>
+              <w:rPr>
+                <w:rFonts w:ascii="Arial" w:hAnsi="Arial" w:cs="Arial"/>
+                <w:color w:val="000000"/>
+                <w:sz w:val="20"/>
+                <w:szCs w:val="20"/>
+                <w:lang w:val="es-AR" w:eastAsia="es-AR"/>
+              </w:rPr>
+              <w:t>%</w:t>
+            </w:r>
           </w:p>
         </w:tc>
       </w:tr>
@@ -4930,12 +6580,16 @@
             <w:pPr>
               <w:rPr>
                 <w:rFonts w:ascii="Arial" w:hAnsi="Arial" w:cs="Arial"/>
-                <w:lang w:val="es-ES"/>
-              </w:rPr>
-            </w:pPr>
-            <w:r>
-              <w:rPr>
-                <w:rFonts w:ascii="Arial" w:hAnsi="Arial" w:cs="Arial"/>
+                <w:sz w:val="20"/>
+                <w:szCs w:val="20"/>
+                <w:lang w:val="es-ES"/>
+              </w:rPr>
+            </w:pPr>
+            <w:r>
+              <w:rPr>
+                <w:rFonts w:ascii="Arial" w:hAnsi="Arial" w:cs="Arial"/>
+                <w:sz w:val="20"/>
+                <w:szCs w:val="20"/>
                 <w:lang w:val="es-ES"/>
               </w:rPr>
               <w:t>80.00</w:t>
@@ -4944,16 +6598,38 @@
         </w:tc>
         <w:tc>
           <w:tcPr>
-            <w:tcW w:w="1664" w:type="dxa"/>
+            <w:tcW w:w="1670" w:type="dxa"/>
           </w:tcPr>
           <w:p>
             <w:pPr>
               <w:cnfStyle w:val="000000100000" w:firstRow="0" w:lastRow="0" w:firstColumn="0" w:lastColumn="0" w:oddVBand="0" w:evenVBand="0" w:oddHBand="1" w:evenHBand="0" w:firstRowFirstColumn="0" w:firstRowLastColumn="0" w:lastRowFirstColumn="0" w:lastRowLastColumn="0"/>
               <w:rPr>
                 <w:rFonts w:ascii="Arial" w:hAnsi="Arial" w:cs="Arial"/>
-                <w:lang w:val="es-ES"/>
-              </w:rPr>
-            </w:pPr>
+                <w:sz w:val="20"/>
+                <w:szCs w:val="20"/>
+                <w:lang w:val="es-ES"/>
+              </w:rPr>
+            </w:pPr>
+            <w:r>
+              <w:rPr>
+                <w:rFonts w:ascii="Arial" w:hAnsi="Arial" w:cs="Arial"/>
+                <w:color w:val="000000"/>
+                <w:sz w:val="20"/>
+                <w:szCs w:val="20"/>
+                <w:lang w:val="es-AR" w:eastAsia="es-AR"/>
+              </w:rPr>
+              <w:t>7.72</w:t>
+            </w:r>
+            <w:r>
+              <w:rPr>
+                <w:rFonts w:ascii="Arial" w:hAnsi="Arial" w:cs="Arial"/>
+                <w:color w:val="000000"/>
+                <w:sz w:val="20"/>
+                <w:szCs w:val="20"/>
+                <w:lang w:val="es-AR" w:eastAsia="es-AR"/>
+              </w:rPr>
+              <w:t>%</w:t>
+            </w:r>
           </w:p>
         </w:tc>
       </w:tr>
@@ -4967,12 +6643,16 @@
             <w:pPr>
               <w:rPr>
                 <w:rFonts w:ascii="Arial" w:hAnsi="Arial" w:cs="Arial"/>
-                <w:lang w:val="es-ES"/>
-              </w:rPr>
-            </w:pPr>
-            <w:r>
-              <w:rPr>
-                <w:rFonts w:ascii="Arial" w:hAnsi="Arial" w:cs="Arial"/>
+                <w:sz w:val="20"/>
+                <w:szCs w:val="20"/>
+                <w:lang w:val="es-ES"/>
+              </w:rPr>
+            </w:pPr>
+            <w:r>
+              <w:rPr>
+                <w:rFonts w:ascii="Arial" w:hAnsi="Arial" w:cs="Arial"/>
+                <w:sz w:val="20"/>
+                <w:szCs w:val="20"/>
                 <w:lang w:val="es-ES"/>
               </w:rPr>
               <w:t>100.00</w:t>
@@ -4981,16 +6661,38 @@
         </w:tc>
         <w:tc>
           <w:tcPr>
-            <w:tcW w:w="1664" w:type="dxa"/>
+            <w:tcW w:w="1670" w:type="dxa"/>
           </w:tcPr>
           <w:p>
             <w:pPr>
               <w:cnfStyle w:val="000000000000" w:firstRow="0" w:lastRow="0" w:firstColumn="0" w:lastColumn="0" w:oddVBand="0" w:evenVBand="0" w:oddHBand="0" w:evenHBand="0" w:firstRowFirstColumn="0" w:firstRowLastColumn="0" w:lastRowFirstColumn="0" w:lastRowLastColumn="0"/>
               <w:rPr>
                 <w:rFonts w:ascii="Arial" w:hAnsi="Arial" w:cs="Arial"/>
-                <w:lang w:val="es-ES"/>
-              </w:rPr>
-            </w:pPr>
+                <w:sz w:val="20"/>
+                <w:szCs w:val="20"/>
+                <w:lang w:val="es-ES"/>
+              </w:rPr>
+            </w:pPr>
+            <w:r>
+              <w:rPr>
+                <w:rFonts w:ascii="Arial" w:hAnsi="Arial" w:cs="Arial"/>
+                <w:color w:val="000000"/>
+                <w:sz w:val="20"/>
+                <w:szCs w:val="20"/>
+                <w:lang w:val="es-AR" w:eastAsia="es-AR"/>
+              </w:rPr>
+              <w:t>3.67</w:t>
+            </w:r>
+            <w:r>
+              <w:rPr>
+                <w:rFonts w:ascii="Arial" w:hAnsi="Arial" w:cs="Arial"/>
+                <w:color w:val="000000"/>
+                <w:sz w:val="20"/>
+                <w:szCs w:val="20"/>
+                <w:lang w:val="es-AR" w:eastAsia="es-AR"/>
+              </w:rPr>
+              <w:t>%</w:t>
+            </w:r>
           </w:p>
         </w:tc>
       </w:tr>
@@ -5024,16 +6726,52 @@
               <w:jc w:val="center"/>
               <w:rPr>
                 <w:rFonts w:ascii="Arial" w:hAnsi="Arial" w:cs="Arial"/>
+                <w:sz w:val="20"/>
+                <w:szCs w:val="20"/>
+                <w:lang w:val="es-ES"/>
+              </w:rPr>
+            </w:pPr>
+            <w:r>
+              <w:rPr>
+                <w:rFonts w:ascii="Arial" w:hAnsi="Arial" w:cs="Arial"/>
+                <w:sz w:val="20"/>
+                <w:szCs w:val="20"/>
+                <w:lang w:val="es-ES"/>
+              </w:rPr>
+              <w:t>Suba</w:t>
+            </w:r>
+            <w:r>
+              <w:rPr>
+                <w:rFonts w:ascii="Arial" w:hAnsi="Arial" w:cs="Arial"/>
+                <w:sz w:val="20"/>
+                <w:szCs w:val="20"/>
+                <w:lang w:val="es-ES"/>
+              </w:rPr>
+              <w:t xml:space="preserve"> de precio mayor a</w:t>
+            </w:r>
+          </w:p>
+          <w:p>
+            <w:pPr>
+              <w:tabs>
+                <w:tab w:val="left" w:pos="3015"/>
+              </w:tabs>
+              <w:jc w:val="center"/>
+              <w:rPr>
+                <w:rFonts w:ascii="Arial" w:hAnsi="Arial" w:cs="Arial"/>
                 <w:b w:val="0"/>
-                <w:lang w:val="es-ES"/>
-              </w:rPr>
-            </w:pPr>
-            <w:r>
-              <w:rPr>
-                <w:rFonts w:ascii="Arial" w:hAnsi="Arial" w:cs="Arial"/>
-                <w:lang w:val="es-ES"/>
-              </w:rPr>
-              <w:t>Baja de precio mayor a (en dólares)</w:t>
+                <w:sz w:val="20"/>
+                <w:szCs w:val="20"/>
+                <w:lang w:val="es-ES"/>
+              </w:rPr>
+            </w:pPr>
+            <w:r>
+              <w:rPr>
+                <w:rFonts w:ascii="Arial" w:hAnsi="Arial" w:cs="Arial"/>
+                <w:sz w:val="20"/>
+                <w:szCs w:val="20"/>
+                <w:lang w:val="es-ES"/>
+              </w:rPr>
+              <w:t>(en dólares)</w:t>
             </w:r>
           </w:p>
         </w:tc>
@@ -5051,12 +6789,16 @@
               <w:rPr>
                 <w:rFonts w:ascii="Arial" w:hAnsi="Arial" w:cs="Arial"/>
                 <w:b w:val="0"/>
-                <w:lang w:val="es-ES"/>
-              </w:rPr>
-            </w:pPr>
-            <w:r>
-              <w:rPr>
-                <w:rFonts w:ascii="Arial" w:hAnsi="Arial" w:cs="Arial"/>
+                <w:sz w:val="20"/>
+                <w:szCs w:val="20"/>
+                <w:lang w:val="es-ES"/>
+              </w:rPr>
+            </w:pPr>
+            <w:r>
+              <w:rPr>
+                <w:rFonts w:ascii="Arial" w:hAnsi="Arial" w:cs="Arial"/>
+                <w:sz w:val="20"/>
+                <w:szCs w:val="20"/>
                 <w:lang w:val="es-ES"/>
               </w:rPr>
               <w:t>Probabilidad</w:t>
@@ -5082,12 +6824,16 @@
               <w:rPr>
                 <w:rFonts w:ascii="Arial" w:hAnsi="Arial" w:cs="Arial"/>
                 <w:b w:val="0"/>
-                <w:lang w:val="es-ES"/>
-              </w:rPr>
-            </w:pPr>
-            <w:r>
-              <w:rPr>
-                <w:rFonts w:ascii="Arial" w:hAnsi="Arial" w:cs="Arial"/>
+                <w:sz w:val="20"/>
+                <w:szCs w:val="20"/>
+                <w:lang w:val="es-ES"/>
+              </w:rPr>
+            </w:pPr>
+            <w:r>
+              <w:rPr>
+                <w:rFonts w:ascii="Arial" w:hAnsi="Arial" w:cs="Arial"/>
+                <w:sz w:val="20"/>
+                <w:szCs w:val="20"/>
                 <w:lang w:val="es-ES"/>
               </w:rPr>
               <w:t>10.00</w:t>
@@ -5107,9 +6853,31 @@
               <w:rPr>
                 <w:rFonts w:ascii="Arial" w:hAnsi="Arial" w:cs="Arial"/>
                 <w:b/>
-                <w:lang w:val="es-ES"/>
-              </w:rPr>
-            </w:pPr>
+                <w:sz w:val="20"/>
+                <w:szCs w:val="20"/>
+                <w:lang w:val="es-ES"/>
+              </w:rPr>
+            </w:pPr>
+            <w:r>
+              <w:rPr>
+                <w:rFonts w:ascii="Arial" w:hAnsi="Arial" w:cs="Arial"/>
+                <w:color w:val="000000"/>
+                <w:sz w:val="20"/>
+                <w:szCs w:val="20"/>
+                <w:lang w:val="es-AR" w:eastAsia="es-AR"/>
+              </w:rPr>
+              <w:t>37.93</w:t>
+            </w:r>
+            <w:r>
+              <w:rPr>
+                <w:rFonts w:ascii="Arial" w:hAnsi="Arial" w:cs="Arial"/>
+                <w:color w:val="000000"/>
+                <w:sz w:val="20"/>
+                <w:szCs w:val="20"/>
+                <w:lang w:val="es-AR" w:eastAsia="es-AR"/>
+              </w:rPr>
+              <w:t>%</w:t>
+            </w:r>
           </w:p>
         </w:tc>
       </w:tr>
@@ -5130,12 +6898,16 @@
               <w:rPr>
                 <w:rFonts w:ascii="Arial" w:hAnsi="Arial" w:cs="Arial"/>
                 <w:b w:val="0"/>
-                <w:lang w:val="es-ES"/>
-              </w:rPr>
-            </w:pPr>
-            <w:r>
-              <w:rPr>
-                <w:rFonts w:ascii="Arial" w:hAnsi="Arial" w:cs="Arial"/>
+                <w:sz w:val="20"/>
+                <w:szCs w:val="20"/>
+                <w:lang w:val="es-ES"/>
+              </w:rPr>
+            </w:pPr>
+            <w:r>
+              <w:rPr>
+                <w:rFonts w:ascii="Arial" w:hAnsi="Arial" w:cs="Arial"/>
+                <w:sz w:val="20"/>
+                <w:szCs w:val="20"/>
                 <w:lang w:val="es-ES"/>
               </w:rPr>
               <w:t>20.00</w:t>
@@ -5155,9 +6927,31 @@
               <w:rPr>
                 <w:rFonts w:ascii="Arial" w:hAnsi="Arial" w:cs="Arial"/>
                 <w:b/>
-                <w:lang w:val="es-ES"/>
-              </w:rPr>
-            </w:pPr>
+                <w:sz w:val="20"/>
+                <w:szCs w:val="20"/>
+                <w:lang w:val="es-ES"/>
+              </w:rPr>
+            </w:pPr>
+            <w:r>
+              <w:rPr>
+                <w:rFonts w:ascii="Arial" w:hAnsi="Arial" w:cs="Arial"/>
+                <w:color w:val="000000"/>
+                <w:sz w:val="20"/>
+                <w:szCs w:val="20"/>
+                <w:lang w:val="es-AR" w:eastAsia="es-AR"/>
+              </w:rPr>
+              <w:t>31.63</w:t>
+            </w:r>
+            <w:r>
+              <w:rPr>
+                <w:rFonts w:ascii="Arial" w:hAnsi="Arial" w:cs="Arial"/>
+                <w:color w:val="000000"/>
+                <w:sz w:val="20"/>
+                <w:szCs w:val="20"/>
+                <w:lang w:val="es-AR" w:eastAsia="es-AR"/>
+              </w:rPr>
+              <w:t>%</w:t>
+            </w:r>
           </w:p>
         </w:tc>
       </w:tr>
@@ -5179,12 +6973,16 @@
               <w:rPr>
                 <w:rFonts w:ascii="Arial" w:hAnsi="Arial" w:cs="Arial"/>
                 <w:b w:val="0"/>
-                <w:lang w:val="es-ES"/>
-              </w:rPr>
-            </w:pPr>
-            <w:r>
-              <w:rPr>
-                <w:rFonts w:ascii="Arial" w:hAnsi="Arial" w:cs="Arial"/>
+                <w:sz w:val="20"/>
+                <w:szCs w:val="20"/>
+                <w:lang w:val="es-ES"/>
+              </w:rPr>
+            </w:pPr>
+            <w:r>
+              <w:rPr>
+                <w:rFonts w:ascii="Arial" w:hAnsi="Arial" w:cs="Arial"/>
+                <w:sz w:val="20"/>
+                <w:szCs w:val="20"/>
                 <w:lang w:val="es-ES"/>
               </w:rPr>
               <w:t>30.00</w:t>
@@ -5204,9 +7002,31 @@
               <w:rPr>
                 <w:rFonts w:ascii="Arial" w:hAnsi="Arial" w:cs="Arial"/>
                 <w:b/>
-                <w:lang w:val="es-ES"/>
-              </w:rPr>
-            </w:pPr>
+                <w:sz w:val="20"/>
+                <w:szCs w:val="20"/>
+                <w:lang w:val="es-ES"/>
+              </w:rPr>
+            </w:pPr>
+            <w:r>
+              <w:rPr>
+                <w:rFonts w:ascii="Arial" w:hAnsi="Arial" w:cs="Arial"/>
+                <w:color w:val="000000"/>
+                <w:sz w:val="20"/>
+                <w:szCs w:val="20"/>
+                <w:lang w:val="es-AR" w:eastAsia="es-AR"/>
+              </w:rPr>
+              <w:t>25.97</w:t>
+            </w:r>
+            <w:r>
+              <w:rPr>
+                <w:rFonts w:ascii="Arial" w:hAnsi="Arial" w:cs="Arial"/>
+                <w:color w:val="000000"/>
+                <w:sz w:val="20"/>
+                <w:szCs w:val="20"/>
+                <w:lang w:val="es-AR" w:eastAsia="es-AR"/>
+              </w:rPr>
+              <w:t>%</w:t>
+            </w:r>
           </w:p>
         </w:tc>
       </w:tr>
@@ -5227,12 +7047,16 @@
               <w:rPr>
                 <w:rFonts w:ascii="Arial" w:hAnsi="Arial" w:cs="Arial"/>
                 <w:b w:val="0"/>
-                <w:lang w:val="es-ES"/>
-              </w:rPr>
-            </w:pPr>
-            <w:r>
-              <w:rPr>
-                <w:rFonts w:ascii="Arial" w:hAnsi="Arial" w:cs="Arial"/>
+                <w:sz w:val="20"/>
+                <w:szCs w:val="20"/>
+                <w:lang w:val="es-ES"/>
+              </w:rPr>
+            </w:pPr>
+            <w:r>
+              <w:rPr>
+                <w:rFonts w:ascii="Arial" w:hAnsi="Arial" w:cs="Arial"/>
+                <w:sz w:val="20"/>
+                <w:szCs w:val="20"/>
                 <w:lang w:val="es-ES"/>
               </w:rPr>
               <w:t>40.00</w:t>
@@ -5252,9 +7076,31 @@
               <w:rPr>
                 <w:rFonts w:ascii="Arial" w:hAnsi="Arial" w:cs="Arial"/>
                 <w:b/>
-                <w:lang w:val="es-ES"/>
-              </w:rPr>
-            </w:pPr>
+                <w:sz w:val="20"/>
+                <w:szCs w:val="20"/>
+                <w:lang w:val="es-ES"/>
+              </w:rPr>
+            </w:pPr>
+            <w:r>
+              <w:rPr>
+                <w:rFonts w:ascii="Arial" w:hAnsi="Arial" w:cs="Arial"/>
+                <w:color w:val="000000"/>
+                <w:sz w:val="20"/>
+                <w:szCs w:val="20"/>
+                <w:lang w:val="es-AR" w:eastAsia="es-AR"/>
+              </w:rPr>
+              <w:t>21.21</w:t>
+            </w:r>
+            <w:r>
+              <w:rPr>
+                <w:rFonts w:ascii="Arial" w:hAnsi="Arial" w:cs="Arial"/>
+                <w:color w:val="000000"/>
+                <w:sz w:val="20"/>
+                <w:szCs w:val="20"/>
+                <w:lang w:val="es-AR" w:eastAsia="es-AR"/>
+              </w:rPr>
+              <w:t>%</w:t>
+            </w:r>
           </w:p>
         </w:tc>
       </w:tr>
@@ -5276,12 +7122,16 @@
               <w:rPr>
                 <w:rFonts w:ascii="Arial" w:hAnsi="Arial" w:cs="Arial"/>
                 <w:b w:val="0"/>
-                <w:lang w:val="es-ES"/>
-              </w:rPr>
-            </w:pPr>
-            <w:r>
-              <w:rPr>
-                <w:rFonts w:ascii="Arial" w:hAnsi="Arial" w:cs="Arial"/>
+                <w:sz w:val="20"/>
+                <w:szCs w:val="20"/>
+                <w:lang w:val="es-ES"/>
+              </w:rPr>
+            </w:pPr>
+            <w:r>
+              <w:rPr>
+                <w:rFonts w:ascii="Arial" w:hAnsi="Arial" w:cs="Arial"/>
+                <w:sz w:val="20"/>
+                <w:szCs w:val="20"/>
                 <w:lang w:val="es-ES"/>
               </w:rPr>
               <w:t>50.00</w:t>
@@ -5301,9 +7151,31 @@
               <w:rPr>
                 <w:rFonts w:ascii="Arial" w:hAnsi="Arial" w:cs="Arial"/>
                 <w:b/>
-                <w:lang w:val="es-ES"/>
-              </w:rPr>
-            </w:pPr>
+                <w:sz w:val="20"/>
+                <w:szCs w:val="20"/>
+                <w:lang w:val="es-ES"/>
+              </w:rPr>
+            </w:pPr>
+            <w:r>
+              <w:rPr>
+                <w:rFonts w:ascii="Arial" w:hAnsi="Arial" w:cs="Arial"/>
+                <w:color w:val="000000"/>
+                <w:sz w:val="20"/>
+                <w:szCs w:val="20"/>
+                <w:lang w:val="es-AR" w:eastAsia="es-AR"/>
+              </w:rPr>
+              <w:t>17.15</w:t>
+            </w:r>
+            <w:r>
+              <w:rPr>
+                <w:rFonts w:ascii="Arial" w:hAnsi="Arial" w:cs="Arial"/>
+                <w:color w:val="000000"/>
+                <w:sz w:val="20"/>
+                <w:szCs w:val="20"/>
+                <w:lang w:val="es-AR" w:eastAsia="es-AR"/>
+              </w:rPr>
+              <w:t>%</w:t>
+            </w:r>
           </w:p>
         </w:tc>
       </w:tr>
@@ -5324,12 +7196,16 @@
               <w:rPr>
                 <w:rFonts w:ascii="Arial" w:hAnsi="Arial" w:cs="Arial"/>
                 <w:b w:val="0"/>
-                <w:lang w:val="es-ES"/>
-              </w:rPr>
-            </w:pPr>
-            <w:r>
-              <w:rPr>
-                <w:rFonts w:ascii="Arial" w:hAnsi="Arial" w:cs="Arial"/>
+                <w:sz w:val="20"/>
+                <w:szCs w:val="20"/>
+                <w:lang w:val="es-ES"/>
+              </w:rPr>
+            </w:pPr>
+            <w:r>
+              <w:rPr>
+                <w:rFonts w:ascii="Arial" w:hAnsi="Arial" w:cs="Arial"/>
+                <w:sz w:val="20"/>
+                <w:szCs w:val="20"/>
                 <w:lang w:val="es-ES"/>
               </w:rPr>
               <w:t>60.00</w:t>
@@ -5349,9 +7225,31 @@
               <w:rPr>
                 <w:rFonts w:ascii="Arial" w:hAnsi="Arial" w:cs="Arial"/>
                 <w:b/>
-                <w:lang w:val="es-ES"/>
-              </w:rPr>
-            </w:pPr>
+                <w:sz w:val="20"/>
+                <w:szCs w:val="20"/>
+                <w:lang w:val="es-ES"/>
+              </w:rPr>
+            </w:pPr>
+            <w:r>
+              <w:rPr>
+                <w:rFonts w:ascii="Arial" w:hAnsi="Arial" w:cs="Arial"/>
+                <w:color w:val="000000"/>
+                <w:sz w:val="20"/>
+                <w:szCs w:val="20"/>
+                <w:lang w:val="es-AR" w:eastAsia="es-AR"/>
+              </w:rPr>
+              <w:t>13.87</w:t>
+            </w:r>
+            <w:r>
+              <w:rPr>
+                <w:rFonts w:ascii="Arial" w:hAnsi="Arial" w:cs="Arial"/>
+                <w:color w:val="000000"/>
+                <w:sz w:val="20"/>
+                <w:szCs w:val="20"/>
+                <w:lang w:val="es-AR" w:eastAsia="es-AR"/>
+              </w:rPr>
+              <w:t>%</w:t>
+            </w:r>
           </w:p>
         </w:tc>
       </w:tr>
@@ -5372,12 +7270,16 @@
               </w:tabs>
               <w:rPr>
                 <w:rFonts w:ascii="Arial" w:hAnsi="Arial" w:cs="Arial"/>
-                <w:lang w:val="es-ES"/>
-              </w:rPr>
-            </w:pPr>
-            <w:r>
-              <w:rPr>
-                <w:rFonts w:ascii="Arial" w:hAnsi="Arial" w:cs="Arial"/>
+                <w:sz w:val="20"/>
+                <w:szCs w:val="20"/>
+                <w:lang w:val="es-ES"/>
+              </w:rPr>
+            </w:pPr>
+            <w:r>
+              <w:rPr>
+                <w:rFonts w:ascii="Arial" w:hAnsi="Arial" w:cs="Arial"/>
+                <w:sz w:val="20"/>
+                <w:szCs w:val="20"/>
                 <w:lang w:val="es-ES"/>
               </w:rPr>
               <w:t>80.00</w:t>
@@ -5397,9 +7299,31 @@
               <w:rPr>
                 <w:rFonts w:ascii="Arial" w:hAnsi="Arial" w:cs="Arial"/>
                 <w:b/>
-                <w:lang w:val="es-ES"/>
-              </w:rPr>
-            </w:pPr>
+                <w:sz w:val="20"/>
+                <w:szCs w:val="20"/>
+                <w:lang w:val="es-ES"/>
+              </w:rPr>
+            </w:pPr>
+            <w:r>
+              <w:rPr>
+                <w:rFonts w:ascii="Arial" w:hAnsi="Arial" w:cs="Arial"/>
+                <w:color w:val="000000"/>
+                <w:sz w:val="20"/>
+                <w:szCs w:val="20"/>
+                <w:lang w:val="es-AR" w:eastAsia="es-AR"/>
+              </w:rPr>
+              <w:t>9.02</w:t>
+            </w:r>
+            <w:r>
+              <w:rPr>
+                <w:rFonts w:ascii="Arial" w:hAnsi="Arial" w:cs="Arial"/>
+                <w:color w:val="000000"/>
+                <w:sz w:val="20"/>
+                <w:szCs w:val="20"/>
+                <w:lang w:val="es-AR" w:eastAsia="es-AR"/>
+              </w:rPr>
+              <w:t>%</w:t>
+            </w:r>
           </w:p>
         </w:tc>
       </w:tr>
@@ -5419,12 +7343,16 @@
               </w:tabs>
               <w:rPr>
                 <w:rFonts w:ascii="Arial" w:hAnsi="Arial" w:cs="Arial"/>
-                <w:lang w:val="es-ES"/>
-              </w:rPr>
-            </w:pPr>
-            <w:r>
-              <w:rPr>
-                <w:rFonts w:ascii="Arial" w:hAnsi="Arial" w:cs="Arial"/>
+                <w:sz w:val="20"/>
+                <w:szCs w:val="20"/>
+                <w:lang w:val="es-ES"/>
+              </w:rPr>
+            </w:pPr>
+            <w:r>
+              <w:rPr>
+                <w:rFonts w:ascii="Arial" w:hAnsi="Arial" w:cs="Arial"/>
+                <w:sz w:val="20"/>
+                <w:szCs w:val="20"/>
                 <w:lang w:val="es-ES"/>
               </w:rPr>
               <w:t>100.00</w:t>
@@ -5444,9 +7372,31 @@
               <w:rPr>
                 <w:rFonts w:ascii="Arial" w:hAnsi="Arial" w:cs="Arial"/>
                 <w:b/>
-                <w:lang w:val="es-ES"/>
-              </w:rPr>
-            </w:pPr>
+                <w:sz w:val="20"/>
+                <w:szCs w:val="20"/>
+                <w:lang w:val="es-ES"/>
+              </w:rPr>
+            </w:pPr>
+            <w:r>
+              <w:rPr>
+                <w:rFonts w:ascii="Arial" w:hAnsi="Arial" w:cs="Arial"/>
+                <w:color w:val="000000"/>
+                <w:sz w:val="20"/>
+                <w:szCs w:val="20"/>
+                <w:lang w:val="es-AR" w:eastAsia="es-AR"/>
+              </w:rPr>
+              <w:t>5.92</w:t>
+            </w:r>
+            <w:r>
+              <w:rPr>
+                <w:rFonts w:ascii="Arial" w:hAnsi="Arial" w:cs="Arial"/>
+                <w:color w:val="000000"/>
+                <w:sz w:val="20"/>
+                <w:szCs w:val="20"/>
+                <w:lang w:val="es-AR" w:eastAsia="es-AR"/>
+              </w:rPr>
+              <w:t>%</w:t>
+            </w:r>
           </w:p>
         </w:tc>
       </w:tr>
@@ -5482,42 +7432,20 @@
     </w:p>
     <w:p>
       <w:pPr>
+        <w:pStyle w:val="Header"/>
+        <w:tabs>
+          <w:tab w:val="clear" w:pos="4320"/>
+          <w:tab w:val="clear" w:pos="8640"/>
+        </w:tabs>
+        <w:spacing w:before="60" w:afterLines="60" w:after="144"/>
+        <w:outlineLvl w:val="0"/>
         <w:rPr>
           <w:rFonts w:ascii="Arial" w:hAnsi="Arial" w:cs="Arial"/>
           <w:b/>
+          <w:noProof/>
           <w:color w:val="404040"/>
-          <w:lang w:val="es-ES"/>
         </w:rPr>
       </w:pPr>
-      <w:r>
-        <w:rPr>
-          <w:rFonts w:ascii="Arial" w:hAnsi="Arial" w:cs="Arial"/>
-          <w:b/>
-          <w:color w:val="404040"/>
-          <w:lang w:val="es-ES"/>
-        </w:rPr>
-        <w:lastRenderedPageBreak/>
-        <w:t>Trigo</w:t>
-      </w:r>
-    </w:p>
-    <w:p>
-      <w:pPr>
-        <w:rPr>
-          <w:rFonts w:ascii="Arial" w:hAnsi="Arial" w:cs="Arial"/>
-          <w:b/>
-          <w:color w:val="404040"/>
-          <w:lang w:val="es-ES"/>
-        </w:rPr>
-      </w:pPr>
-      <w:r>
-        <w:rPr>
-          <w:rFonts w:ascii="Arial" w:hAnsi="Arial" w:cs="Arial"/>
-          <w:b/>
-          <w:color w:val="404040"/>
-          <w:lang w:val="es-ES"/>
-        </w:rPr>
-        <w:t>Mayo 2017</w:t>
-      </w:r>
       <w:r>
         <w:rPr>
           <w:rFonts w:ascii="Arial" w:hAnsi="Arial" w:cs="Arial"/>
@@ -5525,11 +7453,58 @@
           <w:noProof/>
           <w:color w:val="404040"/>
         </w:rPr>
+        <w:lastRenderedPageBreak/>
+        <w:t>Trigo</w:t>
+      </w:r>
+    </w:p>
+    <w:p>
+      <w:pPr>
+        <w:pStyle w:val="Header"/>
+        <w:tabs>
+          <w:tab w:val="clear" w:pos="4320"/>
+          <w:tab w:val="clear" w:pos="8640"/>
+        </w:tabs>
+        <w:spacing w:before="60" w:afterLines="60" w:after="144"/>
+        <w:outlineLvl w:val="0"/>
+        <w:rPr>
+          <w:rFonts w:ascii="Arial" w:hAnsi="Arial" w:cs="Arial"/>
+          <w:b/>
+          <w:noProof/>
+          <w:color w:val="404040"/>
+        </w:rPr>
+      </w:pPr>
+      <w:r>
+        <w:rPr>
+          <w:rFonts w:ascii="Arial" w:hAnsi="Arial" w:cs="Arial"/>
+          <w:b/>
+          <w:noProof/>
+          <w:color w:val="404040"/>
+        </w:rPr>
+        <w:t>Mayo 2017</w:t>
+      </w:r>
+    </w:p>
+    <w:p>
+      <w:pPr>
+        <w:rPr>
+          <w:rFonts w:ascii="Arial" w:hAnsi="Arial" w:cs="Arial"/>
+          <w:b/>
+          <w:color w:val="404040"/>
+          <w:lang w:val="es-ES"/>
+        </w:rPr>
+      </w:pPr>
+      <w:r>
+        <w:rPr>
+          <w:rFonts w:ascii="Arial" w:hAnsi="Arial" w:cs="Arial"/>
+          <w:b/>
+          <w:noProof/>
+          <w:color w:val="404040"/>
+          <w:lang w:val="es-AR" w:eastAsia="es-AR"/>
+        </w:rPr>
         <w:drawing>
-          <wp:inline distT="0" distB="0" distL="0" distR="0" wp14:anchorId="58DA2BA4" wp14:editId="24E6BBE8">
-            <wp:extent cx="5740400" cy="4305300"/>
-            <wp:effectExtent l="0" t="0" r="0" b="0"/>
-            <wp:docPr id="205" name="Picture 205"/>
+          <wp:inline distT="0" distB="0" distL="0" distR="0" wp14:anchorId="747798DD" wp14:editId="6F786DB9">
+            <wp:extent cx="5740400" cy="3554730"/>
+            <wp:effectExtent l="0" t="0" r="0" b="7620"/>
+            <wp:docPr id="12" name="Picture 12"/>
             <wp:cNvGraphicFramePr>
               <a:graphicFrameLocks xmlns:a="http://schemas.openxmlformats.org/drawingml/2006/main" noChangeAspect="1"/>
             </wp:cNvGraphicFramePr>
@@ -5537,7 +7512,7 @@
               <a:graphicData uri="http://schemas.openxmlformats.org/drawingml/2006/picture">
                 <pic:pic xmlns:pic="http://schemas.openxmlformats.org/drawingml/2006/picture">
                   <pic:nvPicPr>
-                    <pic:cNvPr id="205" name="wheat-5-may 2017_density.png"/>
+                    <pic:cNvPr id="12" name="wheat_may_2017.png"/>
                     <pic:cNvPicPr/>
                   </pic:nvPicPr>
                   <pic:blipFill>
@@ -5555,7 +7530,7 @@
                   <pic:spPr>
                     <a:xfrm>
                       <a:off x="0" y="0"/>
-                      <a:ext cx="5740400" cy="4305300"/>
+                      <a:ext cx="5740400" cy="3554730"/>
                     </a:xfrm>
                     <a:prstGeom prst="rect">
                       <a:avLst/>
@@ -5630,12 +7605,16 @@
               <w:jc w:val="center"/>
               <w:rPr>
                 <w:rFonts w:ascii="Arial" w:hAnsi="Arial" w:cs="Arial"/>
-                <w:lang w:val="es-ES"/>
-              </w:rPr>
-            </w:pPr>
-            <w:r>
-              <w:rPr>
-                <w:rFonts w:ascii="Arial" w:hAnsi="Arial" w:cs="Arial"/>
+                <w:sz w:val="20"/>
+                <w:szCs w:val="20"/>
+                <w:lang w:val="es-ES"/>
+              </w:rPr>
+            </w:pPr>
+            <w:r>
+              <w:rPr>
+                <w:rFonts w:ascii="Arial" w:hAnsi="Arial" w:cs="Arial"/>
+                <w:sz w:val="20"/>
+                <w:szCs w:val="20"/>
                 <w:lang w:val="es-ES"/>
               </w:rPr>
               <w:t>Baja de precio mayor a (en dólares)</w:t>
@@ -5644,7 +7623,7 @@
         </w:tc>
         <w:tc>
           <w:tcPr>
-            <w:tcW w:w="1664" w:type="dxa"/>
+            <w:tcW w:w="1670" w:type="dxa"/>
           </w:tcPr>
           <w:p>
             <w:pPr>
@@ -5652,12 +7631,16 @@
               <w:cnfStyle w:val="100000000000" w:firstRow="1" w:lastRow="0" w:firstColumn="0" w:lastColumn="0" w:oddVBand="0" w:evenVBand="0" w:oddHBand="0" w:evenHBand="0" w:firstRowFirstColumn="0" w:firstRowLastColumn="0" w:lastRowFirstColumn="0" w:lastRowLastColumn="0"/>
               <w:rPr>
                 <w:rFonts w:ascii="Arial" w:hAnsi="Arial" w:cs="Arial"/>
-                <w:lang w:val="es-ES"/>
-              </w:rPr>
-            </w:pPr>
-            <w:r>
-              <w:rPr>
-                <w:rFonts w:ascii="Arial" w:hAnsi="Arial" w:cs="Arial"/>
+                <w:sz w:val="20"/>
+                <w:szCs w:val="20"/>
+                <w:lang w:val="es-ES"/>
+              </w:rPr>
+            </w:pPr>
+            <w:r>
+              <w:rPr>
+                <w:rFonts w:ascii="Arial" w:hAnsi="Arial" w:cs="Arial"/>
+                <w:sz w:val="20"/>
+                <w:szCs w:val="20"/>
                 <w:lang w:val="es-ES"/>
               </w:rPr>
               <w:t>Probabilidad</w:t>
@@ -5678,12 +7661,16 @@
             <w:pPr>
               <w:rPr>
                 <w:rFonts w:ascii="Arial" w:hAnsi="Arial" w:cs="Arial"/>
-                <w:lang w:val="es-ES"/>
-              </w:rPr>
-            </w:pPr>
-            <w:r>
-              <w:rPr>
-                <w:rFonts w:ascii="Arial" w:hAnsi="Arial" w:cs="Arial"/>
+                <w:sz w:val="20"/>
+                <w:szCs w:val="20"/>
+                <w:lang w:val="es-ES"/>
+              </w:rPr>
+            </w:pPr>
+            <w:r>
+              <w:rPr>
+                <w:rFonts w:ascii="Arial" w:hAnsi="Arial" w:cs="Arial"/>
+                <w:sz w:val="20"/>
+                <w:szCs w:val="20"/>
                 <w:lang w:val="es-ES"/>
               </w:rPr>
               <w:t>10.00</w:t>
@@ -5692,16 +7679,37 @@
         </w:tc>
         <w:tc>
           <w:tcPr>
-            <w:tcW w:w="1664" w:type="dxa"/>
+            <w:tcW w:w="1670" w:type="dxa"/>
+            <w:vAlign w:val="bottom"/>
           </w:tcPr>
           <w:p>
             <w:pPr>
               <w:cnfStyle w:val="000000100000" w:firstRow="0" w:lastRow="0" w:firstColumn="0" w:lastColumn="0" w:oddVBand="0" w:evenVBand="0" w:oddHBand="1" w:evenHBand="0" w:firstRowFirstColumn="0" w:firstRowLastColumn="0" w:lastRowFirstColumn="0" w:lastRowLastColumn="0"/>
               <w:rPr>
                 <w:rFonts w:ascii="Arial" w:hAnsi="Arial" w:cs="Arial"/>
-                <w:lang w:val="es-ES"/>
-              </w:rPr>
-            </w:pPr>
+                <w:sz w:val="20"/>
+                <w:szCs w:val="20"/>
+                <w:lang w:val="es-ES"/>
+              </w:rPr>
+            </w:pPr>
+            <w:r>
+              <w:rPr>
+                <w:rFonts w:ascii="Arial" w:hAnsi="Arial" w:cs="Arial"/>
+                <w:color w:val="000000"/>
+                <w:sz w:val="20"/>
+                <w:szCs w:val="20"/>
+              </w:rPr>
+              <w:t>33.9</w:t>
+            </w:r>
+            <w:r>
+              <w:rPr>
+                <w:rFonts w:ascii="Arial" w:hAnsi="Arial" w:cs="Arial"/>
+                <w:color w:val="000000"/>
+                <w:sz w:val="20"/>
+                <w:szCs w:val="20"/>
+              </w:rPr>
+              <w:t>%</w:t>
+            </w:r>
           </w:p>
         </w:tc>
       </w:tr>
@@ -5715,12 +7723,16 @@
             <w:pPr>
               <w:rPr>
                 <w:rFonts w:ascii="Arial" w:hAnsi="Arial" w:cs="Arial"/>
-                <w:lang w:val="es-ES"/>
-              </w:rPr>
-            </w:pPr>
-            <w:r>
-              <w:rPr>
-                <w:rFonts w:ascii="Arial" w:hAnsi="Arial" w:cs="Arial"/>
+                <w:sz w:val="20"/>
+                <w:szCs w:val="20"/>
+                <w:lang w:val="es-ES"/>
+              </w:rPr>
+            </w:pPr>
+            <w:r>
+              <w:rPr>
+                <w:rFonts w:ascii="Arial" w:hAnsi="Arial" w:cs="Arial"/>
+                <w:sz w:val="20"/>
+                <w:szCs w:val="20"/>
                 <w:lang w:val="es-ES"/>
               </w:rPr>
               <w:t>20.00</w:t>
@@ -5729,16 +7741,37 @@
         </w:tc>
         <w:tc>
           <w:tcPr>
-            <w:tcW w:w="1664" w:type="dxa"/>
+            <w:tcW w:w="1670" w:type="dxa"/>
+            <w:vAlign w:val="bottom"/>
           </w:tcPr>
           <w:p>
             <w:pPr>
               <w:cnfStyle w:val="000000000000" w:firstRow="0" w:lastRow="0" w:firstColumn="0" w:lastColumn="0" w:oddVBand="0" w:evenVBand="0" w:oddHBand="0" w:evenHBand="0" w:firstRowFirstColumn="0" w:firstRowLastColumn="0" w:lastRowFirstColumn="0" w:lastRowLastColumn="0"/>
               <w:rPr>
                 <w:rFonts w:ascii="Arial" w:hAnsi="Arial" w:cs="Arial"/>
-                <w:lang w:val="es-ES"/>
-              </w:rPr>
-            </w:pPr>
+                <w:sz w:val="20"/>
+                <w:szCs w:val="20"/>
+                <w:lang w:val="es-ES"/>
+              </w:rPr>
+            </w:pPr>
+            <w:r>
+              <w:rPr>
+                <w:rFonts w:ascii="Arial" w:hAnsi="Arial" w:cs="Arial"/>
+                <w:color w:val="000000"/>
+                <w:sz w:val="20"/>
+                <w:szCs w:val="20"/>
+              </w:rPr>
+              <w:t>13.01</w:t>
+            </w:r>
+            <w:r>
+              <w:rPr>
+                <w:rFonts w:ascii="Arial" w:hAnsi="Arial" w:cs="Arial"/>
+                <w:color w:val="000000"/>
+                <w:sz w:val="20"/>
+                <w:szCs w:val="20"/>
+              </w:rPr>
+              <w:t>%</w:t>
+            </w:r>
           </w:p>
         </w:tc>
       </w:tr>
@@ -5755,12 +7788,16 @@
             <w:pPr>
               <w:rPr>
                 <w:rFonts w:ascii="Arial" w:hAnsi="Arial" w:cs="Arial"/>
-                <w:lang w:val="es-ES"/>
-              </w:rPr>
-            </w:pPr>
-            <w:r>
-              <w:rPr>
-                <w:rFonts w:ascii="Arial" w:hAnsi="Arial" w:cs="Arial"/>
+                <w:sz w:val="20"/>
+                <w:szCs w:val="20"/>
+                <w:lang w:val="es-ES"/>
+              </w:rPr>
+            </w:pPr>
+            <w:r>
+              <w:rPr>
+                <w:rFonts w:ascii="Arial" w:hAnsi="Arial" w:cs="Arial"/>
+                <w:sz w:val="20"/>
+                <w:szCs w:val="20"/>
                 <w:lang w:val="es-ES"/>
               </w:rPr>
               <w:t>30.00</w:t>
@@ -5769,16 +7806,37 @@
         </w:tc>
         <w:tc>
           <w:tcPr>
-            <w:tcW w:w="1664" w:type="dxa"/>
+            <w:tcW w:w="1670" w:type="dxa"/>
+            <w:vAlign w:val="bottom"/>
           </w:tcPr>
           <w:p>
             <w:pPr>
               <w:cnfStyle w:val="000000100000" w:firstRow="0" w:lastRow="0" w:firstColumn="0" w:lastColumn="0" w:oddVBand="0" w:evenVBand="0" w:oddHBand="1" w:evenHBand="0" w:firstRowFirstColumn="0" w:firstRowLastColumn="0" w:lastRowFirstColumn="0" w:lastRowLastColumn="0"/>
               <w:rPr>
                 <w:rFonts w:ascii="Arial" w:hAnsi="Arial" w:cs="Arial"/>
-                <w:lang w:val="es-ES"/>
-              </w:rPr>
-            </w:pPr>
+                <w:sz w:val="20"/>
+                <w:szCs w:val="20"/>
+                <w:lang w:val="es-ES"/>
+              </w:rPr>
+            </w:pPr>
+            <w:r>
+              <w:rPr>
+                <w:rFonts w:ascii="Arial" w:hAnsi="Arial" w:cs="Arial"/>
+                <w:color w:val="000000"/>
+                <w:sz w:val="20"/>
+                <w:szCs w:val="20"/>
+              </w:rPr>
+              <w:t>2.98</w:t>
+            </w:r>
+            <w:r>
+              <w:rPr>
+                <w:rFonts w:ascii="Arial" w:hAnsi="Arial" w:cs="Arial"/>
+                <w:color w:val="000000"/>
+                <w:sz w:val="20"/>
+                <w:szCs w:val="20"/>
+              </w:rPr>
+              <w:t>%</w:t>
+            </w:r>
           </w:p>
         </w:tc>
       </w:tr>
@@ -5792,12 +7850,16 @@
             <w:pPr>
               <w:rPr>
                 <w:rFonts w:ascii="Arial" w:hAnsi="Arial" w:cs="Arial"/>
-                <w:lang w:val="es-ES"/>
-              </w:rPr>
-            </w:pPr>
-            <w:r>
-              <w:rPr>
-                <w:rFonts w:ascii="Arial" w:hAnsi="Arial" w:cs="Arial"/>
+                <w:sz w:val="20"/>
+                <w:szCs w:val="20"/>
+                <w:lang w:val="es-ES"/>
+              </w:rPr>
+            </w:pPr>
+            <w:r>
+              <w:rPr>
+                <w:rFonts w:ascii="Arial" w:hAnsi="Arial" w:cs="Arial"/>
+                <w:sz w:val="20"/>
+                <w:szCs w:val="20"/>
                 <w:lang w:val="es-ES"/>
               </w:rPr>
               <w:t>40.00</w:t>
@@ -5806,16 +7868,37 @@
         </w:tc>
         <w:tc>
           <w:tcPr>
-            <w:tcW w:w="1664" w:type="dxa"/>
+            <w:tcW w:w="1670" w:type="dxa"/>
+            <w:vAlign w:val="bottom"/>
           </w:tcPr>
           <w:p>
             <w:pPr>
               <w:cnfStyle w:val="000000000000" w:firstRow="0" w:lastRow="0" w:firstColumn="0" w:lastColumn="0" w:oddVBand="0" w:evenVBand="0" w:oddHBand="0" w:evenHBand="0" w:firstRowFirstColumn="0" w:firstRowLastColumn="0" w:lastRowFirstColumn="0" w:lastRowLastColumn="0"/>
               <w:rPr>
                 <w:rFonts w:ascii="Arial" w:hAnsi="Arial" w:cs="Arial"/>
-                <w:lang w:val="es-ES"/>
-              </w:rPr>
-            </w:pPr>
+                <w:sz w:val="20"/>
+                <w:szCs w:val="20"/>
+                <w:lang w:val="es-ES"/>
+              </w:rPr>
+            </w:pPr>
+            <w:r>
+              <w:rPr>
+                <w:rFonts w:ascii="Arial" w:hAnsi="Arial" w:cs="Arial"/>
+                <w:color w:val="000000"/>
+                <w:sz w:val="20"/>
+                <w:szCs w:val="20"/>
+              </w:rPr>
+              <w:t>0.52</w:t>
+            </w:r>
+            <w:r>
+              <w:rPr>
+                <w:rFonts w:ascii="Arial" w:hAnsi="Arial" w:cs="Arial"/>
+                <w:color w:val="000000"/>
+                <w:sz w:val="20"/>
+                <w:szCs w:val="20"/>
+              </w:rPr>
+              <w:t>%</w:t>
+            </w:r>
           </w:p>
         </w:tc>
       </w:tr>
@@ -5832,12 +7915,16 @@
             <w:pPr>
               <w:rPr>
                 <w:rFonts w:ascii="Arial" w:hAnsi="Arial" w:cs="Arial"/>
-                <w:lang w:val="es-ES"/>
-              </w:rPr>
-            </w:pPr>
-            <w:r>
-              <w:rPr>
-                <w:rFonts w:ascii="Arial" w:hAnsi="Arial" w:cs="Arial"/>
+                <w:sz w:val="20"/>
+                <w:szCs w:val="20"/>
+                <w:lang w:val="es-ES"/>
+              </w:rPr>
+            </w:pPr>
+            <w:r>
+              <w:rPr>
+                <w:rFonts w:ascii="Arial" w:hAnsi="Arial" w:cs="Arial"/>
+                <w:sz w:val="20"/>
+                <w:szCs w:val="20"/>
                 <w:lang w:val="es-ES"/>
               </w:rPr>
               <w:t>50.00</w:t>
@@ -5846,16 +7933,46 @@
         </w:tc>
         <w:tc>
           <w:tcPr>
-            <w:tcW w:w="1664" w:type="dxa"/>
+            <w:tcW w:w="1670" w:type="dxa"/>
+            <w:vAlign w:val="bottom"/>
           </w:tcPr>
           <w:p>
             <w:pPr>
               <w:cnfStyle w:val="000000100000" w:firstRow="0" w:lastRow="0" w:firstColumn="0" w:lastColumn="0" w:oddVBand="0" w:evenVBand="0" w:oddHBand="1" w:evenHBand="0" w:firstRowFirstColumn="0" w:firstRowLastColumn="0" w:lastRowFirstColumn="0" w:lastRowLastColumn="0"/>
               <w:rPr>
                 <w:rFonts w:ascii="Arial" w:hAnsi="Arial" w:cs="Arial"/>
-                <w:lang w:val="es-ES"/>
-              </w:rPr>
-            </w:pPr>
+                <w:sz w:val="20"/>
+                <w:szCs w:val="20"/>
+                <w:lang w:val="es-ES"/>
+              </w:rPr>
+            </w:pPr>
+            <w:r>
+              <w:rPr>
+                <w:rFonts w:ascii="Arial" w:hAnsi="Arial" w:cs="Arial"/>
+                <w:color w:val="000000"/>
+                <w:sz w:val="20"/>
+                <w:szCs w:val="20"/>
+              </w:rPr>
+              <w:t>&lt;</w:t>
+            </w:r>
+            <w:r>
+              <w:rPr>
+                <w:rFonts w:ascii="Arial" w:hAnsi="Arial" w:cs="Arial"/>
+                <w:color w:val="000000"/>
+                <w:sz w:val="20"/>
+                <w:szCs w:val="20"/>
+              </w:rPr>
+              <w:t xml:space="preserve"> 0.52</w:t>
+            </w:r>
+            <w:r>
+              <w:rPr>
+                <w:rFonts w:ascii="Arial" w:hAnsi="Arial" w:cs="Arial"/>
+                <w:color w:val="000000"/>
+                <w:sz w:val="20"/>
+                <w:szCs w:val="20"/>
+              </w:rPr>
+              <w:t>%</w:t>
+            </w:r>
           </w:p>
         </w:tc>
       </w:tr>
@@ -5869,12 +7986,16 @@
             <w:pPr>
               <w:rPr>
                 <w:rFonts w:ascii="Arial" w:hAnsi="Arial" w:cs="Arial"/>
-                <w:lang w:val="es-ES"/>
-              </w:rPr>
-            </w:pPr>
-            <w:r>
-              <w:rPr>
-                <w:rFonts w:ascii="Arial" w:hAnsi="Arial" w:cs="Arial"/>
+                <w:sz w:val="20"/>
+                <w:szCs w:val="20"/>
+                <w:lang w:val="es-ES"/>
+              </w:rPr>
+            </w:pPr>
+            <w:r>
+              <w:rPr>
+                <w:rFonts w:ascii="Arial" w:hAnsi="Arial" w:cs="Arial"/>
+                <w:sz w:val="20"/>
+                <w:szCs w:val="20"/>
                 <w:lang w:val="es-ES"/>
               </w:rPr>
               <w:t>60.00</w:t>
@@ -5883,16 +8004,46 @@
         </w:tc>
         <w:tc>
           <w:tcPr>
-            <w:tcW w:w="1664" w:type="dxa"/>
+            <w:tcW w:w="1670" w:type="dxa"/>
+            <w:vAlign w:val="bottom"/>
           </w:tcPr>
           <w:p>
             <w:pPr>
               <w:cnfStyle w:val="000000000000" w:firstRow="0" w:lastRow="0" w:firstColumn="0" w:lastColumn="0" w:oddVBand="0" w:evenVBand="0" w:oddHBand="0" w:evenHBand="0" w:firstRowFirstColumn="0" w:firstRowLastColumn="0" w:lastRowFirstColumn="0" w:lastRowLastColumn="0"/>
               <w:rPr>
                 <w:rFonts w:ascii="Arial" w:hAnsi="Arial" w:cs="Arial"/>
-                <w:lang w:val="es-ES"/>
-              </w:rPr>
-            </w:pPr>
+                <w:sz w:val="20"/>
+                <w:szCs w:val="20"/>
+                <w:lang w:val="es-ES"/>
+              </w:rPr>
+            </w:pPr>
+            <w:r>
+              <w:rPr>
+                <w:rFonts w:ascii="Arial" w:hAnsi="Arial" w:cs="Arial"/>
+                <w:color w:val="000000"/>
+                <w:sz w:val="20"/>
+                <w:szCs w:val="20"/>
+              </w:rPr>
+              <w:t>&lt;</w:t>
+            </w:r>
+            <w:r>
+              <w:rPr>
+                <w:rFonts w:ascii="Arial" w:hAnsi="Arial" w:cs="Arial"/>
+                <w:color w:val="000000"/>
+                <w:sz w:val="20"/>
+                <w:szCs w:val="20"/>
+              </w:rPr>
+              <w:t xml:space="preserve"> 0.52</w:t>
+            </w:r>
+            <w:r>
+              <w:rPr>
+                <w:rFonts w:ascii="Arial" w:hAnsi="Arial" w:cs="Arial"/>
+                <w:color w:val="000000"/>
+                <w:sz w:val="20"/>
+                <w:szCs w:val="20"/>
+              </w:rPr>
+              <w:t>%</w:t>
+            </w:r>
           </w:p>
         </w:tc>
       </w:tr>
@@ -5909,12 +8060,16 @@
             <w:pPr>
               <w:rPr>
                 <w:rFonts w:ascii="Arial" w:hAnsi="Arial" w:cs="Arial"/>
-                <w:lang w:val="es-ES"/>
-              </w:rPr>
-            </w:pPr>
-            <w:r>
-              <w:rPr>
-                <w:rFonts w:ascii="Arial" w:hAnsi="Arial" w:cs="Arial"/>
+                <w:sz w:val="20"/>
+                <w:szCs w:val="20"/>
+                <w:lang w:val="es-ES"/>
+              </w:rPr>
+            </w:pPr>
+            <w:r>
+              <w:rPr>
+                <w:rFonts w:ascii="Arial" w:hAnsi="Arial" w:cs="Arial"/>
+                <w:sz w:val="20"/>
+                <w:szCs w:val="20"/>
                 <w:lang w:val="es-ES"/>
               </w:rPr>
               <w:t>80.00</w:t>
@@ -5923,16 +8078,46 @@
         </w:tc>
         <w:tc>
           <w:tcPr>
-            <w:tcW w:w="1664" w:type="dxa"/>
+            <w:tcW w:w="1670" w:type="dxa"/>
+            <w:vAlign w:val="bottom"/>
           </w:tcPr>
           <w:p>
             <w:pPr>
               <w:cnfStyle w:val="000000100000" w:firstRow="0" w:lastRow="0" w:firstColumn="0" w:lastColumn="0" w:oddVBand="0" w:evenVBand="0" w:oddHBand="1" w:evenHBand="0" w:firstRowFirstColumn="0" w:firstRowLastColumn="0" w:lastRowFirstColumn="0" w:lastRowLastColumn="0"/>
               <w:rPr>
                 <w:rFonts w:ascii="Arial" w:hAnsi="Arial" w:cs="Arial"/>
-                <w:lang w:val="es-ES"/>
-              </w:rPr>
-            </w:pPr>
+                <w:sz w:val="20"/>
+                <w:szCs w:val="20"/>
+                <w:lang w:val="es-ES"/>
+              </w:rPr>
+            </w:pPr>
+            <w:r>
+              <w:rPr>
+                <w:rFonts w:ascii="Arial" w:hAnsi="Arial" w:cs="Arial"/>
+                <w:color w:val="000000"/>
+                <w:sz w:val="20"/>
+                <w:szCs w:val="20"/>
+              </w:rPr>
+              <w:t>&lt;</w:t>
+            </w:r>
+            <w:r>
+              <w:rPr>
+                <w:rFonts w:ascii="Arial" w:hAnsi="Arial" w:cs="Arial"/>
+                <w:color w:val="000000"/>
+                <w:sz w:val="20"/>
+                <w:szCs w:val="20"/>
+              </w:rPr>
+              <w:t xml:space="preserve"> 0.52</w:t>
+            </w:r>
+            <w:r>
+              <w:rPr>
+                <w:rFonts w:ascii="Arial" w:hAnsi="Arial" w:cs="Arial"/>
+                <w:color w:val="000000"/>
+                <w:sz w:val="20"/>
+                <w:szCs w:val="20"/>
+              </w:rPr>
+              <w:t>%</w:t>
+            </w:r>
           </w:p>
         </w:tc>
       </w:tr>
@@ -5946,12 +8131,16 @@
             <w:pPr>
               <w:rPr>
                 <w:rFonts w:ascii="Arial" w:hAnsi="Arial" w:cs="Arial"/>
-                <w:lang w:val="es-ES"/>
-              </w:rPr>
-            </w:pPr>
-            <w:r>
-              <w:rPr>
-                <w:rFonts w:ascii="Arial" w:hAnsi="Arial" w:cs="Arial"/>
+                <w:sz w:val="20"/>
+                <w:szCs w:val="20"/>
+                <w:lang w:val="es-ES"/>
+              </w:rPr>
+            </w:pPr>
+            <w:r>
+              <w:rPr>
+                <w:rFonts w:ascii="Arial" w:hAnsi="Arial" w:cs="Arial"/>
+                <w:sz w:val="20"/>
+                <w:szCs w:val="20"/>
                 <w:lang w:val="es-ES"/>
               </w:rPr>
               <w:t>100.00</w:t>
@@ -5960,16 +8149,46 @@
         </w:tc>
         <w:tc>
           <w:tcPr>
-            <w:tcW w:w="1664" w:type="dxa"/>
+            <w:tcW w:w="1670" w:type="dxa"/>
+            <w:vAlign w:val="bottom"/>
           </w:tcPr>
           <w:p>
             <w:pPr>
               <w:cnfStyle w:val="000000000000" w:firstRow="0" w:lastRow="0" w:firstColumn="0" w:lastColumn="0" w:oddVBand="0" w:evenVBand="0" w:oddHBand="0" w:evenHBand="0" w:firstRowFirstColumn="0" w:firstRowLastColumn="0" w:lastRowFirstColumn="0" w:lastRowLastColumn="0"/>
               <w:rPr>
                 <w:rFonts w:ascii="Arial" w:hAnsi="Arial" w:cs="Arial"/>
-                <w:lang w:val="es-ES"/>
-              </w:rPr>
-            </w:pPr>
+                <w:sz w:val="20"/>
+                <w:szCs w:val="20"/>
+                <w:lang w:val="es-ES"/>
+              </w:rPr>
+            </w:pPr>
+            <w:r>
+              <w:rPr>
+                <w:rFonts w:ascii="Arial" w:hAnsi="Arial" w:cs="Arial"/>
+                <w:color w:val="000000"/>
+                <w:sz w:val="20"/>
+                <w:szCs w:val="20"/>
+              </w:rPr>
+              <w:t>&lt;</w:t>
+            </w:r>
+            <w:r>
+              <w:rPr>
+                <w:rFonts w:ascii="Arial" w:hAnsi="Arial" w:cs="Arial"/>
+                <w:color w:val="000000"/>
+                <w:sz w:val="20"/>
+                <w:szCs w:val="20"/>
+              </w:rPr>
+              <w:t xml:space="preserve"> 0.52</w:t>
+            </w:r>
+            <w:r>
+              <w:rPr>
+                <w:rFonts w:ascii="Arial" w:hAnsi="Arial" w:cs="Arial"/>
+                <w:color w:val="000000"/>
+                <w:sz w:val="20"/>
+                <w:szCs w:val="20"/>
+              </w:rPr>
+              <w:t>%</w:t>
+            </w:r>
           </w:p>
         </w:tc>
       </w:tr>
@@ -6003,17 +8222,53 @@
               <w:jc w:val="center"/>
               <w:rPr>
                 <w:rFonts w:ascii="Arial" w:hAnsi="Arial" w:cs="Arial"/>
+                <w:sz w:val="20"/>
+                <w:szCs w:val="20"/>
+                <w:lang w:val="es-ES"/>
+              </w:rPr>
+            </w:pPr>
+            <w:r>
+              <w:rPr>
+                <w:rFonts w:ascii="Arial" w:hAnsi="Arial" w:cs="Arial"/>
+                <w:sz w:val="20"/>
+                <w:szCs w:val="20"/>
+                <w:lang w:val="es-ES"/>
+              </w:rPr>
+              <w:lastRenderedPageBreak/>
+              <w:t>Suba</w:t>
+            </w:r>
+            <w:r>
+              <w:rPr>
+                <w:rFonts w:ascii="Arial" w:hAnsi="Arial" w:cs="Arial"/>
+                <w:sz w:val="20"/>
+                <w:szCs w:val="20"/>
+                <w:lang w:val="es-ES"/>
+              </w:rPr>
+              <w:t xml:space="preserve"> de precio mayor a</w:t>
+            </w:r>
+          </w:p>
+          <w:p>
+            <w:pPr>
+              <w:tabs>
+                <w:tab w:val="left" w:pos="3015"/>
+              </w:tabs>
+              <w:jc w:val="center"/>
+              <w:rPr>
+                <w:rFonts w:ascii="Arial" w:hAnsi="Arial" w:cs="Arial"/>
                 <w:b w:val="0"/>
-                <w:lang w:val="es-ES"/>
-              </w:rPr>
-            </w:pPr>
-            <w:r>
-              <w:rPr>
-                <w:rFonts w:ascii="Arial" w:hAnsi="Arial" w:cs="Arial"/>
-                <w:lang w:val="es-ES"/>
-              </w:rPr>
-              <w:lastRenderedPageBreak/>
-              <w:t>Baja de precio mayor a (en dólares)</w:t>
+                <w:sz w:val="20"/>
+                <w:szCs w:val="20"/>
+                <w:lang w:val="es-ES"/>
+              </w:rPr>
+            </w:pPr>
+            <w:r>
+              <w:rPr>
+                <w:rFonts w:ascii="Arial" w:hAnsi="Arial" w:cs="Arial"/>
+                <w:sz w:val="20"/>
+                <w:szCs w:val="20"/>
+                <w:lang w:val="es-ES"/>
+              </w:rPr>
+              <w:t>(en dólares)</w:t>
             </w:r>
           </w:p>
         </w:tc>
@@ -6031,12 +8286,16 @@
               <w:rPr>
                 <w:rFonts w:ascii="Arial" w:hAnsi="Arial" w:cs="Arial"/>
                 <w:b w:val="0"/>
-                <w:lang w:val="es-ES"/>
-              </w:rPr>
-            </w:pPr>
-            <w:r>
-              <w:rPr>
-                <w:rFonts w:ascii="Arial" w:hAnsi="Arial" w:cs="Arial"/>
+                <w:sz w:val="20"/>
+                <w:szCs w:val="20"/>
+                <w:lang w:val="es-ES"/>
+              </w:rPr>
+            </w:pPr>
+            <w:r>
+              <w:rPr>
+                <w:rFonts w:ascii="Arial" w:hAnsi="Arial" w:cs="Arial"/>
+                <w:sz w:val="20"/>
+                <w:szCs w:val="20"/>
                 <w:lang w:val="es-ES"/>
               </w:rPr>
               <w:t>Probabilidad</w:t>
@@ -6062,12 +8321,16 @@
               <w:rPr>
                 <w:rFonts w:ascii="Arial" w:hAnsi="Arial" w:cs="Arial"/>
                 <w:b w:val="0"/>
-                <w:lang w:val="es-ES"/>
-              </w:rPr>
-            </w:pPr>
-            <w:r>
-              <w:rPr>
-                <w:rFonts w:ascii="Arial" w:hAnsi="Arial" w:cs="Arial"/>
+                <w:sz w:val="20"/>
+                <w:szCs w:val="20"/>
+                <w:lang w:val="es-ES"/>
+              </w:rPr>
+            </w:pPr>
+            <w:r>
+              <w:rPr>
+                <w:rFonts w:ascii="Arial" w:hAnsi="Arial" w:cs="Arial"/>
+                <w:sz w:val="20"/>
+                <w:szCs w:val="20"/>
                 <w:lang w:val="es-ES"/>
               </w:rPr>
               <w:t>10.00</w:t>
@@ -6077,6 +8340,7 @@
         <w:tc>
           <w:tcPr>
             <w:tcW w:w="1793" w:type="dxa"/>
+            <w:vAlign w:val="bottom"/>
           </w:tcPr>
           <w:p>
             <w:pPr>
@@ -6087,9 +8351,29 @@
               <w:rPr>
                 <w:rFonts w:ascii="Arial" w:hAnsi="Arial" w:cs="Arial"/>
                 <w:b/>
-                <w:lang w:val="es-ES"/>
-              </w:rPr>
-            </w:pPr>
+                <w:sz w:val="20"/>
+                <w:szCs w:val="20"/>
+                <w:lang w:val="es-ES"/>
+              </w:rPr>
+            </w:pPr>
+            <w:r>
+              <w:rPr>
+                <w:rFonts w:ascii="Arial" w:hAnsi="Arial" w:cs="Arial"/>
+                <w:color w:val="000000"/>
+                <w:sz w:val="20"/>
+                <w:szCs w:val="20"/>
+              </w:rPr>
+              <w:t>23.95</w:t>
+            </w:r>
+            <w:r>
+              <w:rPr>
+                <w:rFonts w:ascii="Arial" w:hAnsi="Arial" w:cs="Arial"/>
+                <w:color w:val="000000"/>
+                <w:sz w:val="20"/>
+                <w:szCs w:val="20"/>
+              </w:rPr>
+              <w:t>%</w:t>
+            </w:r>
           </w:p>
         </w:tc>
       </w:tr>
@@ -6110,12 +8394,16 @@
               <w:rPr>
                 <w:rFonts w:ascii="Arial" w:hAnsi="Arial" w:cs="Arial"/>
                 <w:b w:val="0"/>
-                <w:lang w:val="es-ES"/>
-              </w:rPr>
-            </w:pPr>
-            <w:r>
-              <w:rPr>
-                <w:rFonts w:ascii="Arial" w:hAnsi="Arial" w:cs="Arial"/>
+                <w:sz w:val="20"/>
+                <w:szCs w:val="20"/>
+                <w:lang w:val="es-ES"/>
+              </w:rPr>
+            </w:pPr>
+            <w:r>
+              <w:rPr>
+                <w:rFonts w:ascii="Arial" w:hAnsi="Arial" w:cs="Arial"/>
+                <w:sz w:val="20"/>
+                <w:szCs w:val="20"/>
                 <w:lang w:val="es-ES"/>
               </w:rPr>
               <w:t>20.00</w:t>
@@ -6125,6 +8413,7 @@
         <w:tc>
           <w:tcPr>
             <w:tcW w:w="1793" w:type="dxa"/>
+            <w:vAlign w:val="bottom"/>
           </w:tcPr>
           <w:p>
             <w:pPr>
@@ -6135,9 +8424,29 @@
               <w:rPr>
                 <w:rFonts w:ascii="Arial" w:hAnsi="Arial" w:cs="Arial"/>
                 <w:b/>
-                <w:lang w:val="es-ES"/>
-              </w:rPr>
-            </w:pPr>
+                <w:sz w:val="20"/>
+                <w:szCs w:val="20"/>
+                <w:lang w:val="es-ES"/>
+              </w:rPr>
+            </w:pPr>
+            <w:r>
+              <w:rPr>
+                <w:rFonts w:ascii="Arial" w:hAnsi="Arial" w:cs="Arial"/>
+                <w:color w:val="000000"/>
+                <w:sz w:val="20"/>
+                <w:szCs w:val="20"/>
+              </w:rPr>
+              <w:t>13.3</w:t>
+            </w:r>
+            <w:r>
+              <w:rPr>
+                <w:rFonts w:ascii="Arial" w:hAnsi="Arial" w:cs="Arial"/>
+                <w:color w:val="000000"/>
+                <w:sz w:val="20"/>
+                <w:szCs w:val="20"/>
+              </w:rPr>
+              <w:t>%</w:t>
+            </w:r>
           </w:p>
         </w:tc>
       </w:tr>
@@ -6159,12 +8468,16 @@
               <w:rPr>
                 <w:rFonts w:ascii="Arial" w:hAnsi="Arial" w:cs="Arial"/>
                 <w:b w:val="0"/>
-                <w:lang w:val="es-ES"/>
-              </w:rPr>
-            </w:pPr>
-            <w:r>
-              <w:rPr>
-                <w:rFonts w:ascii="Arial" w:hAnsi="Arial" w:cs="Arial"/>
+                <w:sz w:val="20"/>
+                <w:szCs w:val="20"/>
+                <w:lang w:val="es-ES"/>
+              </w:rPr>
+            </w:pPr>
+            <w:r>
+              <w:rPr>
+                <w:rFonts w:ascii="Arial" w:hAnsi="Arial" w:cs="Arial"/>
+                <w:sz w:val="20"/>
+                <w:szCs w:val="20"/>
                 <w:lang w:val="es-ES"/>
               </w:rPr>
               <w:t>30.00</w:t>
@@ -6174,6 +8487,7 @@
         <w:tc>
           <w:tcPr>
             <w:tcW w:w="1793" w:type="dxa"/>
+            <w:vAlign w:val="bottom"/>
           </w:tcPr>
           <w:p>
             <w:pPr>
@@ -6184,9 +8498,29 @@
               <w:rPr>
                 <w:rFonts w:ascii="Arial" w:hAnsi="Arial" w:cs="Arial"/>
                 <w:b/>
-                <w:lang w:val="es-ES"/>
-              </w:rPr>
-            </w:pPr>
+                <w:sz w:val="20"/>
+                <w:szCs w:val="20"/>
+                <w:lang w:val="es-ES"/>
+              </w:rPr>
+            </w:pPr>
+            <w:r>
+              <w:rPr>
+                <w:rFonts w:ascii="Arial" w:hAnsi="Arial" w:cs="Arial"/>
+                <w:color w:val="000000"/>
+                <w:sz w:val="20"/>
+                <w:szCs w:val="20"/>
+              </w:rPr>
+              <w:t>7.51</w:t>
+            </w:r>
+            <w:r>
+              <w:rPr>
+                <w:rFonts w:ascii="Arial" w:hAnsi="Arial" w:cs="Arial"/>
+                <w:color w:val="000000"/>
+                <w:sz w:val="20"/>
+                <w:szCs w:val="20"/>
+              </w:rPr>
+              <w:t>%</w:t>
+            </w:r>
           </w:p>
         </w:tc>
       </w:tr>
@@ -6207,12 +8541,16 @@
               <w:rPr>
                 <w:rFonts w:ascii="Arial" w:hAnsi="Arial" w:cs="Arial"/>
                 <w:b w:val="0"/>
-                <w:lang w:val="es-ES"/>
-              </w:rPr>
-            </w:pPr>
-            <w:r>
-              <w:rPr>
-                <w:rFonts w:ascii="Arial" w:hAnsi="Arial" w:cs="Arial"/>
+                <w:sz w:val="20"/>
+                <w:szCs w:val="20"/>
+                <w:lang w:val="es-ES"/>
+              </w:rPr>
+            </w:pPr>
+            <w:r>
+              <w:rPr>
+                <w:rFonts w:ascii="Arial" w:hAnsi="Arial" w:cs="Arial"/>
+                <w:sz w:val="20"/>
+                <w:szCs w:val="20"/>
                 <w:lang w:val="es-ES"/>
               </w:rPr>
               <w:t>40.00</w:t>
@@ -6222,6 +8560,7 @@
         <w:tc>
           <w:tcPr>
             <w:tcW w:w="1793" w:type="dxa"/>
+            <w:vAlign w:val="bottom"/>
           </w:tcPr>
           <w:p>
             <w:pPr>
@@ -6232,9 +8571,29 @@
               <w:rPr>
                 <w:rFonts w:ascii="Arial" w:hAnsi="Arial" w:cs="Arial"/>
                 <w:b/>
-                <w:lang w:val="es-ES"/>
-              </w:rPr>
-            </w:pPr>
+                <w:sz w:val="20"/>
+                <w:szCs w:val="20"/>
+                <w:lang w:val="es-ES"/>
+              </w:rPr>
+            </w:pPr>
+            <w:r>
+              <w:rPr>
+                <w:rFonts w:ascii="Arial" w:hAnsi="Arial" w:cs="Arial"/>
+                <w:color w:val="000000"/>
+                <w:sz w:val="20"/>
+                <w:szCs w:val="20"/>
+              </w:rPr>
+              <w:t>4.52</w:t>
+            </w:r>
+            <w:r>
+              <w:rPr>
+                <w:rFonts w:ascii="Arial" w:hAnsi="Arial" w:cs="Arial"/>
+                <w:color w:val="000000"/>
+                <w:sz w:val="20"/>
+                <w:szCs w:val="20"/>
+              </w:rPr>
+              <w:t>%</w:t>
+            </w:r>
           </w:p>
         </w:tc>
       </w:tr>
@@ -6256,12 +8615,16 @@
               <w:rPr>
                 <w:rFonts w:ascii="Arial" w:hAnsi="Arial" w:cs="Arial"/>
                 <w:b w:val="0"/>
-                <w:lang w:val="es-ES"/>
-              </w:rPr>
-            </w:pPr>
-            <w:r>
-              <w:rPr>
-                <w:rFonts w:ascii="Arial" w:hAnsi="Arial" w:cs="Arial"/>
+                <w:sz w:val="20"/>
+                <w:szCs w:val="20"/>
+                <w:lang w:val="es-ES"/>
+              </w:rPr>
+            </w:pPr>
+            <w:r>
+              <w:rPr>
+                <w:rFonts w:ascii="Arial" w:hAnsi="Arial" w:cs="Arial"/>
+                <w:sz w:val="20"/>
+                <w:szCs w:val="20"/>
                 <w:lang w:val="es-ES"/>
               </w:rPr>
               <w:t>50.00</w:t>
@@ -6271,6 +8634,7 @@
         <w:tc>
           <w:tcPr>
             <w:tcW w:w="1793" w:type="dxa"/>
+            <w:vAlign w:val="bottom"/>
           </w:tcPr>
           <w:p>
             <w:pPr>
@@ -6281,9 +8645,38 @@
               <w:rPr>
                 <w:rFonts w:ascii="Arial" w:hAnsi="Arial" w:cs="Arial"/>
                 <w:b/>
-                <w:lang w:val="es-ES"/>
-              </w:rPr>
-            </w:pPr>
+                <w:sz w:val="20"/>
+                <w:szCs w:val="20"/>
+                <w:lang w:val="es-ES"/>
+              </w:rPr>
+            </w:pPr>
+            <w:r>
+              <w:rPr>
+                <w:rFonts w:ascii="Arial" w:hAnsi="Arial" w:cs="Arial"/>
+                <w:color w:val="000000"/>
+                <w:sz w:val="20"/>
+                <w:szCs w:val="20"/>
+              </w:rPr>
+              <w:t>2.8</w:t>
+            </w:r>
+            <w:r>
+              <w:rPr>
+                <w:rFonts w:ascii="Arial" w:hAnsi="Arial" w:cs="Arial"/>
+                <w:color w:val="000000"/>
+                <w:sz w:val="20"/>
+                <w:szCs w:val="20"/>
+              </w:rPr>
+              <w:t>0</w:t>
+            </w:r>
+            <w:r>
+              <w:rPr>
+                <w:rFonts w:ascii="Arial" w:hAnsi="Arial" w:cs="Arial"/>
+                <w:color w:val="000000"/>
+                <w:sz w:val="20"/>
+                <w:szCs w:val="20"/>
+              </w:rPr>
+              <w:t>%</w:t>
+            </w:r>
           </w:p>
         </w:tc>
       </w:tr>
@@ -6304,12 +8697,16 @@
               <w:rPr>
                 <w:rFonts w:ascii="Arial" w:hAnsi="Arial" w:cs="Arial"/>
                 <w:b w:val="0"/>
-                <w:lang w:val="es-ES"/>
-              </w:rPr>
-            </w:pPr>
-            <w:r>
-              <w:rPr>
-                <w:rFonts w:ascii="Arial" w:hAnsi="Arial" w:cs="Arial"/>
+                <w:sz w:val="20"/>
+                <w:szCs w:val="20"/>
+                <w:lang w:val="es-ES"/>
+              </w:rPr>
+            </w:pPr>
+            <w:r>
+              <w:rPr>
+                <w:rFonts w:ascii="Arial" w:hAnsi="Arial" w:cs="Arial"/>
+                <w:sz w:val="20"/>
+                <w:szCs w:val="20"/>
                 <w:lang w:val="es-ES"/>
               </w:rPr>
               <w:t>60.00</w:t>
@@ -6319,6 +8716,7 @@
         <w:tc>
           <w:tcPr>
             <w:tcW w:w="1793" w:type="dxa"/>
+            <w:vAlign w:val="bottom"/>
           </w:tcPr>
           <w:p>
             <w:pPr>
@@ -6329,9 +8727,29 @@
               <w:rPr>
                 <w:rFonts w:ascii="Arial" w:hAnsi="Arial" w:cs="Arial"/>
                 <w:b/>
-                <w:lang w:val="es-ES"/>
-              </w:rPr>
-            </w:pPr>
+                <w:sz w:val="20"/>
+                <w:szCs w:val="20"/>
+                <w:lang w:val="es-ES"/>
+              </w:rPr>
+            </w:pPr>
+            <w:r>
+              <w:rPr>
+                <w:rFonts w:ascii="Arial" w:hAnsi="Arial" w:cs="Arial"/>
+                <w:color w:val="000000"/>
+                <w:sz w:val="20"/>
+                <w:szCs w:val="20"/>
+              </w:rPr>
+              <w:t>1.81</w:t>
+            </w:r>
+            <w:r>
+              <w:rPr>
+                <w:rFonts w:ascii="Arial" w:hAnsi="Arial" w:cs="Arial"/>
+                <w:color w:val="000000"/>
+                <w:sz w:val="20"/>
+                <w:szCs w:val="20"/>
+              </w:rPr>
+              <w:t>%</w:t>
+            </w:r>
           </w:p>
         </w:tc>
       </w:tr>
@@ -6352,12 +8770,16 @@
               </w:tabs>
               <w:rPr>
                 <w:rFonts w:ascii="Arial" w:hAnsi="Arial" w:cs="Arial"/>
-                <w:lang w:val="es-ES"/>
-              </w:rPr>
-            </w:pPr>
-            <w:r>
-              <w:rPr>
-                <w:rFonts w:ascii="Arial" w:hAnsi="Arial" w:cs="Arial"/>
+                <w:sz w:val="20"/>
+                <w:szCs w:val="20"/>
+                <w:lang w:val="es-ES"/>
+              </w:rPr>
+            </w:pPr>
+            <w:r>
+              <w:rPr>
+                <w:rFonts w:ascii="Arial" w:hAnsi="Arial" w:cs="Arial"/>
+                <w:sz w:val="20"/>
+                <w:szCs w:val="20"/>
                 <w:lang w:val="es-ES"/>
               </w:rPr>
               <w:t>80.00</w:t>
@@ -6367,6 +8789,7 @@
         <w:tc>
           <w:tcPr>
             <w:tcW w:w="1793" w:type="dxa"/>
+            <w:vAlign w:val="bottom"/>
           </w:tcPr>
           <w:p>
             <w:pPr>
@@ -6377,9 +8800,29 @@
               <w:rPr>
                 <w:rFonts w:ascii="Arial" w:hAnsi="Arial" w:cs="Arial"/>
                 <w:b/>
-                <w:lang w:val="es-ES"/>
-              </w:rPr>
-            </w:pPr>
+                <w:sz w:val="20"/>
+                <w:szCs w:val="20"/>
+                <w:lang w:val="es-ES"/>
+              </w:rPr>
+            </w:pPr>
+            <w:r>
+              <w:rPr>
+                <w:rFonts w:ascii="Arial" w:hAnsi="Arial" w:cs="Arial"/>
+                <w:color w:val="000000"/>
+                <w:sz w:val="20"/>
+                <w:szCs w:val="20"/>
+              </w:rPr>
+              <w:t>0.83</w:t>
+            </w:r>
+            <w:r>
+              <w:rPr>
+                <w:rFonts w:ascii="Arial" w:hAnsi="Arial" w:cs="Arial"/>
+                <w:color w:val="000000"/>
+                <w:sz w:val="20"/>
+                <w:szCs w:val="20"/>
+              </w:rPr>
+              <w:t>%</w:t>
+            </w:r>
           </w:p>
         </w:tc>
       </w:tr>
@@ -6399,12 +8842,16 @@
               </w:tabs>
               <w:rPr>
                 <w:rFonts w:ascii="Arial" w:hAnsi="Arial" w:cs="Arial"/>
-                <w:lang w:val="es-ES"/>
-              </w:rPr>
-            </w:pPr>
-            <w:r>
-              <w:rPr>
-                <w:rFonts w:ascii="Arial" w:hAnsi="Arial" w:cs="Arial"/>
+                <w:sz w:val="20"/>
+                <w:szCs w:val="20"/>
+                <w:lang w:val="es-ES"/>
+              </w:rPr>
+            </w:pPr>
+            <w:r>
+              <w:rPr>
+                <w:rFonts w:ascii="Arial" w:hAnsi="Arial" w:cs="Arial"/>
+                <w:sz w:val="20"/>
+                <w:szCs w:val="20"/>
                 <w:lang w:val="es-ES"/>
               </w:rPr>
               <w:t>100.00</w:t>
@@ -6414,6 +8861,7 @@
         <w:tc>
           <w:tcPr>
             <w:tcW w:w="1793" w:type="dxa"/>
+            <w:vAlign w:val="bottom"/>
           </w:tcPr>
           <w:p>
             <w:pPr>
@@ -6424,9 +8872,29 @@
               <w:rPr>
                 <w:rFonts w:ascii="Arial" w:hAnsi="Arial" w:cs="Arial"/>
                 <w:b/>
-                <w:lang w:val="es-ES"/>
-              </w:rPr>
-            </w:pPr>
+                <w:sz w:val="20"/>
+                <w:szCs w:val="20"/>
+                <w:lang w:val="es-ES"/>
+              </w:rPr>
+            </w:pPr>
+            <w:r>
+              <w:rPr>
+                <w:rFonts w:ascii="Arial" w:hAnsi="Arial" w:cs="Arial"/>
+                <w:color w:val="000000"/>
+                <w:sz w:val="20"/>
+                <w:szCs w:val="20"/>
+              </w:rPr>
+              <w:t>0.43</w:t>
+            </w:r>
+            <w:r>
+              <w:rPr>
+                <w:rFonts w:ascii="Arial" w:hAnsi="Arial" w:cs="Arial"/>
+                <w:color w:val="000000"/>
+                <w:sz w:val="20"/>
+                <w:szCs w:val="20"/>
+              </w:rPr>
+              <w:t>%</w:t>
+            </w:r>
           </w:p>
         </w:tc>
       </w:tr>
@@ -6462,20 +8930,26 @@
     </w:p>
     <w:p>
       <w:pPr>
-        <w:tabs>
-          <w:tab w:val="left" w:pos="3015"/>
-        </w:tabs>
+        <w:pStyle w:val="Header"/>
+        <w:tabs>
+          <w:tab w:val="clear" w:pos="4320"/>
+          <w:tab w:val="clear" w:pos="8640"/>
+        </w:tabs>
+        <w:spacing w:before="60" w:afterLines="60" w:after="144"/>
+        <w:outlineLvl w:val="0"/>
         <w:rPr>
           <w:rFonts w:ascii="Arial" w:hAnsi="Arial" w:cs="Arial"/>
           <w:b/>
-          <w:lang w:val="es-ES"/>
+          <w:noProof/>
+          <w:color w:val="404040"/>
         </w:rPr>
       </w:pPr>
       <w:r>
         <w:rPr>
           <w:rFonts w:ascii="Arial" w:hAnsi="Arial" w:cs="Arial"/>
           <w:b/>
-          <w:lang w:val="es-ES"/>
+          <w:noProof/>
+          <w:color w:val="404040"/>
         </w:rPr>
         <w:lastRenderedPageBreak/>
         <w:t>Trigo</w:t>
@@ -6483,22 +8957,37 @@
     </w:p>
     <w:p>
       <w:pPr>
-        <w:tabs>
-          <w:tab w:val="left" w:pos="3015"/>
-        </w:tabs>
+        <w:pStyle w:val="Header"/>
+        <w:tabs>
+          <w:tab w:val="clear" w:pos="4320"/>
+          <w:tab w:val="clear" w:pos="8640"/>
+        </w:tabs>
+        <w:spacing w:before="60" w:afterLines="60" w:after="144"/>
+        <w:outlineLvl w:val="0"/>
         <w:rPr>
           <w:rFonts w:ascii="Arial" w:hAnsi="Arial" w:cs="Arial"/>
           <w:b/>
-          <w:lang w:val="es-ES"/>
+          <w:noProof/>
+          <w:color w:val="404040"/>
         </w:rPr>
       </w:pPr>
       <w:r>
         <w:rPr>
           <w:rFonts w:ascii="Arial" w:hAnsi="Arial" w:cs="Arial"/>
           <w:b/>
-          <w:lang w:val="es-ES"/>
+          <w:noProof/>
+          <w:color w:val="404040"/>
         </w:rPr>
-        <w:t>Diciembre 2017</w:t>
+        <w:t>Diciembre</w:t>
+      </w:r>
+      <w:r>
+        <w:rPr>
+          <w:rFonts w:ascii="Arial" w:hAnsi="Arial" w:cs="Arial"/>
+          <w:b/>
+          <w:noProof/>
+          <w:color w:val="404040"/>
+        </w:rPr>
+        <w:t xml:space="preserve"> 2017</w:t>
       </w:r>
     </w:p>
     <w:p>
@@ -6509,7 +8998,6 @@
           <w:tab w:val="clear" w:pos="8640"/>
         </w:tabs>
         <w:spacing w:before="60" w:afterLines="60" w:after="144"/>
-        <w:jc w:val="center"/>
         <w:outlineLvl w:val="0"/>
         <w:rPr>
           <w:rFonts w:ascii="Arial" w:hAnsi="Arial" w:cs="Arial"/>
@@ -6518,18 +9006,20 @@
           <w:lang w:val="es-ES"/>
         </w:rPr>
       </w:pPr>
+      <w:bookmarkStart w:id="0" w:name="_GoBack"/>
       <w:r>
         <w:rPr>
           <w:rFonts w:ascii="Arial" w:hAnsi="Arial" w:cs="Arial"/>
           <w:b/>
           <w:noProof/>
           <w:color w:val="404040"/>
+          <w:lang w:val="es-AR" w:eastAsia="es-AR"/>
         </w:rPr>
         <w:drawing>
-          <wp:inline distT="0" distB="0" distL="0" distR="0" wp14:anchorId="07620CCF" wp14:editId="273B64FE">
-            <wp:extent cx="5740400" cy="4305300"/>
-            <wp:effectExtent l="0" t="0" r="0" b="0"/>
-            <wp:docPr id="206" name="Picture 206"/>
+          <wp:inline distT="0" distB="0" distL="0" distR="0" wp14:anchorId="4734BEB1" wp14:editId="3DF550CB">
+            <wp:extent cx="5740400" cy="3554730"/>
+            <wp:effectExtent l="0" t="0" r="0" b="7620"/>
+            <wp:docPr id="13" name="Picture 13"/>
             <wp:cNvGraphicFramePr>
               <a:graphicFrameLocks xmlns:a="http://schemas.openxmlformats.org/drawingml/2006/main" noChangeAspect="1"/>
             </wp:cNvGraphicFramePr>
@@ -6537,7 +9027,7 @@
               <a:graphicData uri="http://schemas.openxmlformats.org/drawingml/2006/picture">
                 <pic:pic xmlns:pic="http://schemas.openxmlformats.org/drawingml/2006/picture">
                   <pic:nvPicPr>
-                    <pic:cNvPr id="206" name="wheat-8-dec 2017_density.png"/>
+                    <pic:cNvPr id="13" name="wheat_dec_2017.png"/>
                     <pic:cNvPicPr/>
                   </pic:nvPicPr>
                   <pic:blipFill>
@@ -6555,7 +9045,7 @@
                   <pic:spPr>
                     <a:xfrm>
                       <a:off x="0" y="0"/>
-                      <a:ext cx="5740400" cy="4305300"/>
+                      <a:ext cx="5740400" cy="3554730"/>
                     </a:xfrm>
                     <a:prstGeom prst="rect">
                       <a:avLst/>
@@ -6567,6 +9057,7 @@
           </wp:inline>
         </w:drawing>
       </w:r>
+      <w:bookmarkEnd w:id="0"/>
     </w:p>
     <w:p>
       <w:pPr>
@@ -6601,12 +9092,16 @@
               <w:jc w:val="center"/>
               <w:rPr>
                 <w:rFonts w:ascii="Arial" w:hAnsi="Arial" w:cs="Arial"/>
-                <w:lang w:val="es-ES"/>
-              </w:rPr>
-            </w:pPr>
-            <w:r>
-              <w:rPr>
-                <w:rFonts w:ascii="Arial" w:hAnsi="Arial" w:cs="Arial"/>
+                <w:sz w:val="20"/>
+                <w:szCs w:val="20"/>
+                <w:lang w:val="es-ES"/>
+              </w:rPr>
+            </w:pPr>
+            <w:r>
+              <w:rPr>
+                <w:rFonts w:ascii="Arial" w:hAnsi="Arial" w:cs="Arial"/>
+                <w:sz w:val="20"/>
+                <w:szCs w:val="20"/>
                 <w:lang w:val="es-ES"/>
               </w:rPr>
               <w:t>Baja de precio mayor a (en dólares)</w:t>
@@ -6615,7 +9110,7 @@
         </w:tc>
         <w:tc>
           <w:tcPr>
-            <w:tcW w:w="1664" w:type="dxa"/>
+            <w:tcW w:w="1670" w:type="dxa"/>
           </w:tcPr>
           <w:p>
             <w:pPr>
@@ -6623,12 +9118,16 @@
               <w:cnfStyle w:val="100000000000" w:firstRow="1" w:lastRow="0" w:firstColumn="0" w:lastColumn="0" w:oddVBand="0" w:evenVBand="0" w:oddHBand="0" w:evenHBand="0" w:firstRowFirstColumn="0" w:firstRowLastColumn="0" w:lastRowFirstColumn="0" w:lastRowLastColumn="0"/>
               <w:rPr>
                 <w:rFonts w:ascii="Arial" w:hAnsi="Arial" w:cs="Arial"/>
-                <w:lang w:val="es-ES"/>
-              </w:rPr>
-            </w:pPr>
-            <w:r>
-              <w:rPr>
-                <w:rFonts w:ascii="Arial" w:hAnsi="Arial" w:cs="Arial"/>
+                <w:sz w:val="20"/>
+                <w:szCs w:val="20"/>
+                <w:lang w:val="es-ES"/>
+              </w:rPr>
+            </w:pPr>
+            <w:r>
+              <w:rPr>
+                <w:rFonts w:ascii="Arial" w:hAnsi="Arial" w:cs="Arial"/>
+                <w:sz w:val="20"/>
+                <w:szCs w:val="20"/>
                 <w:lang w:val="es-ES"/>
               </w:rPr>
               <w:t>Probabilidad</w:t>
@@ -6649,12 +9148,16 @@
             <w:pPr>
               <w:rPr>
                 <w:rFonts w:ascii="Arial" w:hAnsi="Arial" w:cs="Arial"/>
-                <w:lang w:val="es-ES"/>
-              </w:rPr>
-            </w:pPr>
-            <w:r>
-              <w:rPr>
-                <w:rFonts w:ascii="Arial" w:hAnsi="Arial" w:cs="Arial"/>
+                <w:sz w:val="20"/>
+                <w:szCs w:val="20"/>
+                <w:lang w:val="es-ES"/>
+              </w:rPr>
+            </w:pPr>
+            <w:r>
+              <w:rPr>
+                <w:rFonts w:ascii="Arial" w:hAnsi="Arial" w:cs="Arial"/>
+                <w:sz w:val="20"/>
+                <w:szCs w:val="20"/>
                 <w:lang w:val="es-ES"/>
               </w:rPr>
               <w:t>10.00</w:t>
@@ -6663,16 +9166,38 @@
         </w:tc>
         <w:tc>
           <w:tcPr>
-            <w:tcW w:w="1664" w:type="dxa"/>
+            <w:tcW w:w="1670" w:type="dxa"/>
           </w:tcPr>
           <w:p>
             <w:pPr>
               <w:cnfStyle w:val="000000100000" w:firstRow="0" w:lastRow="0" w:firstColumn="0" w:lastColumn="0" w:oddVBand="0" w:evenVBand="0" w:oddHBand="1" w:evenHBand="0" w:firstRowFirstColumn="0" w:firstRowLastColumn="0" w:lastRowFirstColumn="0" w:lastRowLastColumn="0"/>
               <w:rPr>
                 <w:rFonts w:ascii="Arial" w:hAnsi="Arial" w:cs="Arial"/>
-                <w:lang w:val="es-ES"/>
-              </w:rPr>
-            </w:pPr>
+                <w:sz w:val="20"/>
+                <w:szCs w:val="20"/>
+                <w:lang w:val="es-ES"/>
+              </w:rPr>
+            </w:pPr>
+            <w:r>
+              <w:rPr>
+                <w:rFonts w:ascii="Arial" w:hAnsi="Arial" w:cs="Arial"/>
+                <w:color w:val="000000"/>
+                <w:sz w:val="20"/>
+                <w:szCs w:val="20"/>
+                <w:lang w:val="es-AR" w:eastAsia="es-AR"/>
+              </w:rPr>
+              <w:t>47.51</w:t>
+            </w:r>
+            <w:r>
+              <w:rPr>
+                <w:rFonts w:ascii="Arial" w:hAnsi="Arial" w:cs="Arial"/>
+                <w:color w:val="000000"/>
+                <w:sz w:val="20"/>
+                <w:szCs w:val="20"/>
+                <w:lang w:val="es-AR" w:eastAsia="es-AR"/>
+              </w:rPr>
+              <w:t>%</w:t>
+            </w:r>
           </w:p>
         </w:tc>
       </w:tr>
@@ -6686,12 +9211,16 @@
             <w:pPr>
               <w:rPr>
                 <w:rFonts w:ascii="Arial" w:hAnsi="Arial" w:cs="Arial"/>
-                <w:lang w:val="es-ES"/>
-              </w:rPr>
-            </w:pPr>
-            <w:r>
-              <w:rPr>
-                <w:rFonts w:ascii="Arial" w:hAnsi="Arial" w:cs="Arial"/>
+                <w:sz w:val="20"/>
+                <w:szCs w:val="20"/>
+                <w:lang w:val="es-ES"/>
+              </w:rPr>
+            </w:pPr>
+            <w:r>
+              <w:rPr>
+                <w:rFonts w:ascii="Arial" w:hAnsi="Arial" w:cs="Arial"/>
+                <w:sz w:val="20"/>
+                <w:szCs w:val="20"/>
                 <w:lang w:val="es-ES"/>
               </w:rPr>
               <w:t>20.00</w:t>
@@ -6700,16 +9229,38 @@
         </w:tc>
         <w:tc>
           <w:tcPr>
-            <w:tcW w:w="1664" w:type="dxa"/>
+            <w:tcW w:w="1670" w:type="dxa"/>
           </w:tcPr>
           <w:p>
             <w:pPr>
               <w:cnfStyle w:val="000000000000" w:firstRow="0" w:lastRow="0" w:firstColumn="0" w:lastColumn="0" w:oddVBand="0" w:evenVBand="0" w:oddHBand="0" w:evenHBand="0" w:firstRowFirstColumn="0" w:firstRowLastColumn="0" w:lastRowFirstColumn="0" w:lastRowLastColumn="0"/>
               <w:rPr>
                 <w:rFonts w:ascii="Arial" w:hAnsi="Arial" w:cs="Arial"/>
-                <w:lang w:val="es-ES"/>
-              </w:rPr>
-            </w:pPr>
+                <w:sz w:val="20"/>
+                <w:szCs w:val="20"/>
+                <w:lang w:val="es-ES"/>
+              </w:rPr>
+            </w:pPr>
+            <w:r>
+              <w:rPr>
+                <w:rFonts w:ascii="Arial" w:hAnsi="Arial" w:cs="Arial"/>
+                <w:color w:val="000000"/>
+                <w:sz w:val="20"/>
+                <w:szCs w:val="20"/>
+                <w:lang w:val="es-AR" w:eastAsia="es-AR"/>
+              </w:rPr>
+              <w:t>33.75</w:t>
+            </w:r>
+            <w:r>
+              <w:rPr>
+                <w:rFonts w:ascii="Arial" w:hAnsi="Arial" w:cs="Arial"/>
+                <w:color w:val="000000"/>
+                <w:sz w:val="20"/>
+                <w:szCs w:val="20"/>
+                <w:lang w:val="es-AR" w:eastAsia="es-AR"/>
+              </w:rPr>
+              <w:t>%</w:t>
+            </w:r>
           </w:p>
         </w:tc>
       </w:tr>
@@ -6726,12 +9277,16 @@
             <w:pPr>
               <w:rPr>
                 <w:rFonts w:ascii="Arial" w:hAnsi="Arial" w:cs="Arial"/>
-                <w:lang w:val="es-ES"/>
-              </w:rPr>
-            </w:pPr>
-            <w:r>
-              <w:rPr>
-                <w:rFonts w:ascii="Arial" w:hAnsi="Arial" w:cs="Arial"/>
+                <w:sz w:val="20"/>
+                <w:szCs w:val="20"/>
+                <w:lang w:val="es-ES"/>
+              </w:rPr>
+            </w:pPr>
+            <w:r>
+              <w:rPr>
+                <w:rFonts w:ascii="Arial" w:hAnsi="Arial" w:cs="Arial"/>
+                <w:sz w:val="20"/>
+                <w:szCs w:val="20"/>
                 <w:lang w:val="es-ES"/>
               </w:rPr>
               <w:t>30.00</w:t>
@@ -6740,16 +9295,38 @@
         </w:tc>
         <w:tc>
           <w:tcPr>
-            <w:tcW w:w="1664" w:type="dxa"/>
+            <w:tcW w:w="1670" w:type="dxa"/>
           </w:tcPr>
           <w:p>
             <w:pPr>
               <w:cnfStyle w:val="000000100000" w:firstRow="0" w:lastRow="0" w:firstColumn="0" w:lastColumn="0" w:oddVBand="0" w:evenVBand="0" w:oddHBand="1" w:evenHBand="0" w:firstRowFirstColumn="0" w:firstRowLastColumn="0" w:lastRowFirstColumn="0" w:lastRowLastColumn="0"/>
               <w:rPr>
                 <w:rFonts w:ascii="Arial" w:hAnsi="Arial" w:cs="Arial"/>
-                <w:lang w:val="es-ES"/>
-              </w:rPr>
-            </w:pPr>
+                <w:sz w:val="20"/>
+                <w:szCs w:val="20"/>
+                <w:lang w:val="es-ES"/>
+              </w:rPr>
+            </w:pPr>
+            <w:r>
+              <w:rPr>
+                <w:rFonts w:ascii="Arial" w:hAnsi="Arial" w:cs="Arial"/>
+                <w:color w:val="000000"/>
+                <w:sz w:val="20"/>
+                <w:szCs w:val="20"/>
+                <w:lang w:val="es-AR" w:eastAsia="es-AR"/>
+              </w:rPr>
+              <w:t>20.37</w:t>
+            </w:r>
+            <w:r>
+              <w:rPr>
+                <w:rFonts w:ascii="Arial" w:hAnsi="Arial" w:cs="Arial"/>
+                <w:color w:val="000000"/>
+                <w:sz w:val="20"/>
+                <w:szCs w:val="20"/>
+                <w:lang w:val="es-AR" w:eastAsia="es-AR"/>
+              </w:rPr>
+              <w:t>%</w:t>
+            </w:r>
           </w:p>
         </w:tc>
       </w:tr>
@@ -6763,12 +9340,16 @@
             <w:pPr>
               <w:rPr>
                 <w:rFonts w:ascii="Arial" w:hAnsi="Arial" w:cs="Arial"/>
-                <w:lang w:val="es-ES"/>
-              </w:rPr>
-            </w:pPr>
-            <w:r>
-              <w:rPr>
-                <w:rFonts w:ascii="Arial" w:hAnsi="Arial" w:cs="Arial"/>
+                <w:sz w:val="20"/>
+                <w:szCs w:val="20"/>
+                <w:lang w:val="es-ES"/>
+              </w:rPr>
+            </w:pPr>
+            <w:r>
+              <w:rPr>
+                <w:rFonts w:ascii="Arial" w:hAnsi="Arial" w:cs="Arial"/>
+                <w:sz w:val="20"/>
+                <w:szCs w:val="20"/>
                 <w:lang w:val="es-ES"/>
               </w:rPr>
               <w:t>40.00</w:t>
@@ -6777,16 +9358,38 @@
         </w:tc>
         <w:tc>
           <w:tcPr>
-            <w:tcW w:w="1664" w:type="dxa"/>
+            <w:tcW w:w="1670" w:type="dxa"/>
           </w:tcPr>
           <w:p>
             <w:pPr>
               <w:cnfStyle w:val="000000000000" w:firstRow="0" w:lastRow="0" w:firstColumn="0" w:lastColumn="0" w:oddVBand="0" w:evenVBand="0" w:oddHBand="0" w:evenHBand="0" w:firstRowFirstColumn="0" w:firstRowLastColumn="0" w:lastRowFirstColumn="0" w:lastRowLastColumn="0"/>
               <w:rPr>
                 <w:rFonts w:ascii="Arial" w:hAnsi="Arial" w:cs="Arial"/>
-                <w:lang w:val="es-ES"/>
-              </w:rPr>
-            </w:pPr>
+                <w:sz w:val="20"/>
+                <w:szCs w:val="20"/>
+                <w:lang w:val="es-ES"/>
+              </w:rPr>
+            </w:pPr>
+            <w:r>
+              <w:rPr>
+                <w:rFonts w:ascii="Arial" w:hAnsi="Arial" w:cs="Arial"/>
+                <w:color w:val="000000"/>
+                <w:sz w:val="20"/>
+                <w:szCs w:val="20"/>
+                <w:lang w:val="es-AR" w:eastAsia="es-AR"/>
+              </w:rPr>
+              <w:t>10.27</w:t>
+            </w:r>
+            <w:r>
+              <w:rPr>
+                <w:rFonts w:ascii="Arial" w:hAnsi="Arial" w:cs="Arial"/>
+                <w:color w:val="000000"/>
+                <w:sz w:val="20"/>
+                <w:szCs w:val="20"/>
+                <w:lang w:val="es-AR" w:eastAsia="es-AR"/>
+              </w:rPr>
+              <w:t>%</w:t>
+            </w:r>
           </w:p>
         </w:tc>
       </w:tr>
@@ -6803,12 +9406,16 @@
             <w:pPr>
               <w:rPr>
                 <w:rFonts w:ascii="Arial" w:hAnsi="Arial" w:cs="Arial"/>
-                <w:lang w:val="es-ES"/>
-              </w:rPr>
-            </w:pPr>
-            <w:r>
-              <w:rPr>
-                <w:rFonts w:ascii="Arial" w:hAnsi="Arial" w:cs="Arial"/>
+                <w:sz w:val="20"/>
+                <w:szCs w:val="20"/>
+                <w:lang w:val="es-ES"/>
+              </w:rPr>
+            </w:pPr>
+            <w:r>
+              <w:rPr>
+                <w:rFonts w:ascii="Arial" w:hAnsi="Arial" w:cs="Arial"/>
+                <w:sz w:val="20"/>
+                <w:szCs w:val="20"/>
                 <w:lang w:val="es-ES"/>
               </w:rPr>
               <w:t>50.00</w:t>
@@ -6817,16 +9424,38 @@
         </w:tc>
         <w:tc>
           <w:tcPr>
-            <w:tcW w:w="1664" w:type="dxa"/>
+            <w:tcW w:w="1670" w:type="dxa"/>
           </w:tcPr>
           <w:p>
             <w:pPr>
               <w:cnfStyle w:val="000000100000" w:firstRow="0" w:lastRow="0" w:firstColumn="0" w:lastColumn="0" w:oddVBand="0" w:evenVBand="0" w:oddHBand="1" w:evenHBand="0" w:firstRowFirstColumn="0" w:firstRowLastColumn="0" w:lastRowFirstColumn="0" w:lastRowLastColumn="0"/>
               <w:rPr>
                 <w:rFonts w:ascii="Arial" w:hAnsi="Arial" w:cs="Arial"/>
-                <w:lang w:val="es-ES"/>
-              </w:rPr>
-            </w:pPr>
+                <w:sz w:val="20"/>
+                <w:szCs w:val="20"/>
+                <w:lang w:val="es-ES"/>
+              </w:rPr>
+            </w:pPr>
+            <w:r>
+              <w:rPr>
+                <w:rFonts w:ascii="Arial" w:hAnsi="Arial" w:cs="Arial"/>
+                <w:color w:val="000000"/>
+                <w:sz w:val="20"/>
+                <w:szCs w:val="20"/>
+                <w:lang w:val="es-AR" w:eastAsia="es-AR"/>
+              </w:rPr>
+              <w:t>4.18</w:t>
+            </w:r>
+            <w:r>
+              <w:rPr>
+                <w:rFonts w:ascii="Arial" w:hAnsi="Arial" w:cs="Arial"/>
+                <w:color w:val="000000"/>
+                <w:sz w:val="20"/>
+                <w:szCs w:val="20"/>
+                <w:lang w:val="es-AR" w:eastAsia="es-AR"/>
+              </w:rPr>
+              <w:t>%</w:t>
+            </w:r>
           </w:p>
         </w:tc>
       </w:tr>
@@ -6840,12 +9469,16 @@
             <w:pPr>
               <w:rPr>
                 <w:rFonts w:ascii="Arial" w:hAnsi="Arial" w:cs="Arial"/>
-                <w:lang w:val="es-ES"/>
-              </w:rPr>
-            </w:pPr>
-            <w:r>
-              <w:rPr>
-                <w:rFonts w:ascii="Arial" w:hAnsi="Arial" w:cs="Arial"/>
+                <w:sz w:val="20"/>
+                <w:szCs w:val="20"/>
+                <w:lang w:val="es-ES"/>
+              </w:rPr>
+            </w:pPr>
+            <w:r>
+              <w:rPr>
+                <w:rFonts w:ascii="Arial" w:hAnsi="Arial" w:cs="Arial"/>
+                <w:sz w:val="20"/>
+                <w:szCs w:val="20"/>
                 <w:lang w:val="es-ES"/>
               </w:rPr>
               <w:t>60.00</w:t>
@@ -6854,16 +9487,38 @@
         </w:tc>
         <w:tc>
           <w:tcPr>
-            <w:tcW w:w="1664" w:type="dxa"/>
+            <w:tcW w:w="1670" w:type="dxa"/>
           </w:tcPr>
           <w:p>
             <w:pPr>
               <w:cnfStyle w:val="000000000000" w:firstRow="0" w:lastRow="0" w:firstColumn="0" w:lastColumn="0" w:oddVBand="0" w:evenVBand="0" w:oddHBand="0" w:evenHBand="0" w:firstRowFirstColumn="0" w:firstRowLastColumn="0" w:lastRowFirstColumn="0" w:lastRowLastColumn="0"/>
               <w:rPr>
                 <w:rFonts w:ascii="Arial" w:hAnsi="Arial" w:cs="Arial"/>
-                <w:lang w:val="es-ES"/>
-              </w:rPr>
-            </w:pPr>
+                <w:sz w:val="20"/>
+                <w:szCs w:val="20"/>
+                <w:lang w:val="es-ES"/>
+              </w:rPr>
+            </w:pPr>
+            <w:r>
+              <w:rPr>
+                <w:rFonts w:ascii="Arial" w:hAnsi="Arial" w:cs="Arial"/>
+                <w:color w:val="000000"/>
+                <w:sz w:val="20"/>
+                <w:szCs w:val="20"/>
+                <w:lang w:val="es-AR" w:eastAsia="es-AR"/>
+              </w:rPr>
+              <w:t>1.40</w:t>
+            </w:r>
+            <w:r>
+              <w:rPr>
+                <w:rFonts w:ascii="Arial" w:hAnsi="Arial" w:cs="Arial"/>
+                <w:color w:val="000000"/>
+                <w:sz w:val="20"/>
+                <w:szCs w:val="20"/>
+                <w:lang w:val="es-AR" w:eastAsia="es-AR"/>
+              </w:rPr>
+              <w:t>%</w:t>
+            </w:r>
           </w:p>
         </w:tc>
       </w:tr>
@@ -6880,12 +9535,16 @@
             <w:pPr>
               <w:rPr>
                 <w:rFonts w:ascii="Arial" w:hAnsi="Arial" w:cs="Arial"/>
-                <w:lang w:val="es-ES"/>
-              </w:rPr>
-            </w:pPr>
-            <w:r>
-              <w:rPr>
-                <w:rFonts w:ascii="Arial" w:hAnsi="Arial" w:cs="Arial"/>
+                <w:sz w:val="20"/>
+                <w:szCs w:val="20"/>
+                <w:lang w:val="es-ES"/>
+              </w:rPr>
+            </w:pPr>
+            <w:r>
+              <w:rPr>
+                <w:rFonts w:ascii="Arial" w:hAnsi="Arial" w:cs="Arial"/>
+                <w:sz w:val="20"/>
+                <w:szCs w:val="20"/>
                 <w:lang w:val="es-ES"/>
               </w:rPr>
               <w:t>80.00</w:t>
@@ -6894,16 +9553,38 @@
         </w:tc>
         <w:tc>
           <w:tcPr>
-            <w:tcW w:w="1664" w:type="dxa"/>
+            <w:tcW w:w="1670" w:type="dxa"/>
           </w:tcPr>
           <w:p>
             <w:pPr>
               <w:cnfStyle w:val="000000100000" w:firstRow="0" w:lastRow="0" w:firstColumn="0" w:lastColumn="0" w:oddVBand="0" w:evenVBand="0" w:oddHBand="1" w:evenHBand="0" w:firstRowFirstColumn="0" w:firstRowLastColumn="0" w:lastRowFirstColumn="0" w:lastRowLastColumn="0"/>
               <w:rPr>
                 <w:rFonts w:ascii="Arial" w:hAnsi="Arial" w:cs="Arial"/>
-                <w:lang w:val="es-ES"/>
-              </w:rPr>
-            </w:pPr>
+                <w:sz w:val="20"/>
+                <w:szCs w:val="20"/>
+                <w:lang w:val="es-ES"/>
+              </w:rPr>
+            </w:pPr>
+            <w:r>
+              <w:rPr>
+                <w:rFonts w:ascii="Arial" w:hAnsi="Arial" w:cs="Arial"/>
+                <w:color w:val="000000"/>
+                <w:sz w:val="20"/>
+                <w:szCs w:val="20"/>
+                <w:lang w:val="es-AR" w:eastAsia="es-AR"/>
+              </w:rPr>
+              <w:t>0.05</w:t>
+            </w:r>
+            <w:r>
+              <w:rPr>
+                <w:rFonts w:ascii="Arial" w:hAnsi="Arial" w:cs="Arial"/>
+                <w:color w:val="000000"/>
+                <w:sz w:val="20"/>
+                <w:szCs w:val="20"/>
+                <w:lang w:val="es-AR" w:eastAsia="es-AR"/>
+              </w:rPr>
+              <w:t>%</w:t>
+            </w:r>
           </w:p>
         </w:tc>
       </w:tr>
@@ -6917,12 +9598,16 @@
             <w:pPr>
               <w:rPr>
                 <w:rFonts w:ascii="Arial" w:hAnsi="Arial" w:cs="Arial"/>
-                <w:lang w:val="es-ES"/>
-              </w:rPr>
-            </w:pPr>
-            <w:r>
-              <w:rPr>
-                <w:rFonts w:ascii="Arial" w:hAnsi="Arial" w:cs="Arial"/>
+                <w:sz w:val="20"/>
+                <w:szCs w:val="20"/>
+                <w:lang w:val="es-ES"/>
+              </w:rPr>
+            </w:pPr>
+            <w:r>
+              <w:rPr>
+                <w:rFonts w:ascii="Arial" w:hAnsi="Arial" w:cs="Arial"/>
+                <w:sz w:val="20"/>
+                <w:szCs w:val="20"/>
                 <w:lang w:val="es-ES"/>
               </w:rPr>
               <w:t>100.00</w:t>
@@ -6931,16 +9616,38 @@
         </w:tc>
         <w:tc>
           <w:tcPr>
-            <w:tcW w:w="1664" w:type="dxa"/>
+            <w:tcW w:w="1670" w:type="dxa"/>
           </w:tcPr>
           <w:p>
             <w:pPr>
               <w:cnfStyle w:val="000000000000" w:firstRow="0" w:lastRow="0" w:firstColumn="0" w:lastColumn="0" w:oddVBand="0" w:evenVBand="0" w:oddHBand="0" w:evenHBand="0" w:firstRowFirstColumn="0" w:firstRowLastColumn="0" w:lastRowFirstColumn="0" w:lastRowLastColumn="0"/>
               <w:rPr>
                 <w:rFonts w:ascii="Arial" w:hAnsi="Arial" w:cs="Arial"/>
-                <w:lang w:val="es-ES"/>
-              </w:rPr>
-            </w:pPr>
+                <w:sz w:val="20"/>
+                <w:szCs w:val="20"/>
+                <w:lang w:val="es-ES"/>
+              </w:rPr>
+            </w:pPr>
+            <w:r>
+              <w:rPr>
+                <w:rFonts w:ascii="Arial" w:hAnsi="Arial" w:cs="Arial"/>
+                <w:color w:val="000000"/>
+                <w:sz w:val="20"/>
+                <w:szCs w:val="20"/>
+                <w:lang w:val="es-AR" w:eastAsia="es-AR"/>
+              </w:rPr>
+              <w:t>0.01</w:t>
+            </w:r>
+            <w:r>
+              <w:rPr>
+                <w:rFonts w:ascii="Arial" w:hAnsi="Arial" w:cs="Arial"/>
+                <w:color w:val="000000"/>
+                <w:sz w:val="20"/>
+                <w:szCs w:val="20"/>
+                <w:lang w:val="es-AR" w:eastAsia="es-AR"/>
+              </w:rPr>
+              <w:t>%</w:t>
+            </w:r>
           </w:p>
         </w:tc>
       </w:tr>
@@ -6974,16 +9681,52 @@
               <w:jc w:val="center"/>
               <w:rPr>
                 <w:rFonts w:ascii="Arial" w:hAnsi="Arial" w:cs="Arial"/>
+                <w:sz w:val="20"/>
+                <w:szCs w:val="20"/>
+                <w:lang w:val="es-ES"/>
+              </w:rPr>
+            </w:pPr>
+            <w:r>
+              <w:rPr>
+                <w:rFonts w:ascii="Arial" w:hAnsi="Arial" w:cs="Arial"/>
+                <w:sz w:val="20"/>
+                <w:szCs w:val="20"/>
+                <w:lang w:val="es-ES"/>
+              </w:rPr>
+              <w:t>Suba</w:t>
+            </w:r>
+            <w:r>
+              <w:rPr>
+                <w:rFonts w:ascii="Arial" w:hAnsi="Arial" w:cs="Arial"/>
+                <w:sz w:val="20"/>
+                <w:szCs w:val="20"/>
+                <w:lang w:val="es-ES"/>
+              </w:rPr>
+              <w:t xml:space="preserve"> de precio mayor a</w:t>
+            </w:r>
+          </w:p>
+          <w:p>
+            <w:pPr>
+              <w:tabs>
+                <w:tab w:val="left" w:pos="3015"/>
+              </w:tabs>
+              <w:jc w:val="center"/>
+              <w:rPr>
+                <w:rFonts w:ascii="Arial" w:hAnsi="Arial" w:cs="Arial"/>
                 <w:b w:val="0"/>
-                <w:lang w:val="es-ES"/>
-              </w:rPr>
-            </w:pPr>
-            <w:r>
-              <w:rPr>
-                <w:rFonts w:ascii="Arial" w:hAnsi="Arial" w:cs="Arial"/>
-                <w:lang w:val="es-ES"/>
-              </w:rPr>
-              <w:t>Baja de precio mayor a (en dólares)</w:t>
+                <w:sz w:val="20"/>
+                <w:szCs w:val="20"/>
+                <w:lang w:val="es-ES"/>
+              </w:rPr>
+            </w:pPr>
+            <w:r>
+              <w:rPr>
+                <w:rFonts w:ascii="Arial" w:hAnsi="Arial" w:cs="Arial"/>
+                <w:sz w:val="20"/>
+                <w:szCs w:val="20"/>
+                <w:lang w:val="es-ES"/>
+              </w:rPr>
+              <w:t>(en dólares)</w:t>
             </w:r>
           </w:p>
         </w:tc>
@@ -7001,12 +9744,16 @@
               <w:rPr>
                 <w:rFonts w:ascii="Arial" w:hAnsi="Arial" w:cs="Arial"/>
                 <w:b w:val="0"/>
-                <w:lang w:val="es-ES"/>
-              </w:rPr>
-            </w:pPr>
-            <w:r>
-              <w:rPr>
-                <w:rFonts w:ascii="Arial" w:hAnsi="Arial" w:cs="Arial"/>
+                <w:sz w:val="20"/>
+                <w:szCs w:val="20"/>
+                <w:lang w:val="es-ES"/>
+              </w:rPr>
+            </w:pPr>
+            <w:r>
+              <w:rPr>
+                <w:rFonts w:ascii="Arial" w:hAnsi="Arial" w:cs="Arial"/>
+                <w:sz w:val="20"/>
+                <w:szCs w:val="20"/>
                 <w:lang w:val="es-ES"/>
               </w:rPr>
               <w:t>Probabilidad</w:t>
@@ -7032,12 +9779,16 @@
               <w:rPr>
                 <w:rFonts w:ascii="Arial" w:hAnsi="Arial" w:cs="Arial"/>
                 <w:b w:val="0"/>
-                <w:lang w:val="es-ES"/>
-              </w:rPr>
-            </w:pPr>
-            <w:r>
-              <w:rPr>
-                <w:rFonts w:ascii="Arial" w:hAnsi="Arial" w:cs="Arial"/>
+                <w:sz w:val="20"/>
+                <w:szCs w:val="20"/>
+                <w:lang w:val="es-ES"/>
+              </w:rPr>
+            </w:pPr>
+            <w:r>
+              <w:rPr>
+                <w:rFonts w:ascii="Arial" w:hAnsi="Arial" w:cs="Arial"/>
+                <w:sz w:val="20"/>
+                <w:szCs w:val="20"/>
                 <w:lang w:val="es-ES"/>
               </w:rPr>
               <w:t>10.00</w:t>
@@ -7047,6 +9798,7 @@
         <w:tc>
           <w:tcPr>
             <w:tcW w:w="1793" w:type="dxa"/>
+            <w:vAlign w:val="bottom"/>
           </w:tcPr>
           <w:p>
             <w:pPr>
@@ -7057,9 +9809,29 @@
               <w:rPr>
                 <w:rFonts w:ascii="Arial" w:hAnsi="Arial" w:cs="Arial"/>
                 <w:b/>
-                <w:lang w:val="es-ES"/>
-              </w:rPr>
-            </w:pPr>
+                <w:sz w:val="20"/>
+                <w:szCs w:val="20"/>
+                <w:lang w:val="es-ES"/>
+              </w:rPr>
+            </w:pPr>
+            <w:r>
+              <w:rPr>
+                <w:rFonts w:ascii="Arial" w:hAnsi="Arial" w:cs="Arial"/>
+                <w:color w:val="000000"/>
+                <w:sz w:val="20"/>
+                <w:szCs w:val="20"/>
+              </w:rPr>
+              <w:t>30.25</w:t>
+            </w:r>
+            <w:r>
+              <w:rPr>
+                <w:rFonts w:ascii="Arial" w:hAnsi="Arial" w:cs="Arial"/>
+                <w:color w:val="000000"/>
+                <w:sz w:val="20"/>
+                <w:szCs w:val="20"/>
+              </w:rPr>
+              <w:t>%</w:t>
+            </w:r>
           </w:p>
         </w:tc>
       </w:tr>
@@ -7080,12 +9852,16 @@
               <w:rPr>
                 <w:rFonts w:ascii="Arial" w:hAnsi="Arial" w:cs="Arial"/>
                 <w:b w:val="0"/>
-                <w:lang w:val="es-ES"/>
-              </w:rPr>
-            </w:pPr>
-            <w:r>
-              <w:rPr>
-                <w:rFonts w:ascii="Arial" w:hAnsi="Arial" w:cs="Arial"/>
+                <w:sz w:val="20"/>
+                <w:szCs w:val="20"/>
+                <w:lang w:val="es-ES"/>
+              </w:rPr>
+            </w:pPr>
+            <w:r>
+              <w:rPr>
+                <w:rFonts w:ascii="Arial" w:hAnsi="Arial" w:cs="Arial"/>
+                <w:sz w:val="20"/>
+                <w:szCs w:val="20"/>
                 <w:lang w:val="es-ES"/>
               </w:rPr>
               <w:t>20.00</w:t>
@@ -7095,6 +9871,7 @@
         <w:tc>
           <w:tcPr>
             <w:tcW w:w="1793" w:type="dxa"/>
+            <w:vAlign w:val="bottom"/>
           </w:tcPr>
           <w:p>
             <w:pPr>
@@ -7105,9 +9882,29 @@
               <w:rPr>
                 <w:rFonts w:ascii="Arial" w:hAnsi="Arial" w:cs="Arial"/>
                 <w:b/>
-                <w:lang w:val="es-ES"/>
-              </w:rPr>
-            </w:pPr>
+                <w:sz w:val="20"/>
+                <w:szCs w:val="20"/>
+                <w:lang w:val="es-ES"/>
+              </w:rPr>
+            </w:pPr>
+            <w:r>
+              <w:rPr>
+                <w:rFonts w:ascii="Arial" w:hAnsi="Arial" w:cs="Arial"/>
+                <w:color w:val="000000"/>
+                <w:sz w:val="20"/>
+                <w:szCs w:val="20"/>
+              </w:rPr>
+              <w:t>22.69</w:t>
+            </w:r>
+            <w:r>
+              <w:rPr>
+                <w:rFonts w:ascii="Arial" w:hAnsi="Arial" w:cs="Arial"/>
+                <w:color w:val="000000"/>
+                <w:sz w:val="20"/>
+                <w:szCs w:val="20"/>
+              </w:rPr>
+              <w:t>%</w:t>
+            </w:r>
           </w:p>
         </w:tc>
       </w:tr>
@@ -7129,12 +9926,16 @@
               <w:rPr>
                 <w:rFonts w:ascii="Arial" w:hAnsi="Arial" w:cs="Arial"/>
                 <w:b w:val="0"/>
-                <w:lang w:val="es-ES"/>
-              </w:rPr>
-            </w:pPr>
-            <w:r>
-              <w:rPr>
-                <w:rFonts w:ascii="Arial" w:hAnsi="Arial" w:cs="Arial"/>
+                <w:sz w:val="20"/>
+                <w:szCs w:val="20"/>
+                <w:lang w:val="es-ES"/>
+              </w:rPr>
+            </w:pPr>
+            <w:r>
+              <w:rPr>
+                <w:rFonts w:ascii="Arial" w:hAnsi="Arial" w:cs="Arial"/>
+                <w:sz w:val="20"/>
+                <w:szCs w:val="20"/>
                 <w:lang w:val="es-ES"/>
               </w:rPr>
               <w:t>30.00</w:t>
@@ -7144,6 +9945,7 @@
         <w:tc>
           <w:tcPr>
             <w:tcW w:w="1793" w:type="dxa"/>
+            <w:vAlign w:val="bottom"/>
           </w:tcPr>
           <w:p>
             <w:pPr>
@@ -7154,9 +9956,29 @@
               <w:rPr>
                 <w:rFonts w:ascii="Arial" w:hAnsi="Arial" w:cs="Arial"/>
                 <w:b/>
-                <w:lang w:val="es-ES"/>
-              </w:rPr>
-            </w:pPr>
+                <w:sz w:val="20"/>
+                <w:szCs w:val="20"/>
+                <w:lang w:val="es-ES"/>
+              </w:rPr>
+            </w:pPr>
+            <w:r>
+              <w:rPr>
+                <w:rFonts w:ascii="Arial" w:hAnsi="Arial" w:cs="Arial"/>
+                <w:color w:val="000000"/>
+                <w:sz w:val="20"/>
+                <w:szCs w:val="20"/>
+              </w:rPr>
+              <w:t>16.98</w:t>
+            </w:r>
+            <w:r>
+              <w:rPr>
+                <w:rFonts w:ascii="Arial" w:hAnsi="Arial" w:cs="Arial"/>
+                <w:color w:val="000000"/>
+                <w:sz w:val="20"/>
+                <w:szCs w:val="20"/>
+              </w:rPr>
+              <w:t>%</w:t>
+            </w:r>
           </w:p>
         </w:tc>
       </w:tr>
@@ -7177,12 +9999,16 @@
               <w:rPr>
                 <w:rFonts w:ascii="Arial" w:hAnsi="Arial" w:cs="Arial"/>
                 <w:b w:val="0"/>
-                <w:lang w:val="es-ES"/>
-              </w:rPr>
-            </w:pPr>
-            <w:r>
-              <w:rPr>
-                <w:rFonts w:ascii="Arial" w:hAnsi="Arial" w:cs="Arial"/>
+                <w:sz w:val="20"/>
+                <w:szCs w:val="20"/>
+                <w:lang w:val="es-ES"/>
+              </w:rPr>
+            </w:pPr>
+            <w:r>
+              <w:rPr>
+                <w:rFonts w:ascii="Arial" w:hAnsi="Arial" w:cs="Arial"/>
+                <w:sz w:val="20"/>
+                <w:szCs w:val="20"/>
                 <w:lang w:val="es-ES"/>
               </w:rPr>
               <w:t>40.00</w:t>
@@ -7192,6 +10018,7 @@
         <w:tc>
           <w:tcPr>
             <w:tcW w:w="1793" w:type="dxa"/>
+            <w:vAlign w:val="bottom"/>
           </w:tcPr>
           <w:p>
             <w:pPr>
@@ -7202,9 +10029,29 @@
               <w:rPr>
                 <w:rFonts w:ascii="Arial" w:hAnsi="Arial" w:cs="Arial"/>
                 <w:b/>
-                <w:lang w:val="es-ES"/>
-              </w:rPr>
-            </w:pPr>
+                <w:sz w:val="20"/>
+                <w:szCs w:val="20"/>
+                <w:lang w:val="es-ES"/>
+              </w:rPr>
+            </w:pPr>
+            <w:r>
+              <w:rPr>
+                <w:rFonts w:ascii="Arial" w:hAnsi="Arial" w:cs="Arial"/>
+                <w:color w:val="000000"/>
+                <w:sz w:val="20"/>
+                <w:szCs w:val="20"/>
+              </w:rPr>
+              <w:t>12.83</w:t>
+            </w:r>
+            <w:r>
+              <w:rPr>
+                <w:rFonts w:ascii="Arial" w:hAnsi="Arial" w:cs="Arial"/>
+                <w:color w:val="000000"/>
+                <w:sz w:val="20"/>
+                <w:szCs w:val="20"/>
+              </w:rPr>
+              <w:t>%</w:t>
+            </w:r>
           </w:p>
         </w:tc>
       </w:tr>
@@ -7226,12 +10073,16 @@
               <w:rPr>
                 <w:rFonts w:ascii="Arial" w:hAnsi="Arial" w:cs="Arial"/>
                 <w:b w:val="0"/>
-                <w:lang w:val="es-ES"/>
-              </w:rPr>
-            </w:pPr>
-            <w:r>
-              <w:rPr>
-                <w:rFonts w:ascii="Arial" w:hAnsi="Arial" w:cs="Arial"/>
+                <w:sz w:val="20"/>
+                <w:szCs w:val="20"/>
+                <w:lang w:val="es-ES"/>
+              </w:rPr>
+            </w:pPr>
+            <w:r>
+              <w:rPr>
+                <w:rFonts w:ascii="Arial" w:hAnsi="Arial" w:cs="Arial"/>
+                <w:sz w:val="20"/>
+                <w:szCs w:val="20"/>
                 <w:lang w:val="es-ES"/>
               </w:rPr>
               <w:t>50.00</w:t>
@@ -7241,6 +10092,7 @@
         <w:tc>
           <w:tcPr>
             <w:tcW w:w="1793" w:type="dxa"/>
+            <w:vAlign w:val="bottom"/>
           </w:tcPr>
           <w:p>
             <w:pPr>
@@ -7251,9 +10103,29 @@
               <w:rPr>
                 <w:rFonts w:ascii="Arial" w:hAnsi="Arial" w:cs="Arial"/>
                 <w:b/>
-                <w:lang w:val="es-ES"/>
-              </w:rPr>
-            </w:pPr>
+                <w:sz w:val="20"/>
+                <w:szCs w:val="20"/>
+                <w:lang w:val="es-ES"/>
+              </w:rPr>
+            </w:pPr>
+            <w:r>
+              <w:rPr>
+                <w:rFonts w:ascii="Arial" w:hAnsi="Arial" w:cs="Arial"/>
+                <w:color w:val="000000"/>
+                <w:sz w:val="20"/>
+                <w:szCs w:val="20"/>
+              </w:rPr>
+              <w:t>9.64</w:t>
+            </w:r>
+            <w:r>
+              <w:rPr>
+                <w:rFonts w:ascii="Arial" w:hAnsi="Arial" w:cs="Arial"/>
+                <w:color w:val="000000"/>
+                <w:sz w:val="20"/>
+                <w:szCs w:val="20"/>
+              </w:rPr>
+              <w:t>%</w:t>
+            </w:r>
           </w:p>
         </w:tc>
       </w:tr>
@@ -7274,12 +10146,16 @@
               <w:rPr>
                 <w:rFonts w:ascii="Arial" w:hAnsi="Arial" w:cs="Arial"/>
                 <w:b w:val="0"/>
-                <w:lang w:val="es-ES"/>
-              </w:rPr>
-            </w:pPr>
-            <w:r>
-              <w:rPr>
-                <w:rFonts w:ascii="Arial" w:hAnsi="Arial" w:cs="Arial"/>
+                <w:sz w:val="20"/>
+                <w:szCs w:val="20"/>
+                <w:lang w:val="es-ES"/>
+              </w:rPr>
+            </w:pPr>
+            <w:r>
+              <w:rPr>
+                <w:rFonts w:ascii="Arial" w:hAnsi="Arial" w:cs="Arial"/>
+                <w:sz w:val="20"/>
+                <w:szCs w:val="20"/>
                 <w:lang w:val="es-ES"/>
               </w:rPr>
               <w:t>60.00</w:t>
@@ -7289,6 +10165,7 @@
         <w:tc>
           <w:tcPr>
             <w:tcW w:w="1793" w:type="dxa"/>
+            <w:vAlign w:val="bottom"/>
           </w:tcPr>
           <w:p>
             <w:pPr>
@@ -7299,9 +10176,29 @@
               <w:rPr>
                 <w:rFonts w:ascii="Arial" w:hAnsi="Arial" w:cs="Arial"/>
                 <w:b/>
-                <w:lang w:val="es-ES"/>
-              </w:rPr>
-            </w:pPr>
+                <w:sz w:val="20"/>
+                <w:szCs w:val="20"/>
+                <w:lang w:val="es-ES"/>
+              </w:rPr>
+            </w:pPr>
+            <w:r>
+              <w:rPr>
+                <w:rFonts w:ascii="Arial" w:hAnsi="Arial" w:cs="Arial"/>
+                <w:color w:val="000000"/>
+                <w:sz w:val="20"/>
+                <w:szCs w:val="20"/>
+              </w:rPr>
+              <w:t>7.22</w:t>
+            </w:r>
+            <w:r>
+              <w:rPr>
+                <w:rFonts w:ascii="Arial" w:hAnsi="Arial" w:cs="Arial"/>
+                <w:color w:val="000000"/>
+                <w:sz w:val="20"/>
+                <w:szCs w:val="20"/>
+              </w:rPr>
+              <w:t>%</w:t>
+            </w:r>
           </w:p>
         </w:tc>
       </w:tr>
@@ -7322,12 +10219,16 @@
               </w:tabs>
               <w:rPr>
                 <w:rFonts w:ascii="Arial" w:hAnsi="Arial" w:cs="Arial"/>
-                <w:lang w:val="es-ES"/>
-              </w:rPr>
-            </w:pPr>
-            <w:r>
-              <w:rPr>
-                <w:rFonts w:ascii="Arial" w:hAnsi="Arial" w:cs="Arial"/>
+                <w:sz w:val="20"/>
+                <w:szCs w:val="20"/>
+                <w:lang w:val="es-ES"/>
+              </w:rPr>
+            </w:pPr>
+            <w:r>
+              <w:rPr>
+                <w:rFonts w:ascii="Arial" w:hAnsi="Arial" w:cs="Arial"/>
+                <w:sz w:val="20"/>
+                <w:szCs w:val="20"/>
                 <w:lang w:val="es-ES"/>
               </w:rPr>
               <w:t>80.00</w:t>
@@ -7337,6 +10238,7 @@
         <w:tc>
           <w:tcPr>
             <w:tcW w:w="1793" w:type="dxa"/>
+            <w:vAlign w:val="bottom"/>
           </w:tcPr>
           <w:p>
             <w:pPr>
@@ -7347,9 +10249,29 @@
               <w:rPr>
                 <w:rFonts w:ascii="Arial" w:hAnsi="Arial" w:cs="Arial"/>
                 <w:b/>
-                <w:lang w:val="es-ES"/>
-              </w:rPr>
-            </w:pPr>
+                <w:sz w:val="20"/>
+                <w:szCs w:val="20"/>
+                <w:lang w:val="es-ES"/>
+              </w:rPr>
+            </w:pPr>
+            <w:r>
+              <w:rPr>
+                <w:rFonts w:ascii="Arial" w:hAnsi="Arial" w:cs="Arial"/>
+                <w:color w:val="000000"/>
+                <w:sz w:val="20"/>
+                <w:szCs w:val="20"/>
+              </w:rPr>
+              <w:t>3.78</w:t>
+            </w:r>
+            <w:r>
+              <w:rPr>
+                <w:rFonts w:ascii="Arial" w:hAnsi="Arial" w:cs="Arial"/>
+                <w:color w:val="000000"/>
+                <w:sz w:val="20"/>
+                <w:szCs w:val="20"/>
+              </w:rPr>
+              <w:t>%</w:t>
+            </w:r>
           </w:p>
         </w:tc>
       </w:tr>
@@ -7369,12 +10291,16 @@
               </w:tabs>
               <w:rPr>
                 <w:rFonts w:ascii="Arial" w:hAnsi="Arial" w:cs="Arial"/>
-                <w:lang w:val="es-ES"/>
-              </w:rPr>
-            </w:pPr>
-            <w:r>
-              <w:rPr>
-                <w:rFonts w:ascii="Arial" w:hAnsi="Arial" w:cs="Arial"/>
+                <w:sz w:val="20"/>
+                <w:szCs w:val="20"/>
+                <w:lang w:val="es-ES"/>
+              </w:rPr>
+            </w:pPr>
+            <w:r>
+              <w:rPr>
+                <w:rFonts w:ascii="Arial" w:hAnsi="Arial" w:cs="Arial"/>
+                <w:sz w:val="20"/>
+                <w:szCs w:val="20"/>
                 <w:lang w:val="es-ES"/>
               </w:rPr>
               <w:t>100.00</w:t>
@@ -7384,6 +10310,7 @@
         <w:tc>
           <w:tcPr>
             <w:tcW w:w="1793" w:type="dxa"/>
+            <w:vAlign w:val="bottom"/>
           </w:tcPr>
           <w:p>
             <w:pPr>
@@ -7394,9 +10321,29 @@
               <w:rPr>
                 <w:rFonts w:ascii="Arial" w:hAnsi="Arial" w:cs="Arial"/>
                 <w:b/>
-                <w:lang w:val="es-ES"/>
-              </w:rPr>
-            </w:pPr>
+                <w:sz w:val="20"/>
+                <w:szCs w:val="20"/>
+                <w:lang w:val="es-ES"/>
+              </w:rPr>
+            </w:pPr>
+            <w:r>
+              <w:rPr>
+                <w:rFonts w:ascii="Arial" w:hAnsi="Arial" w:cs="Arial"/>
+                <w:color w:val="000000"/>
+                <w:sz w:val="20"/>
+                <w:szCs w:val="20"/>
+              </w:rPr>
+              <w:t>1.70</w:t>
+            </w:r>
+            <w:r>
+              <w:rPr>
+                <w:rFonts w:ascii="Arial" w:hAnsi="Arial" w:cs="Arial"/>
+                <w:color w:val="000000"/>
+                <w:sz w:val="20"/>
+                <w:szCs w:val="20"/>
+              </w:rPr>
+              <w:t>%</w:t>
+            </w:r>
           </w:p>
         </w:tc>
       </w:tr>
@@ -7491,16 +10438,7 @@
           <w:szCs w:val="18"/>
           <w:lang w:val="es-AR"/>
         </w:rPr>
-        <w:t>Se utiliza una implementación numérica robusta</w:t>
-      </w:r>
-      <w:r>
-        <w:rPr>
-          <w:rFonts w:ascii="Arial" w:hAnsi="Arial" w:cs="Arial"/>
-          <w:sz w:val="18"/>
-          <w:szCs w:val="18"/>
-          <w:lang w:val="es-AR"/>
-        </w:rPr>
-        <w:t xml:space="preserve"> del método en Figlewski (2010)</w:t>
+        <w:t>Se utiliza una implementación numérica robusta del método en Figlewski (2010)</w:t>
       </w:r>
       <w:r>
         <w:rPr>
@@ -7519,16 +10457,7 @@
           <w:szCs w:val="18"/>
           <w:lang w:val="es-AR"/>
         </w:rPr>
-        <w:t xml:space="preserve"> a partir de precio de futuros y opciones al cierre del día de cálculo publicados por el Chicago Mercantile Exchange. El método extrae probabilidades implícitas de manera no paramétrica, evitando supuestos subjetivos respecto de la realidad subyacente. La interpretación de las probabilidades implícitas en el mercado como representativas de las chances de eventos futuros se fundamenta en la ausencia de una prima de riesgo sistemática y significat</w:t>
-      </w:r>
-      <w:r>
-        <w:rPr>
-          <w:rFonts w:ascii="Arial" w:hAnsi="Arial" w:cs="Arial"/>
-          <w:sz w:val="18"/>
-          <w:szCs w:val="18"/>
-          <w:lang w:val="es-AR"/>
-        </w:rPr>
-        <w:t>iva en mercados de commodities.</w:t>
+        <w:t xml:space="preserve"> a partir de precio de futuros y opciones al cierre del día de cálculo publicados por el Chicago Mercantile Exchange. El método extrae probabilidades implícitas de manera no paramétrica, evitando supuestos subjetivos respecto de la realidad subyacente. La interpretación de las probabilidades implícitas en el mercado como representativas de las chances de eventos futuros se fundamenta en la ausencia de una prima de riesgo sistemática y significativa en mercados de commodities.</w:t>
       </w:r>
     </w:p>
     <w:p>
@@ -7582,16 +10511,7 @@
           <w:szCs w:val="18"/>
           <w:lang w:val="es-AR"/>
         </w:rPr>
-        <w:t>Las probabilidades implícitas serán recalculadas mensualmente a partir de agosto de 2015 y publicadas en: http://www.utdt.edu/profesores/nmerener/commodityrisk Los resultados serán distribuidos también a través de</w:t>
-      </w:r>
-      <w:r>
-        <w:rPr>
-          <w:rFonts w:ascii="Arial" w:hAnsi="Arial" w:cs="Arial"/>
-          <w:sz w:val="18"/>
-          <w:szCs w:val="18"/>
-          <w:lang w:val="es-AR"/>
-        </w:rPr>
-        <w:t xml:space="preserve"> una lista de email específica.</w:t>
+        <w:t>Las probabilidades implícitas serán recalculadas mensualmente a partir de agosto de 2015 y publicadas en: http://www.utdt.edu/profesores/nmerener/commodityrisk Los resultados serán distribuidos también a través de una lista de email específica.</w:t>
       </w:r>
     </w:p>
     <w:p>
@@ -7646,17 +10566,7 @@
           <w:u w:val="single"/>
           <w:lang w:val="es-AR"/>
         </w:rPr>
-        <w:t>Investig</w:t>
-      </w:r>
-      <w:r>
-        <w:rPr>
-          <w:rFonts w:ascii="Arial" w:hAnsi="Arial" w:cs="Arial"/>
-          <w:sz w:val="18"/>
-          <w:szCs w:val="18"/>
-          <w:u w:val="single"/>
-          <w:lang w:val="es-AR"/>
-        </w:rPr>
-        <w:t>ador Principal:</w:t>
+        <w:t>Investigador Principal:</w:t>
       </w:r>
       <w:r>
         <w:rPr>
@@ -7775,20 +10685,8 @@
             <w:szCs w:val="18"/>
             <w:lang w:val="es-AR"/>
           </w:rPr>
-          <w:t>@</w:t>
+          <w:t>@nicomerener</w:t>
         </w:r>
-        <w:proofErr w:type="spellStart"/>
-        <w:r>
-          <w:rPr>
-            <w:rStyle w:val="Hyperlink"/>
-            <w:rFonts w:ascii="Arial" w:hAnsi="Arial" w:cs="Arial"/>
-            <w:sz w:val="18"/>
-            <w:szCs w:val="18"/>
-            <w:lang w:val="es-AR"/>
-          </w:rPr>
-          <w:t>nicomerener</w:t>
-        </w:r>
-        <w:proofErr w:type="spellEnd"/>
       </w:hyperlink>
     </w:p>
     <w:p>
@@ -7815,17 +10713,7 @@
           <w:u w:val="single"/>
           <w:lang w:val="es-AR"/>
         </w:rPr>
-        <w:t>Investigación</w:t>
-      </w:r>
-      <w:r>
-        <w:rPr>
-          <w:rFonts w:ascii="Arial" w:hAnsi="Arial" w:cs="Arial"/>
-          <w:sz w:val="18"/>
-          <w:szCs w:val="18"/>
-          <w:u w:val="single"/>
-          <w:lang w:val="es-AR"/>
-        </w:rPr>
-        <w:t xml:space="preserve"> y Desarrollo:</w:t>
+        <w:t>Investigación y Desarrollo:</w:t>
       </w:r>
       <w:r>
         <w:rPr>
@@ -7908,7 +10796,7 @@
 </file>
 
 <file path=word/endnotes.xml><?xml version="1.0" encoding="utf-8"?>
-<w:endnotes xmlns:wpc="http://schemas.microsoft.com/office/word/2010/wordprocessingCanvas" xmlns:mc="http://schemas.openxmlformats.org/markup-compatibility/2006" xmlns:o="urn:schemas-microsoft-com:office:office" xmlns:r="http://schemas.openxmlformats.org/officeDocument/2006/relationships" xmlns:m="http://schemas.openxmlformats.org/officeDocument/2006/math" xmlns:v="urn:schemas-microsoft-com:vml" xmlns:wp14="http://schemas.microsoft.com/office/word/2010/wordprocessingDrawing" xmlns:wp="http://schemas.openxmlformats.org/drawingml/2006/wordprocessingDrawing" xmlns:w10="urn:schemas-microsoft-com:office:word" xmlns:w="http://schemas.openxmlformats.org/wordprocessingml/2006/main" xmlns:w14="http://schemas.microsoft.com/office/word/2010/wordml" xmlns:w15="http://schemas.microsoft.com/office/word/2012/wordml" xmlns:wpg="http://schemas.microsoft.com/office/word/2010/wordprocessingGroup" xmlns:wpi="http://schemas.microsoft.com/office/word/2010/wordprocessingInk" xmlns:wne="http://schemas.microsoft.com/office/word/2006/wordml" xmlns:wps="http://schemas.microsoft.com/office/word/2010/wordprocessingShape" mc:Ignorable="w14 w15 wp14">
+<w:endnotes xmlns:wpc="http://schemas.microsoft.com/office/word/2010/wordprocessingCanvas" xmlns:cx="http://schemas.microsoft.com/office/drawing/2014/chartex" xmlns:mc="http://schemas.openxmlformats.org/markup-compatibility/2006" xmlns:o="urn:schemas-microsoft-com:office:office" xmlns:r="http://schemas.openxmlformats.org/officeDocument/2006/relationships" xmlns:m="http://schemas.openxmlformats.org/officeDocument/2006/math" xmlns:v="urn:schemas-microsoft-com:vml" xmlns:wp14="http://schemas.microsoft.com/office/word/2010/wordprocessingDrawing" xmlns:wp="http://schemas.openxmlformats.org/drawingml/2006/wordprocessingDrawing" xmlns:w10="urn:schemas-microsoft-com:office:word" xmlns:w="http://schemas.openxmlformats.org/wordprocessingml/2006/main" xmlns:w14="http://schemas.microsoft.com/office/word/2010/wordml" xmlns:w15="http://schemas.microsoft.com/office/word/2012/wordml" xmlns:w16se="http://schemas.microsoft.com/office/word/2015/wordml/symex" xmlns:wpg="http://schemas.microsoft.com/office/word/2010/wordprocessingGroup" xmlns:wpi="http://schemas.microsoft.com/office/word/2010/wordprocessingInk" xmlns:wne="http://schemas.microsoft.com/office/word/2006/wordml" xmlns:wps="http://schemas.microsoft.com/office/word/2010/wordprocessingShape" mc:Ignorable="w14 w15 w16se wp14">
   <w:endnote w:type="separator" w:id="-1">
     <w:p>
       <w:r>
@@ -7927,7 +10815,7 @@
 </file>
 
 <file path=word/footer1.xml><?xml version="1.0" encoding="utf-8"?>
-<w:ftr xmlns:wpc="http://schemas.microsoft.com/office/word/2010/wordprocessingCanvas" xmlns:mc="http://schemas.openxmlformats.org/markup-compatibility/2006" xmlns:o="urn:schemas-microsoft-com:office:office" xmlns:r="http://schemas.openxmlformats.org/officeDocument/2006/relationships" xmlns:m="http://schemas.openxmlformats.org/officeDocument/2006/math" xmlns:v="urn:schemas-microsoft-com:vml" xmlns:wp14="http://schemas.microsoft.com/office/word/2010/wordprocessingDrawing" xmlns:wp="http://schemas.openxmlformats.org/drawingml/2006/wordprocessingDrawing" xmlns:w10="urn:schemas-microsoft-com:office:word" xmlns:w="http://schemas.openxmlformats.org/wordprocessingml/2006/main" xmlns:w14="http://schemas.microsoft.com/office/word/2010/wordml" xmlns:w15="http://schemas.microsoft.com/office/word/2012/wordml" xmlns:wpg="http://schemas.microsoft.com/office/word/2010/wordprocessingGroup" xmlns:wpi="http://schemas.microsoft.com/office/word/2010/wordprocessingInk" xmlns:wne="http://schemas.microsoft.com/office/word/2006/wordml" xmlns:wps="http://schemas.microsoft.com/office/word/2010/wordprocessingShape" mc:Ignorable="w14 w15 wp14">
+<w:ftr xmlns:wpc="http://schemas.microsoft.com/office/word/2010/wordprocessingCanvas" xmlns:cx="http://schemas.microsoft.com/office/drawing/2014/chartex" xmlns:mc="http://schemas.openxmlformats.org/markup-compatibility/2006" xmlns:o="urn:schemas-microsoft-com:office:office" xmlns:r="http://schemas.openxmlformats.org/officeDocument/2006/relationships" xmlns:m="http://schemas.openxmlformats.org/officeDocument/2006/math" xmlns:v="urn:schemas-microsoft-com:vml" xmlns:wp14="http://schemas.microsoft.com/office/word/2010/wordprocessingDrawing" xmlns:wp="http://schemas.openxmlformats.org/drawingml/2006/wordprocessingDrawing" xmlns:w10="urn:schemas-microsoft-com:office:word" xmlns:w="http://schemas.openxmlformats.org/wordprocessingml/2006/main" xmlns:w14="http://schemas.microsoft.com/office/word/2010/wordml" xmlns:w15="http://schemas.microsoft.com/office/word/2012/wordml" xmlns:w16se="http://schemas.microsoft.com/office/word/2015/wordml/symex" xmlns:wpg="http://schemas.microsoft.com/office/word/2010/wordprocessingGroup" xmlns:wpi="http://schemas.microsoft.com/office/word/2010/wordprocessingInk" xmlns:wne="http://schemas.microsoft.com/office/word/2006/wordml" xmlns:wps="http://schemas.microsoft.com/office/word/2010/wordprocessingShape" mc:Ignorable="w14 w15 w16se wp14">
   <w:p>
     <w:pPr>
       <w:pStyle w:val="Footer"/>
@@ -8031,7 +10919,7 @@
         <w:sz w:val="20"/>
         <w:lang w:val="es-ES"/>
       </w:rPr>
-      <w:t>3</w:t>
+      <w:t>8</w:t>
     </w:r>
     <w:r>
       <w:rPr>
@@ -8055,7 +10943,7 @@
 </file>
 
 <file path=word/footnotes.xml><?xml version="1.0" encoding="utf-8"?>
-<w:footnotes xmlns:wpc="http://schemas.microsoft.com/office/word/2010/wordprocessingCanvas" xmlns:mc="http://schemas.openxmlformats.org/markup-compatibility/2006" xmlns:o="urn:schemas-microsoft-com:office:office" xmlns:r="http://schemas.openxmlformats.org/officeDocument/2006/relationships" xmlns:m="http://schemas.openxmlformats.org/officeDocument/2006/math" xmlns:v="urn:schemas-microsoft-com:vml" xmlns:wp14="http://schemas.microsoft.com/office/word/2010/wordprocessingDrawing" xmlns:wp="http://schemas.openxmlformats.org/drawingml/2006/wordprocessingDrawing" xmlns:w10="urn:schemas-microsoft-com:office:word" xmlns:w="http://schemas.openxmlformats.org/wordprocessingml/2006/main" xmlns:w14="http://schemas.microsoft.com/office/word/2010/wordml" xmlns:w15="http://schemas.microsoft.com/office/word/2012/wordml" xmlns:wpg="http://schemas.microsoft.com/office/word/2010/wordprocessingGroup" xmlns:wpi="http://schemas.microsoft.com/office/word/2010/wordprocessingInk" xmlns:wne="http://schemas.microsoft.com/office/word/2006/wordml" xmlns:wps="http://schemas.microsoft.com/office/word/2010/wordprocessingShape" mc:Ignorable="w14 w15 wp14">
+<w:footnotes xmlns:wpc="http://schemas.microsoft.com/office/word/2010/wordprocessingCanvas" xmlns:cx="http://schemas.microsoft.com/office/drawing/2014/chartex" xmlns:mc="http://schemas.openxmlformats.org/markup-compatibility/2006" xmlns:o="urn:schemas-microsoft-com:office:office" xmlns:r="http://schemas.openxmlformats.org/officeDocument/2006/relationships" xmlns:m="http://schemas.openxmlformats.org/officeDocument/2006/math" xmlns:v="urn:schemas-microsoft-com:vml" xmlns:wp14="http://schemas.microsoft.com/office/word/2010/wordprocessingDrawing" xmlns:wp="http://schemas.openxmlformats.org/drawingml/2006/wordprocessingDrawing" xmlns:w10="urn:schemas-microsoft-com:office:word" xmlns:w="http://schemas.openxmlformats.org/wordprocessingml/2006/main" xmlns:w14="http://schemas.microsoft.com/office/word/2010/wordml" xmlns:w15="http://schemas.microsoft.com/office/word/2012/wordml" xmlns:w16se="http://schemas.microsoft.com/office/word/2015/wordml/symex" xmlns:wpg="http://schemas.microsoft.com/office/word/2010/wordprocessingGroup" xmlns:wpi="http://schemas.microsoft.com/office/word/2010/wordprocessingInk" xmlns:wne="http://schemas.microsoft.com/office/word/2006/wordml" xmlns:wps="http://schemas.microsoft.com/office/word/2010/wordprocessingShape" mc:Ignorable="w14 w15 w16se wp14">
   <w:footnote w:type="separator" w:id="-1">
     <w:p>
       <w:r>
@@ -8082,10 +10970,7 @@
         <w:footnoteRef/>
       </w:r>
       <w:r>
-        <w:t xml:space="preserve"> </w:t>
-      </w:r>
-      <w:r>
-        <w:t>Figlewski, S. (2010). Estimating the Implied Risk Neutral Density for the U.S. Market Portfolio. In Bollerslev, T., Russell, J. R., &amp; Watson, M. (Eds.). Volatility and Time Series Econometrics: Essays in Honor of Robert F. Engle, Oxford University Press, 323-353.</w:t>
+        <w:t xml:space="preserve"> Figlewski, S. (2010). Estimating the Implied Risk Neutral Density for the U.S. Market Portfolio. In Bollerslev, T., Russell, J. R., &amp; Watson, M. (Eds.). Volatility and Time Series Econometrics: Essays in Honor of Robert F. Engle, Oxford University Press, 323-353.</w:t>
       </w:r>
     </w:p>
   </w:footnote>
@@ -8093,7 +10978,7 @@
 </file>
 
 <file path=word/header1.xml><?xml version="1.0" encoding="utf-8"?>
-<w:hdr xmlns:wpc="http://schemas.microsoft.com/office/word/2010/wordprocessingCanvas" xmlns:mc="http://schemas.openxmlformats.org/markup-compatibility/2006" xmlns:o="urn:schemas-microsoft-com:office:office" xmlns:r="http://schemas.openxmlformats.org/officeDocument/2006/relationships" xmlns:m="http://schemas.openxmlformats.org/officeDocument/2006/math" xmlns:v="urn:schemas-microsoft-com:vml" xmlns:wp14="http://schemas.microsoft.com/office/word/2010/wordprocessingDrawing" xmlns:wp="http://schemas.openxmlformats.org/drawingml/2006/wordprocessingDrawing" xmlns:w10="urn:schemas-microsoft-com:office:word" xmlns:w="http://schemas.openxmlformats.org/wordprocessingml/2006/main" xmlns:w14="http://schemas.microsoft.com/office/word/2010/wordml" xmlns:w15="http://schemas.microsoft.com/office/word/2012/wordml" xmlns:wpg="http://schemas.microsoft.com/office/word/2010/wordprocessingGroup" xmlns:wpi="http://schemas.microsoft.com/office/word/2010/wordprocessingInk" xmlns:wne="http://schemas.microsoft.com/office/word/2006/wordml" xmlns:wps="http://schemas.microsoft.com/office/word/2010/wordprocessingShape" mc:Ignorable="w14 w15 wp14">
+<w:hdr xmlns:wpc="http://schemas.microsoft.com/office/word/2010/wordprocessingCanvas" xmlns:cx="http://schemas.microsoft.com/office/drawing/2014/chartex" xmlns:mc="http://schemas.openxmlformats.org/markup-compatibility/2006" xmlns:o="urn:schemas-microsoft-com:office:office" xmlns:r="http://schemas.openxmlformats.org/officeDocument/2006/relationships" xmlns:m="http://schemas.openxmlformats.org/officeDocument/2006/math" xmlns:v="urn:schemas-microsoft-com:vml" xmlns:wp14="http://schemas.microsoft.com/office/word/2010/wordprocessingDrawing" xmlns:wp="http://schemas.openxmlformats.org/drawingml/2006/wordprocessingDrawing" xmlns:w10="urn:schemas-microsoft-com:office:word" xmlns:w="http://schemas.openxmlformats.org/wordprocessingml/2006/main" xmlns:w14="http://schemas.microsoft.com/office/word/2010/wordml" xmlns:w15="http://schemas.microsoft.com/office/word/2012/wordml" xmlns:w16se="http://schemas.microsoft.com/office/word/2015/wordml/symex" xmlns:wpg="http://schemas.microsoft.com/office/word/2010/wordprocessingGroup" xmlns:wpi="http://schemas.microsoft.com/office/word/2010/wordprocessingInk" xmlns:wne="http://schemas.microsoft.com/office/word/2006/wordml" xmlns:wps="http://schemas.microsoft.com/office/word/2010/wordprocessingShape" mc:Ignorable="w14 w15 w16se wp14">
   <w:p>
     <w:pPr>
       <w:pStyle w:val="Header"/>
@@ -8101,6 +10986,7 @@
     <w:r>
       <w:rPr>
         <w:noProof/>
+        <w:lang w:val="es-AR" w:eastAsia="es-AR"/>
       </w:rPr>
       <w:drawing>
         <wp:inline distT="0" distB="0" distL="0" distR="0" wp14:anchorId="1120D529" wp14:editId="339E4882">
@@ -8156,7 +11042,7 @@
 </file>
 
 <file path=word/numbering.xml><?xml version="1.0" encoding="utf-8"?>
-<w:numbering xmlns:wpc="http://schemas.microsoft.com/office/word/2010/wordprocessingCanvas" xmlns:mc="http://schemas.openxmlformats.org/markup-compatibility/2006" xmlns:o="urn:schemas-microsoft-com:office:office" xmlns:r="http://schemas.openxmlformats.org/officeDocument/2006/relationships" xmlns:m="http://schemas.openxmlformats.org/officeDocument/2006/math" xmlns:v="urn:schemas-microsoft-com:vml" xmlns:wp14="http://schemas.microsoft.com/office/word/2010/wordprocessingDrawing" xmlns:wp="http://schemas.openxmlformats.org/drawingml/2006/wordprocessingDrawing" xmlns:w10="urn:schemas-microsoft-com:office:word" xmlns:w="http://schemas.openxmlformats.org/wordprocessingml/2006/main" xmlns:w14="http://schemas.microsoft.com/office/word/2010/wordml" xmlns:w15="http://schemas.microsoft.com/office/word/2012/wordml" xmlns:wpg="http://schemas.microsoft.com/office/word/2010/wordprocessingGroup" xmlns:wpi="http://schemas.microsoft.com/office/word/2010/wordprocessingInk" xmlns:wne="http://schemas.microsoft.com/office/word/2006/wordml" xmlns:wps="http://schemas.microsoft.com/office/word/2010/wordprocessingShape" mc:Ignorable="w14 w15 wp14">
+<w:numbering xmlns:wpc="http://schemas.microsoft.com/office/word/2010/wordprocessingCanvas" xmlns:cx="http://schemas.microsoft.com/office/drawing/2014/chartex" xmlns:mc="http://schemas.openxmlformats.org/markup-compatibility/2006" xmlns:o="urn:schemas-microsoft-com:office:office" xmlns:r="http://schemas.openxmlformats.org/officeDocument/2006/relationships" xmlns:m="http://schemas.openxmlformats.org/officeDocument/2006/math" xmlns:v="urn:schemas-microsoft-com:vml" xmlns:wp14="http://schemas.microsoft.com/office/word/2010/wordprocessingDrawing" xmlns:wp="http://schemas.openxmlformats.org/drawingml/2006/wordprocessingDrawing" xmlns:w10="urn:schemas-microsoft-com:office:word" xmlns:w="http://schemas.openxmlformats.org/wordprocessingml/2006/main" xmlns:w14="http://schemas.microsoft.com/office/word/2010/wordml" xmlns:w15="http://schemas.microsoft.com/office/word/2012/wordml" xmlns:w16se="http://schemas.microsoft.com/office/word/2015/wordml/symex" xmlns:wpg="http://schemas.microsoft.com/office/word/2010/wordprocessingGroup" xmlns:wpi="http://schemas.microsoft.com/office/word/2010/wordprocessingInk" xmlns:wne="http://schemas.microsoft.com/office/word/2006/wordml" xmlns:wps="http://schemas.microsoft.com/office/word/2010/wordprocessingShape" mc:Ignorable="w14 w15 w16se wp14">
   <w:abstractNum w:abstractNumId="0" w15:restartNumberingAfterBreak="0">
     <w:nsid w:val="06564D4E"/>
     <w:multiLevelType w:val="hybridMultilevel"/>
@@ -11321,7 +14207,7 @@
 </file>
 
 <file path=word/styles.xml><?xml version="1.0" encoding="utf-8"?>
-<w:styles xmlns:mc="http://schemas.openxmlformats.org/markup-compatibility/2006" xmlns:r="http://schemas.openxmlformats.org/officeDocument/2006/relationships" xmlns:w="http://schemas.openxmlformats.org/wordprocessingml/2006/main" xmlns:w14="http://schemas.microsoft.com/office/word/2010/wordml" xmlns:w15="http://schemas.microsoft.com/office/word/2012/wordml" mc:Ignorable="w14 w15">
+<w:styles xmlns:mc="http://schemas.openxmlformats.org/markup-compatibility/2006" xmlns:r="http://schemas.openxmlformats.org/officeDocument/2006/relationships" xmlns:w="http://schemas.openxmlformats.org/wordprocessingml/2006/main" xmlns:w14="http://schemas.microsoft.com/office/word/2010/wordml" xmlns:w15="http://schemas.microsoft.com/office/word/2012/wordml" xmlns:w16se="http://schemas.microsoft.com/office/word/2015/wordml/symex" mc:Ignorable="w14 w15 w16se">
   <w:docDefaults>
     <w:rPrDefault>
       <w:rPr>
@@ -14034,7 +16920,7 @@
 </file>
 
 <file path=customXml/itemProps1.xml><?xml version="1.0" encoding="utf-8"?>
-<ds:datastoreItem xmlns:ds="http://schemas.openxmlformats.org/officeDocument/2006/customXml" ds:itemID="{F74C5038-F2F0-4E27-97EB-6BFD60A27727}">
+<ds:datastoreItem xmlns:ds="http://schemas.openxmlformats.org/officeDocument/2006/customXml" ds:itemID="{438BDD27-201B-4E50-B4AF-08B782A9F9D4}">
   <ds:schemaRefs>
     <ds:schemaRef ds:uri="http://schemas.openxmlformats.org/officeDocument/2006/bibliography"/>
   </ds:schemaRefs>
